--- a/doc/doc.docx
+++ b/doc/doc.docx
@@ -3565,12 +3565,12 @@
           <wp:inline distB="114300" distT="114300" distL="114300" distR="114300">
             <wp:extent cx="3600000" cy="3585643"/>
             <wp:effectExtent b="0" l="0" r="0" t="0"/>
-            <wp:docPr id="132" name="image3.png"/>
+            <wp:docPr id="132" name="image7.png"/>
             <a:graphic>
               <a:graphicData uri="http://schemas.openxmlformats.org/drawingml/2006/picture">
                 <pic:pic>
                   <pic:nvPicPr>
-                    <pic:cNvPr id="0" name="image3.png"/>
+                    <pic:cNvPr id="0" name="image7.png"/>
                     <pic:cNvPicPr preferRelativeResize="0"/>
                   </pic:nvPicPr>
                   <pic:blipFill>
@@ -3642,12 +3642,12 @@
           <wp:inline distB="114300" distT="114300" distL="114300" distR="114300">
             <wp:extent cx="3600000" cy="3586897"/>
             <wp:effectExtent b="0" l="0" r="0" t="0"/>
-            <wp:docPr id="136" name="image4.png"/>
+            <wp:docPr id="136" name="image1.png"/>
             <a:graphic>
               <a:graphicData uri="http://schemas.openxmlformats.org/drawingml/2006/picture">
                 <pic:pic>
                   <pic:nvPicPr>
-                    <pic:cNvPr id="0" name="image4.png"/>
+                    <pic:cNvPr id="0" name="image1.png"/>
                     <pic:cNvPicPr preferRelativeResize="0"/>
                   </pic:nvPicPr>
                   <pic:blipFill>
@@ -3699,12 +3699,12 @@
           <wp:inline distB="114300" distT="114300" distL="114300" distR="114300">
             <wp:extent cx="4320000" cy="3326400"/>
             <wp:effectExtent b="0" l="0" r="0" t="0"/>
-            <wp:docPr id="133" name="image11.png"/>
+            <wp:docPr id="133" name="image10.png"/>
             <a:graphic>
               <a:graphicData uri="http://schemas.openxmlformats.org/drawingml/2006/picture">
                 <pic:pic>
                   <pic:nvPicPr>
-                    <pic:cNvPr id="0" name="image11.png"/>
+                    <pic:cNvPr id="0" name="image10.png"/>
                     <pic:cNvPicPr preferRelativeResize="0"/>
                   </pic:nvPicPr>
                   <pic:blipFill>
@@ -4000,12 +4000,12 @@
           <wp:inline distB="0" distT="0" distL="0" distR="0">
             <wp:extent cx="6116320" cy="3084195"/>
             <wp:effectExtent b="0" l="0" r="0" t="0"/>
-            <wp:docPr id="134" name="image8.png"/>
+            <wp:docPr id="134" name="image3.png"/>
             <a:graphic>
               <a:graphicData uri="http://schemas.openxmlformats.org/drawingml/2006/picture">
                 <pic:pic>
                   <pic:nvPicPr>
-                    <pic:cNvPr id="0" name="image8.png"/>
+                    <pic:cNvPr id="0" name="image3.png"/>
                     <pic:cNvPicPr preferRelativeResize="0"/>
                   </pic:nvPicPr>
                   <pic:blipFill>
@@ -4096,12 +4096,12 @@
           <wp:inline distB="0" distT="0" distL="0" distR="0">
             <wp:extent cx="5495511" cy="2872136"/>
             <wp:effectExtent b="0" l="0" r="0" t="0"/>
-            <wp:docPr id="137" name="image1.png"/>
+            <wp:docPr id="137" name="image4.png"/>
             <a:graphic>
               <a:graphicData uri="http://schemas.openxmlformats.org/drawingml/2006/picture">
                 <pic:pic>
                   <pic:nvPicPr>
-                    <pic:cNvPr id="0" name="image1.png"/>
+                    <pic:cNvPr id="0" name="image4.png"/>
                     <pic:cNvPicPr preferRelativeResize="0"/>
                   </pic:nvPicPr>
                   <pic:blipFill>
@@ -4169,12 +4169,12 @@
           <wp:inline distB="0" distT="0" distL="0" distR="0">
             <wp:extent cx="6116320" cy="7082790"/>
             <wp:effectExtent b="0" l="0" r="0" t="0"/>
-            <wp:docPr id="142" name="image5.png"/>
+            <wp:docPr id="144" name="image11.png"/>
             <a:graphic>
               <a:graphicData uri="http://schemas.openxmlformats.org/drawingml/2006/picture">
                 <pic:pic>
                   <pic:nvPicPr>
-                    <pic:cNvPr id="0" name="image5.png"/>
+                    <pic:cNvPr id="0" name="image11.png"/>
                     <pic:cNvPicPr preferRelativeResize="0"/>
                   </pic:nvPicPr>
                   <pic:blipFill>
@@ -5167,11 +5167,6 @@
         <w:t xml:space="preserve">Now for the monthly seasonality. Since we only have data from 28.2. to 20.3., we can create three week long windows. The approach is then the same as in weekly analysis. The R2 and Q2 scores are in the figures below.</w:t>
       </w:r>
       <w:r>
-        <w:rPr>
-          <w:rtl w:val="0"/>
-        </w:rPr>
-      </w:r>
-      <w:r>
         <w:drawing>
           <wp:anchor allowOverlap="1" behindDoc="0" distB="114300" distT="114300" distL="114300" distR="114300" hidden="0" layoutInCell="1" locked="0" relativeHeight="0" simplePos="0">
             <wp:simplePos x="0" y="0"/>
@@ -5184,12 +5179,12 @@
             <wp:extent cx="3600000" cy="2808000"/>
             <wp:effectExtent b="0" l="0" r="0" t="0"/>
             <wp:wrapTopAndBottom distB="114300" distT="114300"/>
-            <wp:docPr id="139" name="image7.png"/>
+            <wp:docPr id="139" name="image6.png"/>
             <a:graphic>
               <a:graphicData uri="http://schemas.openxmlformats.org/drawingml/2006/picture">
                 <pic:pic>
                   <pic:nvPicPr>
-                    <pic:cNvPr id="0" name="image7.png"/>
+                    <pic:cNvPr id="0" name="image6.png"/>
                     <pic:cNvPicPr preferRelativeResize="0"/>
                   </pic:nvPicPr>
                   <pic:blipFill>
@@ -5226,12 +5221,12 @@
             <wp:extent cx="3600000" cy="3096000"/>
             <wp:effectExtent b="0" l="0" r="0" t="0"/>
             <wp:wrapNone/>
-            <wp:docPr id="138" name="image10.png"/>
+            <wp:docPr id="138" name="image5.png"/>
             <a:graphic>
               <a:graphicData uri="http://schemas.openxmlformats.org/drawingml/2006/picture">
                 <pic:pic>
                   <pic:nvPicPr>
-                    <pic:cNvPr id="0" name="image10.png"/>
+                    <pic:cNvPr id="0" name="image5.png"/>
                     <pic:cNvPicPr preferRelativeResize="0"/>
                   </pic:nvPicPr>
                   <pic:blipFill>
@@ -5268,7 +5263,7 @@
             <wp:extent cx="3600000" cy="2808000"/>
             <wp:effectExtent b="0" l="0" r="0" t="0"/>
             <wp:wrapTopAndBottom distB="114300" distT="114300"/>
-            <wp:docPr id="141" name="image9.png"/>
+            <wp:docPr id="142" name="image9.png"/>
             <a:graphic>
               <a:graphicData uri="http://schemas.openxmlformats.org/drawingml/2006/picture">
                 <pic:pic>
@@ -5310,12 +5305,12 @@
             <wp:extent cx="3600000" cy="3127273"/>
             <wp:effectExtent b="0" l="0" r="0" t="0"/>
             <wp:wrapNone/>
-            <wp:docPr id="140" name="image6.png"/>
+            <wp:docPr id="141" name="image8.png"/>
             <a:graphic>
               <a:graphicData uri="http://schemas.openxmlformats.org/drawingml/2006/picture">
                 <pic:pic>
                   <pic:nvPicPr>
-                    <pic:cNvPr id="0" name="image6.png"/>
+                    <pic:cNvPr id="0" name="image8.png"/>
                     <pic:cNvPicPr preferRelativeResize="0"/>
                   </pic:nvPicPr>
                   <pic:blipFill>
@@ -5338,6 +5333,380 @@
             </a:graphic>
           </wp:anchor>
         </w:drawing>
+      </w:r>
+    </w:p>
+    <w:p>
+      <w:pPr>
+        <w:rPr>
+          <w:rFonts w:ascii="Calibri" w:cs="Calibri" w:eastAsia="Calibri" w:hAnsi="Calibri"/>
+        </w:rPr>
+      </w:pPr>
+      <w:r>
+        <w:rPr>
+          <w:rtl w:val="0"/>
+        </w:rPr>
+      </w:r>
+    </w:p>
+    <w:p>
+      <w:pPr>
+        <w:rPr>
+          <w:rFonts w:ascii="Calibri" w:cs="Calibri" w:eastAsia="Calibri" w:hAnsi="Calibri"/>
+        </w:rPr>
+      </w:pPr>
+      <w:r>
+        <w:rPr>
+          <w:rtl w:val="0"/>
+        </w:rPr>
+      </w:r>
+    </w:p>
+    <w:p>
+      <w:pPr>
+        <w:rPr>
+          <w:rFonts w:ascii="Calibri" w:cs="Calibri" w:eastAsia="Calibri" w:hAnsi="Calibri"/>
+        </w:rPr>
+      </w:pPr>
+      <w:r>
+        <w:rPr>
+          <w:rtl w:val="0"/>
+        </w:rPr>
+      </w:r>
+    </w:p>
+    <w:p>
+      <w:pPr>
+        <w:rPr>
+          <w:rFonts w:ascii="Calibri" w:cs="Calibri" w:eastAsia="Calibri" w:hAnsi="Calibri"/>
+        </w:rPr>
+      </w:pPr>
+      <w:r>
+        <w:rPr>
+          <w:rtl w:val="0"/>
+        </w:rPr>
+      </w:r>
+    </w:p>
+    <w:p>
+      <w:pPr>
+        <w:rPr>
+          <w:rFonts w:ascii="Calibri" w:cs="Calibri" w:eastAsia="Calibri" w:hAnsi="Calibri"/>
+        </w:rPr>
+      </w:pPr>
+      <w:r>
+        <w:rPr>
+          <w:rtl w:val="0"/>
+        </w:rPr>
+      </w:r>
+    </w:p>
+    <w:p>
+      <w:pPr>
+        <w:rPr>
+          <w:rFonts w:ascii="Calibri" w:cs="Calibri" w:eastAsia="Calibri" w:hAnsi="Calibri"/>
+        </w:rPr>
+      </w:pPr>
+      <w:r>
+        <w:rPr>
+          <w:rtl w:val="0"/>
+        </w:rPr>
+      </w:r>
+    </w:p>
+    <w:p>
+      <w:pPr>
+        <w:rPr>
+          <w:rFonts w:ascii="Calibri" w:cs="Calibri" w:eastAsia="Calibri" w:hAnsi="Calibri"/>
+        </w:rPr>
+      </w:pPr>
+      <w:r>
+        <w:rPr>
+          <w:rtl w:val="0"/>
+        </w:rPr>
+      </w:r>
+    </w:p>
+    <w:p>
+      <w:pPr>
+        <w:rPr>
+          <w:rFonts w:ascii="Calibri" w:cs="Calibri" w:eastAsia="Calibri" w:hAnsi="Calibri"/>
+        </w:rPr>
+      </w:pPr>
+      <w:r>
+        <w:rPr>
+          <w:rtl w:val="0"/>
+        </w:rPr>
+      </w:r>
+    </w:p>
+    <w:p>
+      <w:pPr>
+        <w:rPr>
+          <w:rFonts w:ascii="Calibri" w:cs="Calibri" w:eastAsia="Calibri" w:hAnsi="Calibri"/>
+        </w:rPr>
+      </w:pPr>
+      <w:r>
+        <w:rPr>
+          <w:rtl w:val="0"/>
+        </w:rPr>
+      </w:r>
+    </w:p>
+    <w:p>
+      <w:pPr>
+        <w:rPr>
+          <w:rFonts w:ascii="Calibri" w:cs="Calibri" w:eastAsia="Calibri" w:hAnsi="Calibri"/>
+        </w:rPr>
+      </w:pPr>
+      <w:r>
+        <w:rPr>
+          <w:rtl w:val="0"/>
+        </w:rPr>
+      </w:r>
+    </w:p>
+    <w:p>
+      <w:pPr>
+        <w:rPr>
+          <w:rFonts w:ascii="Calibri" w:cs="Calibri" w:eastAsia="Calibri" w:hAnsi="Calibri"/>
+        </w:rPr>
+      </w:pPr>
+      <w:r>
+        <w:rPr>
+          <w:rtl w:val="0"/>
+        </w:rPr>
+      </w:r>
+    </w:p>
+    <w:p>
+      <w:pPr>
+        <w:rPr>
+          <w:rFonts w:ascii="Calibri" w:cs="Calibri" w:eastAsia="Calibri" w:hAnsi="Calibri"/>
+        </w:rPr>
+      </w:pPr>
+      <w:r>
+        <w:rPr>
+          <w:rtl w:val="0"/>
+        </w:rPr>
+      </w:r>
+    </w:p>
+    <w:p>
+      <w:pPr>
+        <w:rPr>
+          <w:rFonts w:ascii="Calibri" w:cs="Calibri" w:eastAsia="Calibri" w:hAnsi="Calibri"/>
+        </w:rPr>
+      </w:pPr>
+      <w:r>
+        <w:rPr>
+          <w:rtl w:val="0"/>
+        </w:rPr>
+      </w:r>
+    </w:p>
+    <w:p>
+      <w:pPr>
+        <w:rPr>
+          <w:rFonts w:ascii="Calibri" w:cs="Calibri" w:eastAsia="Calibri" w:hAnsi="Calibri"/>
+        </w:rPr>
+      </w:pPr>
+      <w:r>
+        <w:rPr>
+          <w:rtl w:val="0"/>
+        </w:rPr>
+      </w:r>
+    </w:p>
+    <w:p>
+      <w:pPr>
+        <w:rPr>
+          <w:rFonts w:ascii="Calibri" w:cs="Calibri" w:eastAsia="Calibri" w:hAnsi="Calibri"/>
+        </w:rPr>
+      </w:pPr>
+      <w:r>
+        <w:rPr>
+          <w:rtl w:val="0"/>
+        </w:rPr>
+      </w:r>
+    </w:p>
+    <w:p>
+      <w:pPr>
+        <w:rPr>
+          <w:rFonts w:ascii="Calibri" w:cs="Calibri" w:eastAsia="Calibri" w:hAnsi="Calibri"/>
+        </w:rPr>
+      </w:pPr>
+      <w:r>
+        <w:rPr>
+          <w:rtl w:val="0"/>
+        </w:rPr>
+      </w:r>
+    </w:p>
+    <w:p>
+      <w:pPr>
+        <w:rPr>
+          <w:rFonts w:ascii="Calibri" w:cs="Calibri" w:eastAsia="Calibri" w:hAnsi="Calibri"/>
+        </w:rPr>
+      </w:pPr>
+      <w:r>
+        <w:rPr>
+          <w:rFonts w:ascii="Calibri" w:cs="Calibri" w:eastAsia="Calibri" w:hAnsi="Calibri"/>
+          <w:color w:val="2e75b5"/>
+          <w:sz w:val="32"/>
+          <w:szCs w:val="32"/>
+          <w:rtl w:val="0"/>
+        </w:rPr>
+        <w:t xml:space="preserve">Prediction accuracy for future predictions:</w:t>
+      </w:r>
+      <w:r>
+        <w:rPr>
+          <w:rtl w:val="0"/>
+        </w:rPr>
+      </w:r>
+    </w:p>
+    <w:p>
+      <w:pPr>
+        <w:rPr>
+          <w:rFonts w:ascii="Calibri" w:cs="Calibri" w:eastAsia="Calibri" w:hAnsi="Calibri"/>
+        </w:rPr>
+      </w:pPr>
+      <w:r>
+        <w:rPr>
+          <w:rtl w:val="0"/>
+        </w:rPr>
+      </w:r>
+    </w:p>
+    <w:p>
+      <w:pPr>
+        <w:rPr>
+          <w:rFonts w:ascii="Calibri" w:cs="Calibri" w:eastAsia="Calibri" w:hAnsi="Calibri"/>
+        </w:rPr>
+      </w:pPr>
+      <w:r>
+        <w:rPr>
+          <w:rFonts w:ascii="Calibri" w:cs="Calibri" w:eastAsia="Calibri" w:hAnsi="Calibri"/>
+          <w:rtl w:val="0"/>
+        </w:rPr>
+        <w:t xml:space="preserve">Prediction accuracy for future predictions was tested and evaluated for 2-8 hour predictions. Most correlated variable H-26 was used as y variable. Length of calibration set was 24h. Number of latent variables was 1-10. Q2’s and R2’s were plotted for the different combinations of latent variables and lengths of prediction periods. </w:t>
+      </w:r>
+    </w:p>
+    <w:p>
+      <w:pPr>
+        <w:rPr>
+          <w:rFonts w:ascii="Calibri" w:cs="Calibri" w:eastAsia="Calibri" w:hAnsi="Calibri"/>
+        </w:rPr>
+      </w:pPr>
+      <w:r>
+        <w:rPr>
+          <w:rtl w:val="0"/>
+        </w:rPr>
+      </w:r>
+    </w:p>
+    <w:p>
+      <w:pPr>
+        <w:rPr>
+          <w:rFonts w:ascii="Calibri" w:cs="Calibri" w:eastAsia="Calibri" w:hAnsi="Calibri"/>
+        </w:rPr>
+      </w:pPr>
+      <w:r>
+        <w:rPr>
+          <w:rtl w:val="0"/>
+        </w:rPr>
+      </w:r>
+    </w:p>
+    <w:p>
+      <w:pPr>
+        <w:rPr>
+          <w:rFonts w:ascii="Calibri" w:cs="Calibri" w:eastAsia="Calibri" w:hAnsi="Calibri"/>
+        </w:rPr>
+      </w:pPr>
+      <w:r>
+        <w:rPr>
+          <w:rtl w:val="0"/>
+        </w:rPr>
+      </w:r>
+    </w:p>
+    <w:p>
+      <w:pPr>
+        <w:rPr>
+          <w:rFonts w:ascii="Calibri" w:cs="Calibri" w:eastAsia="Calibri" w:hAnsi="Calibri"/>
+        </w:rPr>
+      </w:pPr>
+      <w:r>
+        <w:rPr>
+          <w:rFonts w:ascii="Calibri" w:cs="Calibri" w:eastAsia="Calibri" w:hAnsi="Calibri"/>
+        </w:rPr>
+        <w:drawing>
+          <wp:inline distB="114300" distT="114300" distL="114300" distR="114300">
+            <wp:extent cx="3390900" cy="2657475"/>
+            <wp:effectExtent b="0" l="0" r="0" t="0"/>
+            <wp:docPr id="143" name="image12.png"/>
+            <a:graphic>
+              <a:graphicData uri="http://schemas.openxmlformats.org/drawingml/2006/picture">
+                <pic:pic>
+                  <pic:nvPicPr>
+                    <pic:cNvPr id="0" name="image12.png"/>
+                    <pic:cNvPicPr preferRelativeResize="0"/>
+                  </pic:nvPicPr>
+                  <pic:blipFill>
+                    <a:blip r:embed="rId19"/>
+                    <a:srcRect b="0" l="0" r="0" t="0"/>
+                    <a:stretch>
+                      <a:fillRect/>
+                    </a:stretch>
+                  </pic:blipFill>
+                  <pic:spPr>
+                    <a:xfrm>
+                      <a:off x="0" y="0"/>
+                      <a:ext cx="3390900" cy="2657475"/>
+                    </a:xfrm>
+                    <a:prstGeom prst="rect"/>
+                    <a:ln/>
+                  </pic:spPr>
+                </pic:pic>
+              </a:graphicData>
+            </a:graphic>
+          </wp:inline>
+        </w:drawing>
+      </w:r>
+      <w:r>
+        <w:rPr>
+          <w:rtl w:val="0"/>
+        </w:rPr>
+      </w:r>
+    </w:p>
+    <w:p>
+      <w:pPr>
+        <w:rPr>
+          <w:rFonts w:ascii="Calibri" w:cs="Calibri" w:eastAsia="Calibri" w:hAnsi="Calibri"/>
+        </w:rPr>
+      </w:pPr>
+      <w:r>
+        <w:rPr>
+          <w:rFonts w:ascii="Calibri" w:cs="Calibri" w:eastAsia="Calibri" w:hAnsi="Calibri"/>
+        </w:rPr>
+        <w:drawing>
+          <wp:inline distB="114300" distT="114300" distL="114300" distR="114300">
+            <wp:extent cx="3409950" cy="2657475"/>
+            <wp:effectExtent b="0" l="0" r="0" t="0"/>
+            <wp:docPr id="140" name="image13.png"/>
+            <a:graphic>
+              <a:graphicData uri="http://schemas.openxmlformats.org/drawingml/2006/picture">
+                <pic:pic>
+                  <pic:nvPicPr>
+                    <pic:cNvPr id="0" name="image13.png"/>
+                    <pic:cNvPicPr preferRelativeResize="0"/>
+                  </pic:nvPicPr>
+                  <pic:blipFill>
+                    <a:blip r:embed="rId20"/>
+                    <a:srcRect b="0" l="0" r="0" t="0"/>
+                    <a:stretch>
+                      <a:fillRect/>
+                    </a:stretch>
+                  </pic:blipFill>
+                  <pic:spPr>
+                    <a:xfrm>
+                      <a:off x="0" y="0"/>
+                      <a:ext cx="3409950" cy="2657475"/>
+                    </a:xfrm>
+                    <a:prstGeom prst="rect"/>
+                    <a:ln/>
+                  </pic:spPr>
+                </pic:pic>
+              </a:graphicData>
+            </a:graphic>
+          </wp:inline>
+        </w:drawing>
+      </w:r>
+      <w:r>
+        <w:rPr>
+          <w:rtl w:val="0"/>
+        </w:rPr>
       </w:r>
     </w:p>
     <w:sectPr>
@@ -6277,7 +6646,7 @@
 
 <file path=customXML/item1.xml><?xml version="1.0" encoding="utf-8"?>
 <go:gDocsCustomXmlDataStorage xmlns:go="http://customooxmlschemas.google.com/" xmlns:r="http://schemas.openxmlformats.org/officeDocument/2006/relationships">
-  <go:docsCustomData xmlns:go="http://customooxmlschemas.google.com/" roundtripDataSignature="AMtx7mjWfrGQ6lLOmWT/gaTfpP1mvbovMw==">AMUW2mXvTrEb12/F+jfL9q2YBA6r1+Ru2NOF1v4Y4AEpaXaQKulyrCD1ebTKS4gVKsIvwIdVgjzcZ4VdaJjrQZyqXStoFlW+DwE0kNmft2axv1ucPhKOyjS0zaBJDGvFhCsyavkPxkv5jaacL340vc4XPk35l8Eft5wyjC10g6Iigzl4Io971BdOWao5mocyL2IS09UgwElApHz1TXaVr26+czsXDLx/vigCExwIkRZl6ByhRnSfvZUHrCpxms+mKSK7nvcTUCtd</go:docsCustomData>
+  <go:docsCustomData xmlns:go="http://customooxmlschemas.google.com/" roundtripDataSignature="AMtx7mjWfrGQ6lLOmWT/gaTfpP1mvbovMw==">AMUW2mUZWCsHPOADhwxlldEa/IXxTNByBiBrPmepPPY/gF4/I0jeFhKbDzc24VvRWVovb+p/N95NRcek4yS3gx0BsR7a8/61ME8uOVSBD3tkcOA2HcKgaut8SIuCRmghrRt1NCVha8aHNO7+SSkQo3qgU/WI1P6wjtgcMSHlWkOiAUDz6ak0ESHCU1AAZDYBaaahp3HuUmZCpvVXm/tHINE8TSLoFftU9EP6Q/2i5zYfR6owiAuP+CbAbc5mIpjbUcFFrtc28BZT</go:docsCustomData>
 </go:gDocsCustomXmlDataStorage>
 </file>
 

--- a/doc/doc.docx
+++ b/doc/doc.docx
@@ -84,14 +84,61 @@
     </w:p>
     <w:p>
       <w:pPr>
-        <w:pStyle w:val="Heading1"/>
+        <w:keepNext w:val="1"/>
+        <w:keepLines w:val="1"/>
+        <w:pageBreakBefore w:val="0"/>
+        <w:widowControl w:val="1"/>
+        <w:pBdr>
+          <w:top w:space="0" w:sz="0" w:val="nil"/>
+          <w:left w:space="0" w:sz="0" w:val="nil"/>
+          <w:bottom w:space="0" w:sz="0" w:val="nil"/>
+          <w:right w:space="0" w:sz="0" w:val="nil"/>
+          <w:between w:space="0" w:sz="0" w:val="nil"/>
+        </w:pBdr>
+        <w:shd w:fill="auto" w:val="clear"/>
+        <w:spacing w:after="0" w:before="240" w:line="240" w:lineRule="auto"/>
+        <w:ind w:left="0" w:right="0" w:firstLine="0"/>
+        <w:jc w:val="left"/>
+        <w:rPr>
+          <w:rFonts w:ascii="Calibri" w:cs="Calibri" w:eastAsia="Calibri" w:hAnsi="Calibri"/>
+          <w:b w:val="0"/>
+          <w:i w:val="0"/>
+          <w:smallCaps w:val="0"/>
+          <w:strike w:val="0"/>
+          <w:color w:val="2e75b5"/>
+          <w:sz w:val="32"/>
+          <w:szCs w:val="32"/>
+          <w:u w:val="none"/>
+          <w:shd w:fill="auto" w:val="clear"/>
+          <w:vertAlign w:val="baseline"/>
+        </w:rPr>
+      </w:pPr>
+      <w:r>
+        <w:rPr>
+          <w:rFonts w:ascii="Calibri" w:cs="Calibri" w:eastAsia="Calibri" w:hAnsi="Calibri"/>
+          <w:b w:val="0"/>
+          <w:i w:val="0"/>
+          <w:smallCaps w:val="0"/>
+          <w:strike w:val="0"/>
+          <w:color w:val="2e75b5"/>
+          <w:sz w:val="32"/>
+          <w:szCs w:val="32"/>
+          <w:u w:val="none"/>
+          <w:shd w:fill="auto" w:val="clear"/>
+          <w:vertAlign w:val="baseline"/>
+          <w:rtl w:val="0"/>
+        </w:rPr>
+        <w:t xml:space="preserve">Introduction</w:t>
+      </w:r>
+    </w:p>
+    <w:p>
+      <w:pPr>
         <w:rPr/>
       </w:pPr>
       <w:r>
         <w:rPr>
           <w:rtl w:val="0"/>
         </w:rPr>
-        <w:t xml:space="preserve">Introduction</w:t>
       </w:r>
     </w:p>
     <w:p>
@@ -102,16 +149,6 @@
         <w:rPr>
           <w:rtl w:val="0"/>
         </w:rPr>
-      </w:r>
-    </w:p>
-    <w:p>
-      <w:pPr>
-        <w:rPr/>
-      </w:pPr>
-      <w:r>
-        <w:rPr>
-          <w:rtl w:val="0"/>
-        </w:rPr>
         <w:t xml:space="preserve">The dataset</w:t>
       </w:r>
       <w:r>
@@ -129,13 +166,50 @@
     </w:p>
     <w:p>
       <w:pPr>
-        <w:pStyle w:val="Heading1"/>
-        <w:rPr/>
+        <w:keepNext w:val="1"/>
+        <w:keepLines w:val="1"/>
+        <w:pageBreakBefore w:val="0"/>
+        <w:widowControl w:val="1"/>
+        <w:pBdr>
+          <w:top w:space="0" w:sz="0" w:val="nil"/>
+          <w:left w:space="0" w:sz="0" w:val="nil"/>
+          <w:bottom w:space="0" w:sz="0" w:val="nil"/>
+          <w:right w:space="0" w:sz="0" w:val="nil"/>
+          <w:between w:space="0" w:sz="0" w:val="nil"/>
+        </w:pBdr>
+        <w:shd w:fill="auto" w:val="clear"/>
+        <w:spacing w:after="0" w:before="240" w:line="240" w:lineRule="auto"/>
+        <w:ind w:left="0" w:right="0" w:firstLine="0"/>
+        <w:jc w:val="left"/>
+        <w:rPr>
+          <w:rFonts w:ascii="Calibri" w:cs="Calibri" w:eastAsia="Calibri" w:hAnsi="Calibri"/>
+          <w:b w:val="0"/>
+          <w:i w:val="0"/>
+          <w:smallCaps w:val="0"/>
+          <w:strike w:val="0"/>
+          <w:color w:val="2e75b5"/>
+          <w:sz w:val="32"/>
+          <w:szCs w:val="32"/>
+          <w:u w:val="none"/>
+          <w:shd w:fill="auto" w:val="clear"/>
+          <w:vertAlign w:val="baseline"/>
+        </w:rPr>
       </w:pPr>
       <w:bookmarkStart w:colFirst="0" w:colLast="0" w:name="_heading=h.88f9mdr1la97" w:id="0"/>
       <w:bookmarkEnd w:id="0"/>
       <w:r>
         <w:rPr>
+          <w:rFonts w:ascii="Calibri" w:cs="Calibri" w:eastAsia="Calibri" w:hAnsi="Calibri"/>
+          <w:b w:val="0"/>
+          <w:i w:val="0"/>
+          <w:smallCaps w:val="0"/>
+          <w:strike w:val="0"/>
+          <w:color w:val="2e75b5"/>
+          <w:sz w:val="32"/>
+          <w:szCs w:val="32"/>
+          <w:u w:val="none"/>
+          <w:shd w:fill="auto" w:val="clear"/>
+          <w:vertAlign w:val="baseline"/>
           <w:rtl w:val="0"/>
         </w:rPr>
         <w:t xml:space="preserve">Modelling goal</w:t>
@@ -164,13 +238,50 @@
     </w:p>
     <w:p>
       <w:pPr>
-        <w:pStyle w:val="Heading1"/>
-        <w:rPr/>
+        <w:keepNext w:val="1"/>
+        <w:keepLines w:val="1"/>
+        <w:pageBreakBefore w:val="0"/>
+        <w:widowControl w:val="1"/>
+        <w:pBdr>
+          <w:top w:space="0" w:sz="0" w:val="nil"/>
+          <w:left w:space="0" w:sz="0" w:val="nil"/>
+          <w:bottom w:space="0" w:sz="0" w:val="nil"/>
+          <w:right w:space="0" w:sz="0" w:val="nil"/>
+          <w:between w:space="0" w:sz="0" w:val="nil"/>
+        </w:pBdr>
+        <w:shd w:fill="auto" w:val="clear"/>
+        <w:spacing w:after="0" w:before="240" w:line="240" w:lineRule="auto"/>
+        <w:ind w:left="0" w:right="0" w:firstLine="0"/>
+        <w:jc w:val="left"/>
+        <w:rPr>
+          <w:rFonts w:ascii="Calibri" w:cs="Calibri" w:eastAsia="Calibri" w:hAnsi="Calibri"/>
+          <w:b w:val="0"/>
+          <w:i w:val="0"/>
+          <w:smallCaps w:val="0"/>
+          <w:strike w:val="0"/>
+          <w:color w:val="2e75b5"/>
+          <w:sz w:val="32"/>
+          <w:szCs w:val="32"/>
+          <w:u w:val="none"/>
+          <w:shd w:fill="auto" w:val="clear"/>
+          <w:vertAlign w:val="baseline"/>
+        </w:rPr>
       </w:pPr>
       <w:bookmarkStart w:colFirst="0" w:colLast="0" w:name="_heading=h.8vf9qtjen7pe" w:id="1"/>
       <w:bookmarkEnd w:id="1"/>
       <w:r>
         <w:rPr>
+          <w:rFonts w:ascii="Calibri" w:cs="Calibri" w:eastAsia="Calibri" w:hAnsi="Calibri"/>
+          <w:b w:val="0"/>
+          <w:i w:val="0"/>
+          <w:smallCaps w:val="0"/>
+          <w:strike w:val="0"/>
+          <w:color w:val="2e75b5"/>
+          <w:sz w:val="32"/>
+          <w:szCs w:val="32"/>
+          <w:u w:val="none"/>
+          <w:shd w:fill="auto" w:val="clear"/>
+          <w:vertAlign w:val="baseline"/>
           <w:rtl w:val="0"/>
         </w:rPr>
         <w:t xml:space="preserve">Data summary</w:t>
@@ -210,7 +321,7 @@
     <w:tbl>
       <w:tblPr>
         <w:tblStyle w:val="Table1"/>
-        <w:tblW w:w="3401.5748031496064" w:type="dxa"/>
+        <w:tblW w:w="3401.574803149606" w:type="dxa"/>
         <w:jc w:val="center"/>
         <w:tblBorders>
           <w:top w:color="000000" w:space="0" w:sz="8" w:val="single"/>
@@ -255,7 +366,6 @@
             <w:pPr>
               <w:keepNext w:val="0"/>
               <w:keepLines w:val="0"/>
-              <w:pageBreakBefore w:val="0"/>
               <w:widowControl w:val="0"/>
               <w:pBdr>
                 <w:top w:space="0" w:sz="0" w:val="nil"/>
@@ -300,7 +410,6 @@
             <w:pPr>
               <w:keepNext w:val="0"/>
               <w:keepLines w:val="0"/>
-              <w:pageBreakBefore w:val="0"/>
               <w:widowControl w:val="0"/>
               <w:pBdr>
                 <w:top w:space="0" w:sz="0" w:val="nil"/>
@@ -345,7 +454,6 @@
             <w:pPr>
               <w:keepNext w:val="0"/>
               <w:keepLines w:val="0"/>
-              <w:pageBreakBefore w:val="0"/>
               <w:widowControl w:val="0"/>
               <w:pBdr>
                 <w:top w:space="0" w:sz="0" w:val="nil"/>
@@ -396,7 +504,6 @@
             <w:pPr>
               <w:keepNext w:val="0"/>
               <w:keepLines w:val="0"/>
-              <w:pageBreakBefore w:val="0"/>
               <w:widowControl w:val="0"/>
               <w:pBdr>
                 <w:top w:space="0" w:sz="0" w:val="nil"/>
@@ -439,7 +546,6 @@
             <w:pPr>
               <w:keepNext w:val="0"/>
               <w:keepLines w:val="0"/>
-              <w:pageBreakBefore w:val="0"/>
               <w:widowControl w:val="0"/>
               <w:pBdr>
                 <w:top w:space="0" w:sz="0" w:val="nil"/>
@@ -482,7 +588,6 @@
             <w:pPr>
               <w:keepNext w:val="0"/>
               <w:keepLines w:val="0"/>
-              <w:pageBreakBefore w:val="0"/>
               <w:widowControl w:val="0"/>
               <w:pBdr>
                 <w:top w:space="0" w:sz="0" w:val="nil"/>
@@ -531,7 +636,6 @@
             <w:pPr>
               <w:keepNext w:val="0"/>
               <w:keepLines w:val="0"/>
-              <w:pageBreakBefore w:val="0"/>
               <w:widowControl w:val="0"/>
               <w:pBdr>
                 <w:top w:space="0" w:sz="0" w:val="nil"/>
@@ -574,7 +678,6 @@
             <w:pPr>
               <w:keepNext w:val="0"/>
               <w:keepLines w:val="0"/>
-              <w:pageBreakBefore w:val="0"/>
               <w:widowControl w:val="0"/>
               <w:pBdr>
                 <w:top w:space="0" w:sz="0" w:val="nil"/>
@@ -617,7 +720,6 @@
             <w:pPr>
               <w:keepNext w:val="0"/>
               <w:keepLines w:val="0"/>
-              <w:pageBreakBefore w:val="0"/>
               <w:widowControl w:val="0"/>
               <w:pBdr>
                 <w:top w:space="0" w:sz="0" w:val="nil"/>
@@ -666,7 +768,6 @@
             <w:pPr>
               <w:keepNext w:val="0"/>
               <w:keepLines w:val="0"/>
-              <w:pageBreakBefore w:val="0"/>
               <w:widowControl w:val="0"/>
               <w:pBdr>
                 <w:top w:space="0" w:sz="0" w:val="nil"/>
@@ -709,7 +810,6 @@
             <w:pPr>
               <w:keepNext w:val="0"/>
               <w:keepLines w:val="0"/>
-              <w:pageBreakBefore w:val="0"/>
               <w:widowControl w:val="0"/>
               <w:pBdr>
                 <w:top w:space="0" w:sz="0" w:val="nil"/>
@@ -752,7 +852,6 @@
             <w:pPr>
               <w:keepNext w:val="0"/>
               <w:keepLines w:val="0"/>
-              <w:pageBreakBefore w:val="0"/>
               <w:widowControl w:val="0"/>
               <w:pBdr>
                 <w:top w:space="0" w:sz="0" w:val="nil"/>
@@ -801,7 +900,6 @@
             <w:pPr>
               <w:keepNext w:val="0"/>
               <w:keepLines w:val="0"/>
-              <w:pageBreakBefore w:val="0"/>
               <w:widowControl w:val="0"/>
               <w:pBdr>
                 <w:top w:space="0" w:sz="0" w:val="nil"/>
@@ -844,7 +942,6 @@
             <w:pPr>
               <w:keepNext w:val="0"/>
               <w:keepLines w:val="0"/>
-              <w:pageBreakBefore w:val="0"/>
               <w:widowControl w:val="0"/>
               <w:pBdr>
                 <w:top w:space="0" w:sz="0" w:val="nil"/>
@@ -887,7 +984,6 @@
             <w:pPr>
               <w:keepNext w:val="0"/>
               <w:keepLines w:val="0"/>
-              <w:pageBreakBefore w:val="0"/>
               <w:widowControl w:val="0"/>
               <w:pBdr>
                 <w:top w:space="0" w:sz="0" w:val="nil"/>
@@ -936,7 +1032,6 @@
             <w:pPr>
               <w:keepNext w:val="0"/>
               <w:keepLines w:val="0"/>
-              <w:pageBreakBefore w:val="0"/>
               <w:widowControl w:val="0"/>
               <w:pBdr>
                 <w:top w:space="0" w:sz="0" w:val="nil"/>
@@ -979,7 +1074,6 @@
             <w:pPr>
               <w:keepNext w:val="0"/>
               <w:keepLines w:val="0"/>
-              <w:pageBreakBefore w:val="0"/>
               <w:widowControl w:val="0"/>
               <w:pBdr>
                 <w:top w:space="0" w:sz="0" w:val="nil"/>
@@ -1022,7 +1116,6 @@
             <w:pPr>
               <w:keepNext w:val="0"/>
               <w:keepLines w:val="0"/>
-              <w:pageBreakBefore w:val="0"/>
               <w:widowControl w:val="0"/>
               <w:pBdr>
                 <w:top w:space="0" w:sz="0" w:val="nil"/>
@@ -1071,7 +1164,6 @@
             <w:pPr>
               <w:keepNext w:val="0"/>
               <w:keepLines w:val="0"/>
-              <w:pageBreakBefore w:val="0"/>
               <w:widowControl w:val="0"/>
               <w:pBdr>
                 <w:top w:space="0" w:sz="0" w:val="nil"/>
@@ -1114,7 +1206,6 @@
             <w:pPr>
               <w:keepNext w:val="0"/>
               <w:keepLines w:val="0"/>
-              <w:pageBreakBefore w:val="0"/>
               <w:widowControl w:val="0"/>
               <w:pBdr>
                 <w:top w:space="0" w:sz="0" w:val="nil"/>
@@ -1157,7 +1248,6 @@
             <w:pPr>
               <w:keepNext w:val="0"/>
               <w:keepLines w:val="0"/>
-              <w:pageBreakBefore w:val="0"/>
               <w:widowControl w:val="0"/>
               <w:pBdr>
                 <w:top w:space="0" w:sz="0" w:val="nil"/>
@@ -1206,7 +1296,6 @@
             <w:pPr>
               <w:keepNext w:val="0"/>
               <w:keepLines w:val="0"/>
-              <w:pageBreakBefore w:val="0"/>
               <w:widowControl w:val="0"/>
               <w:pBdr>
                 <w:top w:space="0" w:sz="0" w:val="nil"/>
@@ -1249,7 +1338,6 @@
             <w:pPr>
               <w:keepNext w:val="0"/>
               <w:keepLines w:val="0"/>
-              <w:pageBreakBefore w:val="0"/>
               <w:widowControl w:val="0"/>
               <w:pBdr>
                 <w:top w:space="0" w:sz="0" w:val="nil"/>
@@ -1292,7 +1380,6 @@
             <w:pPr>
               <w:keepNext w:val="0"/>
               <w:keepLines w:val="0"/>
-              <w:pageBreakBefore w:val="0"/>
               <w:widowControl w:val="0"/>
               <w:pBdr>
                 <w:top w:space="0" w:sz="0" w:val="nil"/>
@@ -1341,7 +1428,6 @@
             <w:pPr>
               <w:keepNext w:val="0"/>
               <w:keepLines w:val="0"/>
-              <w:pageBreakBefore w:val="0"/>
               <w:widowControl w:val="0"/>
               <w:pBdr>
                 <w:top w:space="0" w:sz="0" w:val="nil"/>
@@ -1384,7 +1470,6 @@
             <w:pPr>
               <w:keepNext w:val="0"/>
               <w:keepLines w:val="0"/>
-              <w:pageBreakBefore w:val="0"/>
               <w:widowControl w:val="0"/>
               <w:pBdr>
                 <w:top w:space="0" w:sz="0" w:val="nil"/>
@@ -1427,7 +1512,6 @@
             <w:pPr>
               <w:keepNext w:val="0"/>
               <w:keepLines w:val="0"/>
-              <w:pageBreakBefore w:val="0"/>
               <w:widowControl w:val="0"/>
               <w:pBdr>
                 <w:top w:space="0" w:sz="0" w:val="nil"/>
@@ -1480,13 +1564,50 @@
     </w:p>
     <w:p>
       <w:pPr>
-        <w:pStyle w:val="Heading1"/>
-        <w:rPr/>
+        <w:keepNext w:val="1"/>
+        <w:keepLines w:val="1"/>
+        <w:pageBreakBefore w:val="0"/>
+        <w:widowControl w:val="1"/>
+        <w:pBdr>
+          <w:top w:space="0" w:sz="0" w:val="nil"/>
+          <w:left w:space="0" w:sz="0" w:val="nil"/>
+          <w:bottom w:space="0" w:sz="0" w:val="nil"/>
+          <w:right w:space="0" w:sz="0" w:val="nil"/>
+          <w:between w:space="0" w:sz="0" w:val="nil"/>
+        </w:pBdr>
+        <w:shd w:fill="auto" w:val="clear"/>
+        <w:spacing w:after="0" w:before="240" w:line="240" w:lineRule="auto"/>
+        <w:ind w:left="0" w:right="0" w:firstLine="0"/>
+        <w:jc w:val="left"/>
+        <w:rPr>
+          <w:rFonts w:ascii="Calibri" w:cs="Calibri" w:eastAsia="Calibri" w:hAnsi="Calibri"/>
+          <w:b w:val="0"/>
+          <w:i w:val="0"/>
+          <w:smallCaps w:val="0"/>
+          <w:strike w:val="0"/>
+          <w:color w:val="2e75b5"/>
+          <w:sz w:val="32"/>
+          <w:szCs w:val="32"/>
+          <w:u w:val="none"/>
+          <w:shd w:fill="auto" w:val="clear"/>
+          <w:vertAlign w:val="baseline"/>
+        </w:rPr>
       </w:pPr>
       <w:bookmarkStart w:colFirst="0" w:colLast="0" w:name="_heading=h.u4pzp4ydnpug" w:id="2"/>
       <w:bookmarkEnd w:id="2"/>
       <w:r>
         <w:rPr>
+          <w:rFonts w:ascii="Calibri" w:cs="Calibri" w:eastAsia="Calibri" w:hAnsi="Calibri"/>
+          <w:b w:val="0"/>
+          <w:i w:val="0"/>
+          <w:smallCaps w:val="0"/>
+          <w:strike w:val="0"/>
+          <w:color w:val="2e75b5"/>
+          <w:sz w:val="32"/>
+          <w:szCs w:val="32"/>
+          <w:u w:val="none"/>
+          <w:shd w:fill="auto" w:val="clear"/>
+          <w:vertAlign w:val="baseline"/>
           <w:rtl w:val="0"/>
         </w:rPr>
         <w:t xml:space="preserve">Value ranges</w:t>
@@ -1565,7 +1686,6 @@
             <w:pPr>
               <w:keepNext w:val="0"/>
               <w:keepLines w:val="0"/>
-              <w:pageBreakBefore w:val="0"/>
               <w:widowControl w:val="0"/>
               <w:pBdr>
                 <w:top w:space="0" w:sz="0" w:val="nil"/>
@@ -1610,7 +1730,6 @@
             <w:pPr>
               <w:keepNext w:val="0"/>
               <w:keepLines w:val="0"/>
-              <w:pageBreakBefore w:val="0"/>
               <w:widowControl w:val="0"/>
               <w:pBdr>
                 <w:top w:space="0" w:sz="0" w:val="nil"/>
@@ -1655,7 +1774,6 @@
             <w:pPr>
               <w:keepNext w:val="0"/>
               <w:keepLines w:val="0"/>
-              <w:pageBreakBefore w:val="0"/>
               <w:widowControl w:val="0"/>
               <w:pBdr>
                 <w:top w:space="0" w:sz="0" w:val="nil"/>
@@ -1700,7 +1818,6 @@
             <w:pPr>
               <w:keepNext w:val="0"/>
               <w:keepLines w:val="0"/>
-              <w:pageBreakBefore w:val="0"/>
               <w:widowControl w:val="0"/>
               <w:pBdr>
                 <w:top w:space="0" w:sz="0" w:val="nil"/>
@@ -1745,7 +1862,6 @@
             <w:pPr>
               <w:keepNext w:val="0"/>
               <w:keepLines w:val="0"/>
-              <w:pageBreakBefore w:val="0"/>
               <w:widowControl w:val="0"/>
               <w:pBdr>
                 <w:top w:space="0" w:sz="0" w:val="nil"/>
@@ -1796,7 +1912,6 @@
             <w:pPr>
               <w:keepNext w:val="0"/>
               <w:keepLines w:val="0"/>
-              <w:pageBreakBefore w:val="0"/>
               <w:widowControl w:val="0"/>
               <w:pBdr>
                 <w:top w:space="0" w:sz="0" w:val="nil"/>
@@ -1839,7 +1954,6 @@
             <w:pPr>
               <w:keepNext w:val="0"/>
               <w:keepLines w:val="0"/>
-              <w:pageBreakBefore w:val="0"/>
               <w:widowControl w:val="0"/>
               <w:pBdr>
                 <w:top w:space="0" w:sz="0" w:val="nil"/>
@@ -1882,7 +1996,6 @@
             <w:pPr>
               <w:keepNext w:val="0"/>
               <w:keepLines w:val="0"/>
-              <w:pageBreakBefore w:val="0"/>
               <w:widowControl w:val="0"/>
               <w:pBdr>
                 <w:top w:space="0" w:sz="0" w:val="nil"/>
@@ -1925,7 +2038,6 @@
             <w:pPr>
               <w:keepNext w:val="0"/>
               <w:keepLines w:val="0"/>
-              <w:pageBreakBefore w:val="0"/>
               <w:widowControl w:val="0"/>
               <w:pBdr>
                 <w:top w:space="0" w:sz="0" w:val="nil"/>
@@ -1968,7 +2080,6 @@
             <w:pPr>
               <w:keepNext w:val="0"/>
               <w:keepLines w:val="0"/>
-              <w:pageBreakBefore w:val="0"/>
               <w:widowControl w:val="0"/>
               <w:pBdr>
                 <w:top w:space="0" w:sz="0" w:val="nil"/>
@@ -2017,7 +2128,6 @@
             <w:pPr>
               <w:keepNext w:val="0"/>
               <w:keepLines w:val="0"/>
-              <w:pageBreakBefore w:val="0"/>
               <w:widowControl w:val="0"/>
               <w:pBdr>
                 <w:top w:space="0" w:sz="0" w:val="nil"/>
@@ -2060,7 +2170,6 @@
             <w:pPr>
               <w:keepNext w:val="0"/>
               <w:keepLines w:val="0"/>
-              <w:pageBreakBefore w:val="0"/>
               <w:widowControl w:val="0"/>
               <w:pBdr>
                 <w:top w:space="0" w:sz="0" w:val="nil"/>
@@ -2103,7 +2212,6 @@
             <w:pPr>
               <w:keepNext w:val="0"/>
               <w:keepLines w:val="0"/>
-              <w:pageBreakBefore w:val="0"/>
               <w:widowControl w:val="0"/>
               <w:pBdr>
                 <w:top w:space="0" w:sz="0" w:val="nil"/>
@@ -2146,7 +2254,6 @@
             <w:pPr>
               <w:keepNext w:val="0"/>
               <w:keepLines w:val="0"/>
-              <w:pageBreakBefore w:val="0"/>
               <w:widowControl w:val="0"/>
               <w:pBdr>
                 <w:top w:space="0" w:sz="0" w:val="nil"/>
@@ -2189,7 +2296,6 @@
             <w:pPr>
               <w:keepNext w:val="0"/>
               <w:keepLines w:val="0"/>
-              <w:pageBreakBefore w:val="0"/>
               <w:widowControl w:val="0"/>
               <w:pBdr>
                 <w:top w:space="0" w:sz="0" w:val="nil"/>
@@ -2238,7 +2344,6 @@
             <w:pPr>
               <w:keepNext w:val="0"/>
               <w:keepLines w:val="0"/>
-              <w:pageBreakBefore w:val="0"/>
               <w:widowControl w:val="0"/>
               <w:pBdr>
                 <w:top w:space="0" w:sz="0" w:val="nil"/>
@@ -2281,7 +2386,6 @@
             <w:pPr>
               <w:keepNext w:val="0"/>
               <w:keepLines w:val="0"/>
-              <w:pageBreakBefore w:val="0"/>
               <w:widowControl w:val="0"/>
               <w:pBdr>
                 <w:top w:space="0" w:sz="0" w:val="nil"/>
@@ -2324,7 +2428,6 @@
             <w:pPr>
               <w:keepNext w:val="0"/>
               <w:keepLines w:val="0"/>
-              <w:pageBreakBefore w:val="0"/>
               <w:widowControl w:val="0"/>
               <w:pBdr>
                 <w:top w:space="0" w:sz="0" w:val="nil"/>
@@ -2367,7 +2470,6 @@
             <w:pPr>
               <w:keepNext w:val="0"/>
               <w:keepLines w:val="0"/>
-              <w:pageBreakBefore w:val="0"/>
               <w:widowControl w:val="0"/>
               <w:pBdr>
                 <w:top w:space="0" w:sz="0" w:val="nil"/>
@@ -2446,7 +2548,6 @@
             <w:pPr>
               <w:keepNext w:val="0"/>
               <w:keepLines w:val="0"/>
-              <w:pageBreakBefore w:val="0"/>
               <w:widowControl w:val="0"/>
               <w:pBdr>
                 <w:top w:space="0" w:sz="0" w:val="nil"/>
@@ -2489,7 +2590,6 @@
             <w:pPr>
               <w:keepNext w:val="0"/>
               <w:keepLines w:val="0"/>
-              <w:pageBreakBefore w:val="0"/>
               <w:widowControl w:val="0"/>
               <w:pBdr>
                 <w:top w:space="0" w:sz="0" w:val="nil"/>
@@ -2532,7 +2632,6 @@
             <w:pPr>
               <w:keepNext w:val="0"/>
               <w:keepLines w:val="0"/>
-              <w:pageBreakBefore w:val="0"/>
               <w:widowControl w:val="0"/>
               <w:pBdr>
                 <w:top w:space="0" w:sz="0" w:val="nil"/>
@@ -2575,7 +2674,6 @@
             <w:pPr>
               <w:keepNext w:val="0"/>
               <w:keepLines w:val="0"/>
-              <w:pageBreakBefore w:val="0"/>
               <w:widowControl w:val="0"/>
               <w:pBdr>
                 <w:top w:space="0" w:sz="0" w:val="nil"/>
@@ -2618,7 +2716,6 @@
             <w:pPr>
               <w:keepNext w:val="0"/>
               <w:keepLines w:val="0"/>
-              <w:pageBreakBefore w:val="0"/>
               <w:widowControl w:val="0"/>
               <w:pBdr>
                 <w:top w:space="0" w:sz="0" w:val="nil"/>
@@ -2667,7 +2764,6 @@
             <w:pPr>
               <w:keepNext w:val="0"/>
               <w:keepLines w:val="0"/>
-              <w:pageBreakBefore w:val="0"/>
               <w:widowControl w:val="0"/>
               <w:pBdr>
                 <w:top w:space="0" w:sz="0" w:val="nil"/>
@@ -2710,7 +2806,6 @@
             <w:pPr>
               <w:keepNext w:val="0"/>
               <w:keepLines w:val="0"/>
-              <w:pageBreakBefore w:val="0"/>
               <w:widowControl w:val="0"/>
               <w:pBdr>
                 <w:top w:space="0" w:sz="0" w:val="nil"/>
@@ -2753,7 +2848,6 @@
             <w:pPr>
               <w:keepNext w:val="0"/>
               <w:keepLines w:val="0"/>
-              <w:pageBreakBefore w:val="0"/>
               <w:widowControl w:val="0"/>
               <w:pBdr>
                 <w:top w:space="0" w:sz="0" w:val="nil"/>
@@ -2796,7 +2890,6 @@
             <w:pPr>
               <w:keepNext w:val="0"/>
               <w:keepLines w:val="0"/>
-              <w:pageBreakBefore w:val="0"/>
               <w:widowControl w:val="0"/>
               <w:pBdr>
                 <w:top w:space="0" w:sz="0" w:val="nil"/>
@@ -2839,7 +2932,6 @@
             <w:pPr>
               <w:keepNext w:val="0"/>
               <w:keepLines w:val="0"/>
-              <w:pageBreakBefore w:val="0"/>
               <w:widowControl w:val="0"/>
               <w:pBdr>
                 <w:top w:space="0" w:sz="0" w:val="nil"/>
@@ -2888,7 +2980,6 @@
             <w:pPr>
               <w:keepNext w:val="0"/>
               <w:keepLines w:val="0"/>
-              <w:pageBreakBefore w:val="0"/>
               <w:widowControl w:val="0"/>
               <w:pBdr>
                 <w:top w:space="0" w:sz="0" w:val="nil"/>
@@ -2931,7 +3022,6 @@
             <w:pPr>
               <w:keepNext w:val="0"/>
               <w:keepLines w:val="0"/>
-              <w:pageBreakBefore w:val="0"/>
               <w:widowControl w:val="0"/>
               <w:pBdr>
                 <w:top w:space="0" w:sz="0" w:val="nil"/>
@@ -2974,7 +3064,6 @@
             <w:pPr>
               <w:keepNext w:val="0"/>
               <w:keepLines w:val="0"/>
-              <w:pageBreakBefore w:val="0"/>
               <w:widowControl w:val="0"/>
               <w:pBdr>
                 <w:top w:space="0" w:sz="0" w:val="nil"/>
@@ -3017,7 +3106,6 @@
             <w:pPr>
               <w:keepNext w:val="0"/>
               <w:keepLines w:val="0"/>
-              <w:pageBreakBefore w:val="0"/>
               <w:widowControl w:val="0"/>
               <w:pBdr>
                 <w:top w:space="0" w:sz="0" w:val="nil"/>
@@ -3060,7 +3148,6 @@
             <w:pPr>
               <w:keepNext w:val="0"/>
               <w:keepLines w:val="0"/>
-              <w:pageBreakBefore w:val="0"/>
               <w:widowControl w:val="0"/>
               <w:pBdr>
                 <w:top w:space="0" w:sz="0" w:val="nil"/>
@@ -3109,7 +3196,6 @@
             <w:pPr>
               <w:keepNext w:val="0"/>
               <w:keepLines w:val="0"/>
-              <w:pageBreakBefore w:val="0"/>
               <w:widowControl w:val="0"/>
               <w:pBdr>
                 <w:top w:space="0" w:sz="0" w:val="nil"/>
@@ -3152,7 +3238,6 @@
             <w:pPr>
               <w:keepNext w:val="0"/>
               <w:keepLines w:val="0"/>
-              <w:pageBreakBefore w:val="0"/>
               <w:widowControl w:val="0"/>
               <w:pBdr>
                 <w:top w:space="0" w:sz="0" w:val="nil"/>
@@ -3195,7 +3280,6 @@
             <w:pPr>
               <w:keepNext w:val="0"/>
               <w:keepLines w:val="0"/>
-              <w:pageBreakBefore w:val="0"/>
               <w:widowControl w:val="0"/>
               <w:pBdr>
                 <w:top w:space="0" w:sz="0" w:val="nil"/>
@@ -3238,7 +3322,6 @@
             <w:pPr>
               <w:keepNext w:val="0"/>
               <w:keepLines w:val="0"/>
-              <w:pageBreakBefore w:val="0"/>
               <w:widowControl w:val="0"/>
               <w:pBdr>
                 <w:top w:space="0" w:sz="0" w:val="nil"/>
@@ -3281,7 +3364,6 @@
             <w:pPr>
               <w:keepNext w:val="0"/>
               <w:keepLines w:val="0"/>
-              <w:pageBreakBefore w:val="0"/>
               <w:widowControl w:val="0"/>
               <w:pBdr>
                 <w:top w:space="0" w:sz="0" w:val="nil"/>
@@ -3330,7 +3412,6 @@
             <w:pPr>
               <w:keepNext w:val="0"/>
               <w:keepLines w:val="0"/>
-              <w:pageBreakBefore w:val="0"/>
               <w:widowControl w:val="0"/>
               <w:pBdr>
                 <w:top w:space="0" w:sz="0" w:val="nil"/>
@@ -3373,7 +3454,6 @@
             <w:pPr>
               <w:keepNext w:val="0"/>
               <w:keepLines w:val="0"/>
-              <w:pageBreakBefore w:val="0"/>
               <w:widowControl w:val="0"/>
               <w:pBdr>
                 <w:top w:space="0" w:sz="0" w:val="nil"/>
@@ -3416,7 +3496,6 @@
             <w:pPr>
               <w:keepNext w:val="0"/>
               <w:keepLines w:val="0"/>
-              <w:pageBreakBefore w:val="0"/>
               <w:widowControl w:val="0"/>
               <w:pBdr>
                 <w:top w:space="0" w:sz="0" w:val="nil"/>
@@ -3489,7 +3568,6 @@
             <w:pPr>
               <w:keepNext w:val="0"/>
               <w:keepLines w:val="0"/>
-              <w:pageBreakBefore w:val="0"/>
               <w:widowControl w:val="0"/>
               <w:pBdr>
                 <w:top w:space="0" w:sz="0" w:val="nil"/>
@@ -3521,13 +3599,50 @@
     </w:tbl>
     <w:p>
       <w:pPr>
-        <w:pStyle w:val="Heading1"/>
-        <w:rPr/>
+        <w:keepNext w:val="1"/>
+        <w:keepLines w:val="1"/>
+        <w:pageBreakBefore w:val="0"/>
+        <w:widowControl w:val="1"/>
+        <w:pBdr>
+          <w:top w:space="0" w:sz="0" w:val="nil"/>
+          <w:left w:space="0" w:sz="0" w:val="nil"/>
+          <w:bottom w:space="0" w:sz="0" w:val="nil"/>
+          <w:right w:space="0" w:sz="0" w:val="nil"/>
+          <w:between w:space="0" w:sz="0" w:val="nil"/>
+        </w:pBdr>
+        <w:shd w:fill="auto" w:val="clear"/>
+        <w:spacing w:after="0" w:before="240" w:line="240" w:lineRule="auto"/>
+        <w:ind w:left="0" w:right="0" w:firstLine="0"/>
+        <w:jc w:val="left"/>
+        <w:rPr>
+          <w:rFonts w:ascii="Calibri" w:cs="Calibri" w:eastAsia="Calibri" w:hAnsi="Calibri"/>
+          <w:b w:val="0"/>
+          <w:i w:val="0"/>
+          <w:smallCaps w:val="0"/>
+          <w:strike w:val="0"/>
+          <w:color w:val="2e75b5"/>
+          <w:sz w:val="32"/>
+          <w:szCs w:val="32"/>
+          <w:u w:val="none"/>
+          <w:shd w:fill="auto" w:val="clear"/>
+          <w:vertAlign w:val="baseline"/>
+        </w:rPr>
       </w:pPr>
       <w:bookmarkStart w:colFirst="0" w:colLast="0" w:name="_heading=h.4vpe8ake26w6" w:id="3"/>
       <w:bookmarkEnd w:id="3"/>
       <w:r>
         <w:rPr>
+          <w:rFonts w:ascii="Calibri" w:cs="Calibri" w:eastAsia="Calibri" w:hAnsi="Calibri"/>
+          <w:b w:val="0"/>
+          <w:i w:val="0"/>
+          <w:smallCaps w:val="0"/>
+          <w:strike w:val="0"/>
+          <w:color w:val="2e75b5"/>
+          <w:sz w:val="32"/>
+          <w:szCs w:val="32"/>
+          <w:u w:val="none"/>
+          <w:shd w:fill="auto" w:val="clear"/>
+          <w:vertAlign w:val="baseline"/>
           <w:rtl w:val="0"/>
         </w:rPr>
         <w:t xml:space="preserve">Distribution</w:t>
@@ -3565,12 +3680,12 @@
           <wp:inline distB="114300" distT="114300" distL="114300" distR="114300">
             <wp:extent cx="3600000" cy="3585643"/>
             <wp:effectExtent b="0" l="0" r="0" t="0"/>
-            <wp:docPr id="132" name="image7.png"/>
+            <wp:docPr id="145" name="image5.png"/>
             <a:graphic>
               <a:graphicData uri="http://schemas.openxmlformats.org/drawingml/2006/picture">
                 <pic:pic>
                   <pic:nvPicPr>
-                    <pic:cNvPr id="0" name="image7.png"/>
+                    <pic:cNvPr id="0" name="image5.png"/>
                     <pic:cNvPicPr preferRelativeResize="0"/>
                   </pic:nvPicPr>
                   <pic:blipFill>
@@ -3642,12 +3757,12 @@
           <wp:inline distB="114300" distT="114300" distL="114300" distR="114300">
             <wp:extent cx="3600000" cy="3586897"/>
             <wp:effectExtent b="0" l="0" r="0" t="0"/>
-            <wp:docPr id="136" name="image1.png"/>
+            <wp:docPr id="148" name="image10.png"/>
             <a:graphic>
               <a:graphicData uri="http://schemas.openxmlformats.org/drawingml/2006/picture">
                 <pic:pic>
                   <pic:nvPicPr>
-                    <pic:cNvPr id="0" name="image1.png"/>
+                    <pic:cNvPr id="0" name="image10.png"/>
                     <pic:cNvPicPr preferRelativeResize="0"/>
                   </pic:nvPicPr>
                   <pic:blipFill>
@@ -3692,6 +3807,11 @@
       <w:pPr>
         <w:jc w:val="center"/>
         <w:rPr/>
+        <w:sectPr>
+          <w:type w:val="nextPage"/>
+          <w:pgSz w:h="16840" w:w="11900" w:orient="portrait"/>
+          <w:pgMar w:bottom="1417" w:top="1417" w:left="1134" w:right="1134" w:header="708" w:footer="708"/>
+        </w:sectPr>
       </w:pPr>
       <w:r>
         <w:rPr/>
@@ -3699,12 +3819,12 @@
           <wp:inline distB="114300" distT="114300" distL="114300" distR="114300">
             <wp:extent cx="4320000" cy="3326400"/>
             <wp:effectExtent b="0" l="0" r="0" t="0"/>
-            <wp:docPr id="133" name="image10.png"/>
+            <wp:docPr id="146" name="image3.png"/>
             <a:graphic>
               <a:graphicData uri="http://schemas.openxmlformats.org/drawingml/2006/picture">
                 <pic:pic>
                   <pic:nvPicPr>
-                    <pic:cNvPr id="0" name="image10.png"/>
+                    <pic:cNvPr id="0" name="image3.png"/>
                     <pic:cNvPicPr preferRelativeResize="0"/>
                   </pic:nvPicPr>
                   <pic:blipFill>
@@ -3736,27 +3856,48 @@
     </w:p>
     <w:p>
       <w:pPr>
-        <w:pStyle w:val="Heading1"/>
-        <w:rPr/>
-        <w:sectPr>
-          <w:type w:val="nextPage"/>
-          <w:pgSz w:h="16840" w:w="11900" w:orient="portrait"/>
-          <w:pgMar w:bottom="1417" w:top="1417" w:left="1134" w:right="1134" w:header="708" w:footer="708"/>
-        </w:sectPr>
-      </w:pPr>
-      <w:r>
-        <w:rPr>
-          <w:rtl w:val="0"/>
-        </w:rPr>
-      </w:r>
-    </w:p>
-    <w:p>
-      <w:pPr>
-        <w:pStyle w:val="Heading1"/>
-        <w:rPr/>
-      </w:pPr>
-      <w:r>
-        <w:rPr>
+        <w:keepNext w:val="1"/>
+        <w:keepLines w:val="1"/>
+        <w:pageBreakBefore w:val="0"/>
+        <w:widowControl w:val="1"/>
+        <w:pBdr>
+          <w:top w:space="0" w:sz="0" w:val="nil"/>
+          <w:left w:space="0" w:sz="0" w:val="nil"/>
+          <w:bottom w:space="0" w:sz="0" w:val="nil"/>
+          <w:right w:space="0" w:sz="0" w:val="nil"/>
+          <w:between w:space="0" w:sz="0" w:val="nil"/>
+        </w:pBdr>
+        <w:shd w:fill="auto" w:val="clear"/>
+        <w:spacing w:after="0" w:before="240" w:line="240" w:lineRule="auto"/>
+        <w:ind w:left="0" w:right="0" w:firstLine="0"/>
+        <w:jc w:val="left"/>
+        <w:rPr>
+          <w:rFonts w:ascii="Calibri" w:cs="Calibri" w:eastAsia="Calibri" w:hAnsi="Calibri"/>
+          <w:b w:val="0"/>
+          <w:i w:val="0"/>
+          <w:smallCaps w:val="0"/>
+          <w:strike w:val="0"/>
+          <w:color w:val="2e75b5"/>
+          <w:sz w:val="32"/>
+          <w:szCs w:val="32"/>
+          <w:u w:val="none"/>
+          <w:shd w:fill="auto" w:val="clear"/>
+          <w:vertAlign w:val="baseline"/>
+        </w:rPr>
+      </w:pPr>
+      <w:r>
+        <w:rPr>
+          <w:rFonts w:ascii="Calibri" w:cs="Calibri" w:eastAsia="Calibri" w:hAnsi="Calibri"/>
+          <w:b w:val="0"/>
+          <w:i w:val="0"/>
+          <w:smallCaps w:val="0"/>
+          <w:strike w:val="0"/>
+          <w:color w:val="2e75b5"/>
+          <w:sz w:val="32"/>
+          <w:szCs w:val="32"/>
+          <w:u w:val="none"/>
+          <w:shd w:fill="auto" w:val="clear"/>
+          <w:vertAlign w:val="baseline"/>
           <w:rtl w:val="0"/>
         </w:rPr>
         <w:t xml:space="preserve">Data preprocessing:</w:t>
@@ -4000,12 +4141,12 @@
           <wp:inline distB="0" distT="0" distL="0" distR="0">
             <wp:extent cx="6116320" cy="3084195"/>
             <wp:effectExtent b="0" l="0" r="0" t="0"/>
-            <wp:docPr id="134" name="image3.png"/>
+            <wp:docPr id="151" name="image6.png"/>
             <a:graphic>
               <a:graphicData uri="http://schemas.openxmlformats.org/drawingml/2006/picture">
                 <pic:pic>
                   <pic:nvPicPr>
-                    <pic:cNvPr id="0" name="image3.png"/>
+                    <pic:cNvPr id="0" name="image6.png"/>
                     <pic:cNvPicPr preferRelativeResize="0"/>
                   </pic:nvPicPr>
                   <pic:blipFill>
@@ -4096,12 +4237,12 @@
           <wp:inline distB="0" distT="0" distL="0" distR="0">
             <wp:extent cx="5495511" cy="2872136"/>
             <wp:effectExtent b="0" l="0" r="0" t="0"/>
-            <wp:docPr id="137" name="image4.png"/>
+            <wp:docPr id="150" name="image12.png"/>
             <a:graphic>
               <a:graphicData uri="http://schemas.openxmlformats.org/drawingml/2006/picture">
                 <pic:pic>
                   <pic:nvPicPr>
-                    <pic:cNvPr id="0" name="image4.png"/>
+                    <pic:cNvPr id="0" name="image12.png"/>
                     <pic:cNvPicPr preferRelativeResize="0"/>
                   </pic:nvPicPr>
                   <pic:blipFill>
@@ -4133,8 +4274,34 @@
     </w:p>
     <w:p>
       <w:pPr>
-        <w:pStyle w:val="Heading1"/>
-        <w:rPr/>
+        <w:keepNext w:val="1"/>
+        <w:keepLines w:val="1"/>
+        <w:pageBreakBefore w:val="0"/>
+        <w:widowControl w:val="1"/>
+        <w:pBdr>
+          <w:top w:space="0" w:sz="0" w:val="nil"/>
+          <w:left w:space="0" w:sz="0" w:val="nil"/>
+          <w:bottom w:space="0" w:sz="0" w:val="nil"/>
+          <w:right w:space="0" w:sz="0" w:val="nil"/>
+          <w:between w:space="0" w:sz="0" w:val="nil"/>
+        </w:pBdr>
+        <w:shd w:fill="auto" w:val="clear"/>
+        <w:spacing w:after="0" w:before="240" w:line="240" w:lineRule="auto"/>
+        <w:ind w:left="0" w:right="0" w:firstLine="0"/>
+        <w:jc w:val="left"/>
+        <w:rPr>
+          <w:rFonts w:ascii="Calibri" w:cs="Calibri" w:eastAsia="Calibri" w:hAnsi="Calibri"/>
+          <w:b w:val="0"/>
+          <w:i w:val="0"/>
+          <w:smallCaps w:val="0"/>
+          <w:strike w:val="0"/>
+          <w:color w:val="2e75b5"/>
+          <w:sz w:val="32"/>
+          <w:szCs w:val="32"/>
+          <w:u w:val="none"/>
+          <w:shd w:fill="auto" w:val="clear"/>
+          <w:vertAlign w:val="baseline"/>
+        </w:rPr>
       </w:pPr>
       <w:r>
         <w:br w:type="page"/>
@@ -4147,11 +4314,48 @@
     </w:p>
     <w:p>
       <w:pPr>
-        <w:pStyle w:val="Heading1"/>
-        <w:rPr/>
-      </w:pPr>
-      <w:r>
-        <w:rPr>
+        <w:keepNext w:val="1"/>
+        <w:keepLines w:val="1"/>
+        <w:pageBreakBefore w:val="0"/>
+        <w:widowControl w:val="1"/>
+        <w:pBdr>
+          <w:top w:space="0" w:sz="0" w:val="nil"/>
+          <w:left w:space="0" w:sz="0" w:val="nil"/>
+          <w:bottom w:space="0" w:sz="0" w:val="nil"/>
+          <w:right w:space="0" w:sz="0" w:val="nil"/>
+          <w:between w:space="0" w:sz="0" w:val="nil"/>
+        </w:pBdr>
+        <w:shd w:fill="auto" w:val="clear"/>
+        <w:spacing w:after="0" w:before="240" w:line="240" w:lineRule="auto"/>
+        <w:ind w:left="0" w:right="0" w:firstLine="0"/>
+        <w:jc w:val="left"/>
+        <w:rPr>
+          <w:rFonts w:ascii="Calibri" w:cs="Calibri" w:eastAsia="Calibri" w:hAnsi="Calibri"/>
+          <w:b w:val="0"/>
+          <w:i w:val="0"/>
+          <w:smallCaps w:val="0"/>
+          <w:strike w:val="0"/>
+          <w:color w:val="2e75b5"/>
+          <w:sz w:val="32"/>
+          <w:szCs w:val="32"/>
+          <w:u w:val="none"/>
+          <w:shd w:fill="auto" w:val="clear"/>
+          <w:vertAlign w:val="baseline"/>
+        </w:rPr>
+      </w:pPr>
+      <w:r>
+        <w:rPr>
+          <w:rFonts w:ascii="Calibri" w:cs="Calibri" w:eastAsia="Calibri" w:hAnsi="Calibri"/>
+          <w:b w:val="0"/>
+          <w:i w:val="0"/>
+          <w:smallCaps w:val="0"/>
+          <w:strike w:val="0"/>
+          <w:color w:val="2e75b5"/>
+          <w:sz w:val="32"/>
+          <w:szCs w:val="32"/>
+          <w:u w:val="none"/>
+          <w:shd w:fill="auto" w:val="clear"/>
+          <w:vertAlign w:val="baseline"/>
           <w:rtl w:val="0"/>
         </w:rPr>
         <w:t xml:space="preserve">Correlation matrix</w:t>
@@ -4169,12 +4373,12 @@
           <wp:inline distB="0" distT="0" distL="0" distR="0">
             <wp:extent cx="6116320" cy="7082790"/>
             <wp:effectExtent b="0" l="0" r="0" t="0"/>
-            <wp:docPr id="144" name="image11.png"/>
+            <wp:docPr id="154" name="image13.png"/>
             <a:graphic>
               <a:graphicData uri="http://schemas.openxmlformats.org/drawingml/2006/picture">
                 <pic:pic>
                   <pic:nvPicPr>
-                    <pic:cNvPr id="0" name="image11.png"/>
+                    <pic:cNvPr id="0" name="image13.png"/>
                     <pic:cNvPicPr preferRelativeResize="0"/>
                   </pic:nvPicPr>
                   <pic:blipFill>
@@ -4206,8 +4410,34 @@
     </w:p>
     <w:p>
       <w:pPr>
-        <w:pStyle w:val="Heading1"/>
-        <w:rPr/>
+        <w:keepNext w:val="1"/>
+        <w:keepLines w:val="1"/>
+        <w:pageBreakBefore w:val="0"/>
+        <w:widowControl w:val="1"/>
+        <w:pBdr>
+          <w:top w:space="0" w:sz="0" w:val="nil"/>
+          <w:left w:space="0" w:sz="0" w:val="nil"/>
+          <w:bottom w:space="0" w:sz="0" w:val="nil"/>
+          <w:right w:space="0" w:sz="0" w:val="nil"/>
+          <w:between w:space="0" w:sz="0" w:val="nil"/>
+        </w:pBdr>
+        <w:shd w:fill="auto" w:val="clear"/>
+        <w:spacing w:after="0" w:before="240" w:line="240" w:lineRule="auto"/>
+        <w:ind w:left="0" w:right="0" w:firstLine="0"/>
+        <w:jc w:val="left"/>
+        <w:rPr>
+          <w:rFonts w:ascii="Calibri" w:cs="Calibri" w:eastAsia="Calibri" w:hAnsi="Calibri"/>
+          <w:b w:val="0"/>
+          <w:i w:val="0"/>
+          <w:smallCaps w:val="0"/>
+          <w:strike w:val="0"/>
+          <w:color w:val="2e75b5"/>
+          <w:sz w:val="32"/>
+          <w:szCs w:val="32"/>
+          <w:u w:val="none"/>
+          <w:shd w:fill="auto" w:val="clear"/>
+          <w:vertAlign w:val="baseline"/>
+        </w:rPr>
       </w:pPr>
       <w:bookmarkStart w:colFirst="0" w:colLast="0" w:name="_heading=h.gjdgxs" w:id="4"/>
       <w:bookmarkEnd w:id="4"/>
@@ -4222,13 +4452,50 @@
     </w:p>
     <w:p>
       <w:pPr>
-        <w:pStyle w:val="Heading1"/>
-        <w:rPr/>
+        <w:keepNext w:val="1"/>
+        <w:keepLines w:val="1"/>
+        <w:pageBreakBefore w:val="0"/>
+        <w:widowControl w:val="1"/>
+        <w:pBdr>
+          <w:top w:space="0" w:sz="0" w:val="nil"/>
+          <w:left w:space="0" w:sz="0" w:val="nil"/>
+          <w:bottom w:space="0" w:sz="0" w:val="nil"/>
+          <w:right w:space="0" w:sz="0" w:val="nil"/>
+          <w:between w:space="0" w:sz="0" w:val="nil"/>
+        </w:pBdr>
+        <w:shd w:fill="auto" w:val="clear"/>
+        <w:spacing w:after="0" w:before="240" w:line="240" w:lineRule="auto"/>
+        <w:ind w:left="0" w:right="0" w:firstLine="0"/>
+        <w:jc w:val="left"/>
+        <w:rPr>
+          <w:rFonts w:ascii="Calibri" w:cs="Calibri" w:eastAsia="Calibri" w:hAnsi="Calibri"/>
+          <w:b w:val="0"/>
+          <w:i w:val="0"/>
+          <w:smallCaps w:val="0"/>
+          <w:strike w:val="0"/>
+          <w:color w:val="2e75b5"/>
+          <w:sz w:val="32"/>
+          <w:szCs w:val="32"/>
+          <w:u w:val="none"/>
+          <w:shd w:fill="auto" w:val="clear"/>
+          <w:vertAlign w:val="baseline"/>
+        </w:rPr>
       </w:pPr>
       <w:bookmarkStart w:colFirst="0" w:colLast="0" w:name="_heading=h.wblo2dn80k11" w:id="5"/>
       <w:bookmarkEnd w:id="5"/>
       <w:r>
         <w:rPr>
+          <w:rFonts w:ascii="Calibri" w:cs="Calibri" w:eastAsia="Calibri" w:hAnsi="Calibri"/>
+          <w:b w:val="0"/>
+          <w:i w:val="0"/>
+          <w:smallCaps w:val="0"/>
+          <w:strike w:val="0"/>
+          <w:color w:val="2e75b5"/>
+          <w:sz w:val="32"/>
+          <w:szCs w:val="32"/>
+          <w:u w:val="none"/>
+          <w:shd w:fill="auto" w:val="clear"/>
+          <w:vertAlign w:val="baseline"/>
           <w:rtl w:val="0"/>
         </w:rPr>
         <w:t xml:space="preserve">Modelling plan:</w:t>
@@ -4469,12 +4736,12 @@
           <wp:inline distB="0" distT="0" distL="0" distR="0">
             <wp:extent cx="6108700" cy="3040380"/>
             <wp:effectExtent b="0" l="0" r="0" t="0"/>
-            <wp:docPr descr="../Näyttökuva%202022-10-3%20kello%2020.12.53.png" id="135" name="image2.png"/>
+            <wp:docPr descr="../Näyttökuva%202022-10-3%20kello%2020.12.53.png" id="153" name="image11.png"/>
             <a:graphic>
               <a:graphicData uri="http://schemas.openxmlformats.org/drawingml/2006/picture">
                 <pic:pic>
                   <pic:nvPicPr>
-                    <pic:cNvPr descr="../Näyttökuva%202022-10-3%20kello%2020.12.53.png" id="0" name="image2.png"/>
+                    <pic:cNvPr descr="../Näyttökuva%202022-10-3%20kello%2020.12.53.png" id="0" name="image11.png"/>
                     <pic:cNvPicPr preferRelativeResize="0"/>
                   </pic:nvPicPr>
                   <pic:blipFill>
@@ -4518,13 +4785,50 @@
     </w:p>
     <w:p>
       <w:pPr>
-        <w:pStyle w:val="Heading1"/>
-        <w:rPr/>
+        <w:keepNext w:val="1"/>
+        <w:keepLines w:val="1"/>
+        <w:pageBreakBefore w:val="0"/>
+        <w:widowControl w:val="1"/>
+        <w:pBdr>
+          <w:top w:space="0" w:sz="0" w:val="nil"/>
+          <w:left w:space="0" w:sz="0" w:val="nil"/>
+          <w:bottom w:space="0" w:sz="0" w:val="nil"/>
+          <w:right w:space="0" w:sz="0" w:val="nil"/>
+          <w:between w:space="0" w:sz="0" w:val="nil"/>
+        </w:pBdr>
+        <w:shd w:fill="auto" w:val="clear"/>
+        <w:spacing w:after="0" w:before="240" w:line="240" w:lineRule="auto"/>
+        <w:ind w:left="0" w:right="0" w:firstLine="0"/>
+        <w:jc w:val="left"/>
+        <w:rPr>
+          <w:rFonts w:ascii="Calibri" w:cs="Calibri" w:eastAsia="Calibri" w:hAnsi="Calibri"/>
+          <w:b w:val="0"/>
+          <w:i w:val="0"/>
+          <w:smallCaps w:val="0"/>
+          <w:strike w:val="0"/>
+          <w:color w:val="2e75b5"/>
+          <w:sz w:val="32"/>
+          <w:szCs w:val="32"/>
+          <w:u w:val="none"/>
+          <w:shd w:fill="auto" w:val="clear"/>
+          <w:vertAlign w:val="baseline"/>
+        </w:rPr>
       </w:pPr>
       <w:bookmarkStart w:colFirst="0" w:colLast="0" w:name="_heading=h.3kpwsrg20m06" w:id="6"/>
       <w:bookmarkEnd w:id="6"/>
       <w:r>
         <w:rPr>
+          <w:rFonts w:ascii="Calibri" w:cs="Calibri" w:eastAsia="Calibri" w:hAnsi="Calibri"/>
+          <w:b w:val="0"/>
+          <w:i w:val="0"/>
+          <w:smallCaps w:val="0"/>
+          <w:strike w:val="0"/>
+          <w:color w:val="2e75b5"/>
+          <w:sz w:val="32"/>
+          <w:szCs w:val="32"/>
+          <w:u w:val="none"/>
+          <w:shd w:fill="auto" w:val="clear"/>
+          <w:vertAlign w:val="baseline"/>
           <w:rtl w:val="0"/>
         </w:rPr>
         <w:t xml:space="preserve">Seasonality detection</w:t>
@@ -4614,7 +4918,6 @@
             <w:pPr>
               <w:keepNext w:val="0"/>
               <w:keepLines w:val="0"/>
-              <w:pageBreakBefore w:val="0"/>
               <w:widowControl w:val="0"/>
               <w:pBdr>
                 <w:top w:space="0" w:sz="0" w:val="nil"/>
@@ -4659,7 +4962,6 @@
             <w:pPr>
               <w:keepNext w:val="0"/>
               <w:keepLines w:val="0"/>
-              <w:pageBreakBefore w:val="0"/>
               <w:widowControl w:val="0"/>
               <w:pBdr>
                 <w:top w:space="0" w:sz="0" w:val="nil"/>
@@ -4710,7 +5012,6 @@
             <w:pPr>
               <w:keepNext w:val="0"/>
               <w:keepLines w:val="0"/>
-              <w:pageBreakBefore w:val="0"/>
               <w:widowControl w:val="0"/>
               <w:pBdr>
                 <w:top w:space="0" w:sz="0" w:val="nil"/>
@@ -4755,7 +5056,6 @@
             <w:pPr>
               <w:keepNext w:val="0"/>
               <w:keepLines w:val="0"/>
-              <w:pageBreakBefore w:val="0"/>
               <w:widowControl w:val="0"/>
               <w:pBdr>
                 <w:top w:space="0" w:sz="0" w:val="nil"/>
@@ -4806,7 +5106,6 @@
             <w:pPr>
               <w:keepNext w:val="0"/>
               <w:keepLines w:val="0"/>
-              <w:pageBreakBefore w:val="0"/>
               <w:widowControl w:val="0"/>
               <w:pBdr>
                 <w:top w:space="0" w:sz="0" w:val="nil"/>
@@ -4851,7 +5150,6 @@
             <w:pPr>
               <w:keepNext w:val="0"/>
               <w:keepLines w:val="0"/>
-              <w:pageBreakBefore w:val="0"/>
               <w:widowControl w:val="0"/>
               <w:pBdr>
                 <w:top w:space="0" w:sz="0" w:val="nil"/>
@@ -4902,7 +5200,6 @@
             <w:pPr>
               <w:keepNext w:val="0"/>
               <w:keepLines w:val="0"/>
-              <w:pageBreakBefore w:val="0"/>
               <w:widowControl w:val="0"/>
               <w:pBdr>
                 <w:top w:space="0" w:sz="0" w:val="nil"/>
@@ -4947,7 +5244,6 @@
             <w:pPr>
               <w:keepNext w:val="0"/>
               <w:keepLines w:val="0"/>
-              <w:pageBreakBefore w:val="0"/>
               <w:widowControl w:val="0"/>
               <w:pBdr>
                 <w:top w:space="0" w:sz="0" w:val="nil"/>
@@ -4998,7 +5294,6 @@
             <w:pPr>
               <w:keepNext w:val="0"/>
               <w:keepLines w:val="0"/>
-              <w:pageBreakBefore w:val="0"/>
               <w:widowControl w:val="0"/>
               <w:pBdr>
                 <w:top w:space="0" w:sz="0" w:val="nil"/>
@@ -5043,7 +5338,6 @@
             <w:pPr>
               <w:keepNext w:val="0"/>
               <w:keepLines w:val="0"/>
-              <w:pageBreakBefore w:val="0"/>
               <w:widowControl w:val="0"/>
               <w:pBdr>
                 <w:top w:space="0" w:sz="0" w:val="nil"/>
@@ -5098,33 +5392,33 @@
           <w:rFonts w:ascii="Calibri" w:cs="Calibri" w:eastAsia="Calibri" w:hAnsi="Calibri"/>
           <w:rtl w:val="0"/>
         </w:rPr>
-        <w:t xml:space="preserve">We can see that themost correlated variables are humidity. Which would make sense considering it is tied closely to temperature. Let’s choose the humidity of sensor 26 as the variable we will be predicting.</w:t>
-      </w:r>
-    </w:p>
-    <w:p>
-      <w:pPr>
-        <w:rPr>
-          <w:rFonts w:ascii="Calibri" w:cs="Calibri" w:eastAsia="Calibri" w:hAnsi="Calibri"/>
-        </w:rPr>
-      </w:pPr>
-      <w:r>
-        <w:rPr>
-          <w:rtl w:val="0"/>
-        </w:rPr>
-      </w:r>
-    </w:p>
-    <w:p>
-      <w:pPr>
-        <w:rPr>
-          <w:rFonts w:ascii="Calibri" w:cs="Calibri" w:eastAsia="Calibri" w:hAnsi="Calibri"/>
-        </w:rPr>
-      </w:pPr>
-      <w:r>
-        <w:rPr>
-          <w:rFonts w:ascii="Calibri" w:cs="Calibri" w:eastAsia="Calibri" w:hAnsi="Calibri"/>
-          <w:rtl w:val="0"/>
-        </w:rPr>
-        <w:t xml:space="preserve">After cleaning, we have data spanning from 28.4.2004 to 20.3.2004. I selected the week starting from 1.3.2004, which is Monday. We will use PLS for the prediction and we will try different number of components (1 to 10). Since the data was resampled on two hour basis, we only have 12 measurements for each day. I decided to use 8/4 train/test split. The train data was scaled and the mean and std values were used to scale the test data.</w:t>
+        <w:t xml:space="preserve">We can see that the most correlated variables are humidity. Which would make sense considering it is tied closely to temperature. Let’s choose the humidity of sensor 26 as the variable we will be predicting.</w:t>
+      </w:r>
+    </w:p>
+    <w:p>
+      <w:pPr>
+        <w:rPr>
+          <w:rFonts w:ascii="Calibri" w:cs="Calibri" w:eastAsia="Calibri" w:hAnsi="Calibri"/>
+        </w:rPr>
+      </w:pPr>
+      <w:r>
+        <w:rPr>
+          <w:rtl w:val="0"/>
+        </w:rPr>
+      </w:r>
+    </w:p>
+    <w:p>
+      <w:pPr>
+        <w:rPr>
+          <w:rFonts w:ascii="Calibri" w:cs="Calibri" w:eastAsia="Calibri" w:hAnsi="Calibri"/>
+        </w:rPr>
+      </w:pPr>
+      <w:r>
+        <w:rPr>
+          <w:rFonts w:ascii="Calibri" w:cs="Calibri" w:eastAsia="Calibri" w:hAnsi="Calibri"/>
+          <w:rtl w:val="0"/>
+        </w:rPr>
+        <w:t xml:space="preserve">After cleaning, we have data spanning from 28.4.2004 to 20.3.2004. I selected the week starting from 1.3.2004, which is Monday. We will use PLS for the prediction and we will try different number of components (1 to 10). Since the data was resampled on a two hour basis, we only have 12 measurements for each day. I decided to use an 8/4 train/test split. The train data was scaled and the mean and std values were used to scale the test data.</w:t>
       </w:r>
     </w:p>
     <w:p>
@@ -5165,6 +5459,48 @@
           <w:rtl w:val="0"/>
         </w:rPr>
         <w:t xml:space="preserve">Now for the monthly seasonality. Since we only have data from 28.2. to 20.3., we can create three week long windows. The approach is then the same as in weekly analysis. The R2 and Q2 scores are in the figures below.</w:t>
+      </w:r>
+      <w:r>
+        <w:drawing>
+          <wp:anchor allowOverlap="1" behindDoc="0" distB="114300" distT="114300" distL="114300" distR="114300" hidden="0" layoutInCell="1" locked="0" relativeHeight="0" simplePos="0">
+            <wp:simplePos x="0" y="0"/>
+            <wp:positionH relativeFrom="column">
+              <wp:posOffset>3086100</wp:posOffset>
+            </wp:positionH>
+            <wp:positionV relativeFrom="paragraph">
+              <wp:posOffset>3843338</wp:posOffset>
+            </wp:positionV>
+            <wp:extent cx="3600000" cy="3127273"/>
+            <wp:effectExtent b="0" l="0" r="0" t="0"/>
+            <wp:wrapNone/>
+            <wp:docPr id="155" name="image7.png"/>
+            <a:graphic>
+              <a:graphicData uri="http://schemas.openxmlformats.org/drawingml/2006/picture">
+                <pic:pic>
+                  <pic:nvPicPr>
+                    <pic:cNvPr id="0" name="image7.png"/>
+                    <pic:cNvPicPr preferRelativeResize="0"/>
+                  </pic:nvPicPr>
+                  <pic:blipFill>
+                    <a:blip r:embed="rId15"/>
+                    <a:srcRect b="0" l="0" r="0" t="0"/>
+                    <a:stretch>
+                      <a:fillRect/>
+                    </a:stretch>
+                  </pic:blipFill>
+                  <pic:spPr>
+                    <a:xfrm>
+                      <a:off x="0" y="0"/>
+                      <a:ext cx="3600000" cy="3127273"/>
+                    </a:xfrm>
+                    <a:prstGeom prst="rect"/>
+                    <a:ln/>
+                  </pic:spPr>
+                </pic:pic>
+              </a:graphicData>
+            </a:graphic>
+          </wp:anchor>
+        </w:drawing>
       </w:r>
       <w:r>
         <w:drawing>
@@ -5179,16 +5515,16 @@
             <wp:extent cx="3600000" cy="2808000"/>
             <wp:effectExtent b="0" l="0" r="0" t="0"/>
             <wp:wrapTopAndBottom distB="114300" distT="114300"/>
-            <wp:docPr id="139" name="image6.png"/>
+            <wp:docPr id="149" name="image8.png"/>
             <a:graphic>
               <a:graphicData uri="http://schemas.openxmlformats.org/drawingml/2006/picture">
                 <pic:pic>
                   <pic:nvPicPr>
-                    <pic:cNvPr id="0" name="image6.png"/>
+                    <pic:cNvPr id="0" name="image8.png"/>
                     <pic:cNvPicPr preferRelativeResize="0"/>
                   </pic:nvPicPr>
                   <pic:blipFill>
-                    <a:blip r:embed="rId15"/>
+                    <a:blip r:embed="rId16"/>
                     <a:srcRect b="0" l="0" r="0" t="0"/>
                     <a:stretch>
                       <a:fillRect/>
@@ -5213,7 +5549,7 @@
           <wp:anchor allowOverlap="1" behindDoc="0" distB="114300" distT="114300" distL="114300" distR="114300" hidden="0" layoutInCell="1" locked="0" relativeHeight="0" simplePos="0">
             <wp:simplePos x="0" y="0"/>
             <wp:positionH relativeFrom="column">
-              <wp:posOffset>-514349</wp:posOffset>
+              <wp:posOffset>-514348</wp:posOffset>
             </wp:positionH>
             <wp:positionV relativeFrom="paragraph">
               <wp:posOffset>3862388</wp:posOffset>
@@ -5221,16 +5557,16 @@
             <wp:extent cx="3600000" cy="3096000"/>
             <wp:effectExtent b="0" l="0" r="0" t="0"/>
             <wp:wrapNone/>
-            <wp:docPr id="138" name="image5.png"/>
+            <wp:docPr id="147" name="image1.png"/>
             <a:graphic>
               <a:graphicData uri="http://schemas.openxmlformats.org/drawingml/2006/picture">
                 <pic:pic>
                   <pic:nvPicPr>
-                    <pic:cNvPr id="0" name="image5.png"/>
+                    <pic:cNvPr id="0" name="image1.png"/>
                     <pic:cNvPicPr preferRelativeResize="0"/>
                   </pic:nvPicPr>
                   <pic:blipFill>
-                    <a:blip r:embed="rId16"/>
+                    <a:blip r:embed="rId17"/>
                     <a:srcRect b="0" l="0" r="0" t="0"/>
                     <a:stretch>
                       <a:fillRect/>
@@ -5255,7 +5591,7 @@
           <wp:anchor allowOverlap="1" behindDoc="0" distB="114300" distT="114300" distL="114300" distR="114300" hidden="0" layoutInCell="1" locked="0" relativeHeight="0" simplePos="0">
             <wp:simplePos x="0" y="0"/>
             <wp:positionH relativeFrom="column">
-              <wp:posOffset>-619124</wp:posOffset>
+              <wp:posOffset>-619123</wp:posOffset>
             </wp:positionH>
             <wp:positionV relativeFrom="paragraph">
               <wp:posOffset>152400</wp:posOffset>
@@ -5263,16 +5599,16 @@
             <wp:extent cx="3600000" cy="2808000"/>
             <wp:effectExtent b="0" l="0" r="0" t="0"/>
             <wp:wrapTopAndBottom distB="114300" distT="114300"/>
-            <wp:docPr id="142" name="image9.png"/>
+            <wp:docPr id="152" name="image4.png"/>
             <a:graphic>
               <a:graphicData uri="http://schemas.openxmlformats.org/drawingml/2006/picture">
                 <pic:pic>
                   <pic:nvPicPr>
-                    <pic:cNvPr id="0" name="image9.png"/>
+                    <pic:cNvPr id="0" name="image4.png"/>
                     <pic:cNvPicPr preferRelativeResize="0"/>
                   </pic:nvPicPr>
                   <pic:blipFill>
-                    <a:blip r:embed="rId17"/>
+                    <a:blip r:embed="rId18"/>
                     <a:srcRect b="0" l="0" r="0" t="0"/>
                     <a:stretch>
                       <a:fillRect/>
@@ -5292,345 +5628,366 @@
           </wp:anchor>
         </w:drawing>
       </w:r>
-      <w:r>
+    </w:p>
+    <w:p>
+      <w:pPr>
+        <w:rPr>
+          <w:rFonts w:ascii="Calibri" w:cs="Calibri" w:eastAsia="Calibri" w:hAnsi="Calibri"/>
+        </w:rPr>
+      </w:pPr>
+      <w:r>
+        <w:rPr>
+          <w:rtl w:val="0"/>
+        </w:rPr>
+      </w:r>
+    </w:p>
+    <w:p>
+      <w:pPr>
+        <w:rPr>
+          <w:rFonts w:ascii="Calibri" w:cs="Calibri" w:eastAsia="Calibri" w:hAnsi="Calibri"/>
+        </w:rPr>
+      </w:pPr>
+      <w:r>
+        <w:rPr>
+          <w:rtl w:val="0"/>
+        </w:rPr>
+      </w:r>
+    </w:p>
+    <w:p>
+      <w:pPr>
+        <w:rPr>
+          <w:rFonts w:ascii="Calibri" w:cs="Calibri" w:eastAsia="Calibri" w:hAnsi="Calibri"/>
+        </w:rPr>
+      </w:pPr>
+      <w:r>
+        <w:rPr>
+          <w:rtl w:val="0"/>
+        </w:rPr>
+      </w:r>
+    </w:p>
+    <w:p>
+      <w:pPr>
+        <w:rPr>
+          <w:rFonts w:ascii="Calibri" w:cs="Calibri" w:eastAsia="Calibri" w:hAnsi="Calibri"/>
+        </w:rPr>
+      </w:pPr>
+      <w:r>
+        <w:rPr>
+          <w:rtl w:val="0"/>
+        </w:rPr>
+      </w:r>
+    </w:p>
+    <w:p>
+      <w:pPr>
+        <w:rPr>
+          <w:rFonts w:ascii="Calibri" w:cs="Calibri" w:eastAsia="Calibri" w:hAnsi="Calibri"/>
+        </w:rPr>
+      </w:pPr>
+      <w:r>
+        <w:rPr>
+          <w:rtl w:val="0"/>
+        </w:rPr>
+      </w:r>
+    </w:p>
+    <w:p>
+      <w:pPr>
+        <w:rPr>
+          <w:rFonts w:ascii="Calibri" w:cs="Calibri" w:eastAsia="Calibri" w:hAnsi="Calibri"/>
+        </w:rPr>
+      </w:pPr>
+      <w:r>
+        <w:rPr>
+          <w:rtl w:val="0"/>
+        </w:rPr>
+      </w:r>
+    </w:p>
+    <w:p>
+      <w:pPr>
+        <w:rPr>
+          <w:rFonts w:ascii="Calibri" w:cs="Calibri" w:eastAsia="Calibri" w:hAnsi="Calibri"/>
+        </w:rPr>
+      </w:pPr>
+      <w:r>
+        <w:rPr>
+          <w:rtl w:val="0"/>
+        </w:rPr>
+      </w:r>
+    </w:p>
+    <w:p>
+      <w:pPr>
+        <w:rPr>
+          <w:rFonts w:ascii="Calibri" w:cs="Calibri" w:eastAsia="Calibri" w:hAnsi="Calibri"/>
+        </w:rPr>
+      </w:pPr>
+      <w:r>
+        <w:rPr>
+          <w:rtl w:val="0"/>
+        </w:rPr>
+      </w:r>
+    </w:p>
+    <w:p>
+      <w:pPr>
+        <w:rPr>
+          <w:rFonts w:ascii="Calibri" w:cs="Calibri" w:eastAsia="Calibri" w:hAnsi="Calibri"/>
+        </w:rPr>
+      </w:pPr>
+      <w:r>
+        <w:rPr>
+          <w:rtl w:val="0"/>
+        </w:rPr>
+      </w:r>
+    </w:p>
+    <w:p>
+      <w:pPr>
+        <w:rPr>
+          <w:rFonts w:ascii="Calibri" w:cs="Calibri" w:eastAsia="Calibri" w:hAnsi="Calibri"/>
+        </w:rPr>
+      </w:pPr>
+      <w:r>
+        <w:rPr>
+          <w:rtl w:val="0"/>
+        </w:rPr>
+      </w:r>
+    </w:p>
+    <w:p>
+      <w:pPr>
+        <w:rPr>
+          <w:rFonts w:ascii="Calibri" w:cs="Calibri" w:eastAsia="Calibri" w:hAnsi="Calibri"/>
+        </w:rPr>
+      </w:pPr>
+      <w:r>
+        <w:rPr>
+          <w:rtl w:val="0"/>
+        </w:rPr>
+      </w:r>
+    </w:p>
+    <w:p>
+      <w:pPr>
+        <w:rPr>
+          <w:rFonts w:ascii="Calibri" w:cs="Calibri" w:eastAsia="Calibri" w:hAnsi="Calibri"/>
+        </w:rPr>
+      </w:pPr>
+      <w:r>
+        <w:rPr>
+          <w:rtl w:val="0"/>
+        </w:rPr>
+      </w:r>
+    </w:p>
+    <w:p>
+      <w:pPr>
+        <w:rPr>
+          <w:rFonts w:ascii="Calibri" w:cs="Calibri" w:eastAsia="Calibri" w:hAnsi="Calibri"/>
+        </w:rPr>
+      </w:pPr>
+      <w:r>
+        <w:rPr>
+          <w:rtl w:val="0"/>
+        </w:rPr>
+      </w:r>
+    </w:p>
+    <w:p>
+      <w:pPr>
+        <w:rPr>
+          <w:rFonts w:ascii="Calibri" w:cs="Calibri" w:eastAsia="Calibri" w:hAnsi="Calibri"/>
+        </w:rPr>
+      </w:pPr>
+      <w:r>
+        <w:rPr>
+          <w:rtl w:val="0"/>
+        </w:rPr>
+      </w:r>
+    </w:p>
+    <w:p>
+      <w:pPr>
+        <w:rPr>
+          <w:rFonts w:ascii="Calibri" w:cs="Calibri" w:eastAsia="Calibri" w:hAnsi="Calibri"/>
+        </w:rPr>
+      </w:pPr>
+      <w:r>
+        <w:rPr>
+          <w:rtl w:val="0"/>
+        </w:rPr>
+      </w:r>
+    </w:p>
+    <w:p>
+      <w:pPr>
+        <w:rPr>
+          <w:rFonts w:ascii="Calibri" w:cs="Calibri" w:eastAsia="Calibri" w:hAnsi="Calibri"/>
+        </w:rPr>
+      </w:pPr>
+      <w:r>
+        <w:rPr>
+          <w:rtl w:val="0"/>
+        </w:rPr>
+      </w:r>
+    </w:p>
+    <w:p>
+      <w:pPr>
+        <w:rPr/>
+      </w:pPr>
+      <w:r>
+        <w:rPr>
+          <w:rtl w:val="0"/>
+        </w:rPr>
+        <w:t xml:space="preserve">In conclusion, when we take a look at the R2 plot in the weekly seasonality, Tuesday data fit very poorly into the model. However we were able to make very accurate predictions for it according to the Q2 values. Wednesday has seen a better fit than Tuesday but also worse than the other days. On the other hand, the predictions are way worse. We can say that there is a seasonal factor during the selected week and the tuesday and wednesday data differ from the rest.</w:t>
+      </w:r>
+    </w:p>
+    <w:p>
+      <w:pPr>
+        <w:rPr/>
+      </w:pPr>
+      <w:r>
+        <w:rPr>
+          <w:rtl w:val="0"/>
+        </w:rPr>
+      </w:r>
+    </w:p>
+    <w:p>
+      <w:pPr>
+        <w:rPr/>
+      </w:pPr>
+      <w:r>
+        <w:rPr>
+          <w:rtl w:val="0"/>
+        </w:rPr>
+        <w:t xml:space="preserve">The monthly analysis shows a not so good fit for week 1 with low or high number of components, but improves when we look at the models with 4 or 5 components. The fit for the second week is even worse but again, it improves using the right amount of components, as does the prediction performance.</w:t>
+      </w:r>
+    </w:p>
+    <w:p>
+      <w:pPr>
+        <w:rPr/>
+      </w:pPr>
+      <w:r>
+        <w:rPr>
+          <w:rtl w:val="0"/>
+        </w:rPr>
+      </w:r>
+    </w:p>
+    <w:p>
+      <w:pPr>
+        <w:rPr/>
+      </w:pPr>
+      <w:r>
+        <w:rPr>
+          <w:rtl w:val="0"/>
+        </w:rPr>
+        <w:t xml:space="preserve">As a whole, we detected seasonality only for two days in the weekly analysis (one if we only consider prediction quality) and a little bit of seasonality in the monthly analysis. If we select the right number of components, which would be 6 in our case, we might be able to use one global model for all data.</w:t>
+      </w:r>
+    </w:p>
+    <w:p>
+      <w:pPr>
+        <w:rPr/>
+      </w:pPr>
+      <w:r>
+        <w:rPr>
+          <w:rtl w:val="0"/>
+        </w:rPr>
+      </w:r>
+    </w:p>
+    <w:p>
+      <w:pPr>
+        <w:rPr>
+          <w:rFonts w:ascii="Calibri" w:cs="Calibri" w:eastAsia="Calibri" w:hAnsi="Calibri"/>
+        </w:rPr>
+      </w:pPr>
+      <w:r>
+        <w:rPr>
+          <w:rFonts w:ascii="Calibri" w:cs="Calibri" w:eastAsia="Calibri" w:hAnsi="Calibri"/>
+          <w:color w:val="2e75b5"/>
+          <w:sz w:val="32"/>
+          <w:szCs w:val="32"/>
+          <w:rtl w:val="0"/>
+        </w:rPr>
+        <w:t xml:space="preserve">Prediction accuracy for future predictions:</w:t>
+      </w:r>
+      <w:r>
+        <w:rPr>
+          <w:rtl w:val="0"/>
+        </w:rPr>
+      </w:r>
+    </w:p>
+    <w:p>
+      <w:pPr>
+        <w:rPr>
+          <w:rFonts w:ascii="Calibri" w:cs="Calibri" w:eastAsia="Calibri" w:hAnsi="Calibri"/>
+        </w:rPr>
+      </w:pPr>
+      <w:r>
+        <w:rPr>
+          <w:rtl w:val="0"/>
+        </w:rPr>
+      </w:r>
+    </w:p>
+    <w:p>
+      <w:pPr>
+        <w:rPr>
+          <w:rFonts w:ascii="Calibri" w:cs="Calibri" w:eastAsia="Calibri" w:hAnsi="Calibri"/>
+        </w:rPr>
+      </w:pPr>
+      <w:r>
+        <w:rPr>
+          <w:rFonts w:ascii="Calibri" w:cs="Calibri" w:eastAsia="Calibri" w:hAnsi="Calibri"/>
+          <w:rtl w:val="0"/>
+        </w:rPr>
+        <w:t xml:space="preserve">Prediction accuracy for future predictions was tested and evaluated for 2-8 hour predictions. Most correlated variable H-26 was used as y variable. Length of calibration set was 24h. Number of latent variables was 1-10. Q2’s and R2’s were plotted for the different combinations of latent variables and lengths of prediction periods. </w:t>
+      </w:r>
+    </w:p>
+    <w:p>
+      <w:pPr>
+        <w:rPr>
+          <w:rFonts w:ascii="Calibri" w:cs="Calibri" w:eastAsia="Calibri" w:hAnsi="Calibri"/>
+        </w:rPr>
+      </w:pPr>
+      <w:r>
+        <w:rPr>
+          <w:rtl w:val="0"/>
+        </w:rPr>
+      </w:r>
+    </w:p>
+    <w:p>
+      <w:pPr>
+        <w:rPr>
+          <w:rFonts w:ascii="Calibri" w:cs="Calibri" w:eastAsia="Calibri" w:hAnsi="Calibri"/>
+        </w:rPr>
+      </w:pPr>
+      <w:r>
+        <w:rPr>
+          <w:rtl w:val="0"/>
+        </w:rPr>
+      </w:r>
+    </w:p>
+    <w:p>
+      <w:pPr>
+        <w:rPr>
+          <w:rFonts w:ascii="Calibri" w:cs="Calibri" w:eastAsia="Calibri" w:hAnsi="Calibri"/>
+        </w:rPr>
+      </w:pPr>
+      <w:r>
+        <w:rPr>
+          <w:rtl w:val="0"/>
+        </w:rPr>
+      </w:r>
+    </w:p>
+    <w:p>
+      <w:pPr>
+        <w:rPr>
+          <w:rFonts w:ascii="Calibri" w:cs="Calibri" w:eastAsia="Calibri" w:hAnsi="Calibri"/>
+        </w:rPr>
+      </w:pPr>
+      <w:r>
+        <w:rPr>
+          <w:rFonts w:ascii="Calibri" w:cs="Calibri" w:eastAsia="Calibri" w:hAnsi="Calibri"/>
+        </w:rPr>
         <w:drawing>
-          <wp:anchor allowOverlap="1" behindDoc="0" distB="114300" distT="114300" distL="114300" distR="114300" hidden="0" layoutInCell="1" locked="0" relativeHeight="0" simplePos="0">
-            <wp:simplePos x="0" y="0"/>
-            <wp:positionH relativeFrom="column">
-              <wp:posOffset>3086100</wp:posOffset>
-            </wp:positionH>
-            <wp:positionV relativeFrom="paragraph">
-              <wp:posOffset>3843338</wp:posOffset>
-            </wp:positionV>
-            <wp:extent cx="3600000" cy="3127273"/>
+          <wp:inline distB="114300" distT="114300" distL="114300" distR="114300">
+            <wp:extent cx="3390900" cy="2657475"/>
             <wp:effectExtent b="0" l="0" r="0" t="0"/>
-            <wp:wrapNone/>
-            <wp:docPr id="141" name="image8.png"/>
+            <wp:docPr id="156" name="image9.png"/>
             <a:graphic>
               <a:graphicData uri="http://schemas.openxmlformats.org/drawingml/2006/picture">
                 <pic:pic>
                   <pic:nvPicPr>
-                    <pic:cNvPr id="0" name="image8.png"/>
-                    <pic:cNvPicPr preferRelativeResize="0"/>
-                  </pic:nvPicPr>
-                  <pic:blipFill>
-                    <a:blip r:embed="rId18"/>
-                    <a:srcRect b="0" l="0" r="0" t="0"/>
-                    <a:stretch>
-                      <a:fillRect/>
-                    </a:stretch>
-                  </pic:blipFill>
-                  <pic:spPr>
-                    <a:xfrm>
-                      <a:off x="0" y="0"/>
-                      <a:ext cx="3600000" cy="3127273"/>
-                    </a:xfrm>
-                    <a:prstGeom prst="rect"/>
-                    <a:ln/>
-                  </pic:spPr>
-                </pic:pic>
-              </a:graphicData>
-            </a:graphic>
-          </wp:anchor>
-        </w:drawing>
-      </w:r>
-    </w:p>
-    <w:p>
-      <w:pPr>
-        <w:rPr>
-          <w:rFonts w:ascii="Calibri" w:cs="Calibri" w:eastAsia="Calibri" w:hAnsi="Calibri"/>
-        </w:rPr>
-      </w:pPr>
-      <w:r>
-        <w:rPr>
-          <w:rtl w:val="0"/>
-        </w:rPr>
-      </w:r>
-    </w:p>
-    <w:p>
-      <w:pPr>
-        <w:rPr>
-          <w:rFonts w:ascii="Calibri" w:cs="Calibri" w:eastAsia="Calibri" w:hAnsi="Calibri"/>
-        </w:rPr>
-      </w:pPr>
-      <w:r>
-        <w:rPr>
-          <w:rtl w:val="0"/>
-        </w:rPr>
-      </w:r>
-    </w:p>
-    <w:p>
-      <w:pPr>
-        <w:rPr>
-          <w:rFonts w:ascii="Calibri" w:cs="Calibri" w:eastAsia="Calibri" w:hAnsi="Calibri"/>
-        </w:rPr>
-      </w:pPr>
-      <w:r>
-        <w:rPr>
-          <w:rtl w:val="0"/>
-        </w:rPr>
-      </w:r>
-    </w:p>
-    <w:p>
-      <w:pPr>
-        <w:rPr>
-          <w:rFonts w:ascii="Calibri" w:cs="Calibri" w:eastAsia="Calibri" w:hAnsi="Calibri"/>
-        </w:rPr>
-      </w:pPr>
-      <w:r>
-        <w:rPr>
-          <w:rtl w:val="0"/>
-        </w:rPr>
-      </w:r>
-    </w:p>
-    <w:p>
-      <w:pPr>
-        <w:rPr>
-          <w:rFonts w:ascii="Calibri" w:cs="Calibri" w:eastAsia="Calibri" w:hAnsi="Calibri"/>
-        </w:rPr>
-      </w:pPr>
-      <w:r>
-        <w:rPr>
-          <w:rtl w:val="0"/>
-        </w:rPr>
-      </w:r>
-    </w:p>
-    <w:p>
-      <w:pPr>
-        <w:rPr>
-          <w:rFonts w:ascii="Calibri" w:cs="Calibri" w:eastAsia="Calibri" w:hAnsi="Calibri"/>
-        </w:rPr>
-      </w:pPr>
-      <w:r>
-        <w:rPr>
-          <w:rtl w:val="0"/>
-        </w:rPr>
-      </w:r>
-    </w:p>
-    <w:p>
-      <w:pPr>
-        <w:rPr>
-          <w:rFonts w:ascii="Calibri" w:cs="Calibri" w:eastAsia="Calibri" w:hAnsi="Calibri"/>
-        </w:rPr>
-      </w:pPr>
-      <w:r>
-        <w:rPr>
-          <w:rtl w:val="0"/>
-        </w:rPr>
-      </w:r>
-    </w:p>
-    <w:p>
-      <w:pPr>
-        <w:rPr>
-          <w:rFonts w:ascii="Calibri" w:cs="Calibri" w:eastAsia="Calibri" w:hAnsi="Calibri"/>
-        </w:rPr>
-      </w:pPr>
-      <w:r>
-        <w:rPr>
-          <w:rtl w:val="0"/>
-        </w:rPr>
-      </w:r>
-    </w:p>
-    <w:p>
-      <w:pPr>
-        <w:rPr>
-          <w:rFonts w:ascii="Calibri" w:cs="Calibri" w:eastAsia="Calibri" w:hAnsi="Calibri"/>
-        </w:rPr>
-      </w:pPr>
-      <w:r>
-        <w:rPr>
-          <w:rtl w:val="0"/>
-        </w:rPr>
-      </w:r>
-    </w:p>
-    <w:p>
-      <w:pPr>
-        <w:rPr>
-          <w:rFonts w:ascii="Calibri" w:cs="Calibri" w:eastAsia="Calibri" w:hAnsi="Calibri"/>
-        </w:rPr>
-      </w:pPr>
-      <w:r>
-        <w:rPr>
-          <w:rtl w:val="0"/>
-        </w:rPr>
-      </w:r>
-    </w:p>
-    <w:p>
-      <w:pPr>
-        <w:rPr>
-          <w:rFonts w:ascii="Calibri" w:cs="Calibri" w:eastAsia="Calibri" w:hAnsi="Calibri"/>
-        </w:rPr>
-      </w:pPr>
-      <w:r>
-        <w:rPr>
-          <w:rtl w:val="0"/>
-        </w:rPr>
-      </w:r>
-    </w:p>
-    <w:p>
-      <w:pPr>
-        <w:rPr>
-          <w:rFonts w:ascii="Calibri" w:cs="Calibri" w:eastAsia="Calibri" w:hAnsi="Calibri"/>
-        </w:rPr>
-      </w:pPr>
-      <w:r>
-        <w:rPr>
-          <w:rtl w:val="0"/>
-        </w:rPr>
-      </w:r>
-    </w:p>
-    <w:p>
-      <w:pPr>
-        <w:rPr>
-          <w:rFonts w:ascii="Calibri" w:cs="Calibri" w:eastAsia="Calibri" w:hAnsi="Calibri"/>
-        </w:rPr>
-      </w:pPr>
-      <w:r>
-        <w:rPr>
-          <w:rtl w:val="0"/>
-        </w:rPr>
-      </w:r>
-    </w:p>
-    <w:p>
-      <w:pPr>
-        <w:rPr>
-          <w:rFonts w:ascii="Calibri" w:cs="Calibri" w:eastAsia="Calibri" w:hAnsi="Calibri"/>
-        </w:rPr>
-      </w:pPr>
-      <w:r>
-        <w:rPr>
-          <w:rtl w:val="0"/>
-        </w:rPr>
-      </w:r>
-    </w:p>
-    <w:p>
-      <w:pPr>
-        <w:rPr>
-          <w:rFonts w:ascii="Calibri" w:cs="Calibri" w:eastAsia="Calibri" w:hAnsi="Calibri"/>
-        </w:rPr>
-      </w:pPr>
-      <w:r>
-        <w:rPr>
-          <w:rtl w:val="0"/>
-        </w:rPr>
-      </w:r>
-    </w:p>
-    <w:p>
-      <w:pPr>
-        <w:rPr>
-          <w:rFonts w:ascii="Calibri" w:cs="Calibri" w:eastAsia="Calibri" w:hAnsi="Calibri"/>
-        </w:rPr>
-      </w:pPr>
-      <w:r>
-        <w:rPr>
-          <w:rtl w:val="0"/>
-        </w:rPr>
-      </w:r>
-    </w:p>
-    <w:p>
-      <w:pPr>
-        <w:rPr>
-          <w:rFonts w:ascii="Calibri" w:cs="Calibri" w:eastAsia="Calibri" w:hAnsi="Calibri"/>
-        </w:rPr>
-      </w:pPr>
-      <w:r>
-        <w:rPr>
-          <w:rFonts w:ascii="Calibri" w:cs="Calibri" w:eastAsia="Calibri" w:hAnsi="Calibri"/>
-          <w:color w:val="2e75b5"/>
-          <w:sz w:val="32"/>
-          <w:szCs w:val="32"/>
-          <w:rtl w:val="0"/>
-        </w:rPr>
-        <w:t xml:space="preserve">Prediction accuracy for future predictions:</w:t>
-      </w:r>
-      <w:r>
-        <w:rPr>
-          <w:rtl w:val="0"/>
-        </w:rPr>
-      </w:r>
-    </w:p>
-    <w:p>
-      <w:pPr>
-        <w:rPr>
-          <w:rFonts w:ascii="Calibri" w:cs="Calibri" w:eastAsia="Calibri" w:hAnsi="Calibri"/>
-        </w:rPr>
-      </w:pPr>
-      <w:r>
-        <w:rPr>
-          <w:rtl w:val="0"/>
-        </w:rPr>
-      </w:r>
-    </w:p>
-    <w:p>
-      <w:pPr>
-        <w:rPr>
-          <w:rFonts w:ascii="Calibri" w:cs="Calibri" w:eastAsia="Calibri" w:hAnsi="Calibri"/>
-        </w:rPr>
-      </w:pPr>
-      <w:r>
-        <w:rPr>
-          <w:rFonts w:ascii="Calibri" w:cs="Calibri" w:eastAsia="Calibri" w:hAnsi="Calibri"/>
-          <w:rtl w:val="0"/>
-        </w:rPr>
-        <w:t xml:space="preserve">Prediction accuracy for future predictions was tested and evaluated for 2-8 hour predictions. Most correlated variable H-26 was used as y variable. Length of calibration set was 24h. Number of latent variables was 1-10. Q2’s and R2’s were plotted for the different combinations of latent variables and lengths of prediction periods. </w:t>
-      </w:r>
-    </w:p>
-    <w:p>
-      <w:pPr>
-        <w:rPr>
-          <w:rFonts w:ascii="Calibri" w:cs="Calibri" w:eastAsia="Calibri" w:hAnsi="Calibri"/>
-        </w:rPr>
-      </w:pPr>
-      <w:r>
-        <w:rPr>
-          <w:rtl w:val="0"/>
-        </w:rPr>
-      </w:r>
-    </w:p>
-    <w:p>
-      <w:pPr>
-        <w:rPr>
-          <w:rFonts w:ascii="Calibri" w:cs="Calibri" w:eastAsia="Calibri" w:hAnsi="Calibri"/>
-        </w:rPr>
-      </w:pPr>
-      <w:r>
-        <w:rPr>
-          <w:rtl w:val="0"/>
-        </w:rPr>
-      </w:r>
-    </w:p>
-    <w:p>
-      <w:pPr>
-        <w:rPr>
-          <w:rFonts w:ascii="Calibri" w:cs="Calibri" w:eastAsia="Calibri" w:hAnsi="Calibri"/>
-        </w:rPr>
-      </w:pPr>
-      <w:r>
-        <w:rPr>
-          <w:rtl w:val="0"/>
-        </w:rPr>
-      </w:r>
-    </w:p>
-    <w:p>
-      <w:pPr>
-        <w:rPr>
-          <w:rFonts w:ascii="Calibri" w:cs="Calibri" w:eastAsia="Calibri" w:hAnsi="Calibri"/>
-        </w:rPr>
-      </w:pPr>
-      <w:r>
-        <w:rPr>
-          <w:rFonts w:ascii="Calibri" w:cs="Calibri" w:eastAsia="Calibri" w:hAnsi="Calibri"/>
-        </w:rPr>
-        <w:drawing>
-          <wp:inline distB="114300" distT="114300" distL="114300" distR="114300">
-            <wp:extent cx="3390900" cy="2657475"/>
-            <wp:effectExtent b="0" l="0" r="0" t="0"/>
-            <wp:docPr id="143" name="image12.png"/>
-            <a:graphic>
-              <a:graphicData uri="http://schemas.openxmlformats.org/drawingml/2006/picture">
-                <pic:pic>
-                  <pic:nvPicPr>
-                    <pic:cNvPr id="0" name="image12.png"/>
+                    <pic:cNvPr id="0" name="image9.png"/>
                     <pic:cNvPicPr preferRelativeResize="0"/>
                   </pic:nvPicPr>
                   <pic:blipFill>
@@ -5674,12 +6031,12 @@
           <wp:inline distB="114300" distT="114300" distL="114300" distR="114300">
             <wp:extent cx="3409950" cy="2657475"/>
             <wp:effectExtent b="0" l="0" r="0" t="0"/>
-            <wp:docPr id="140" name="image13.png"/>
+            <wp:docPr id="157" name="image2.png"/>
             <a:graphic>
               <a:graphicData uri="http://schemas.openxmlformats.org/drawingml/2006/picture">
                 <pic:pic>
                   <pic:nvPicPr>
-                    <pic:cNvPr id="0" name="image13.png"/>
+                    <pic:cNvPr id="0" name="image2.png"/>
                     <pic:cNvPicPr preferRelativeResize="0"/>
                   </pic:nvPicPr>
                   <pic:blipFill>
@@ -5777,7 +6134,7 @@
         <w:ind w:left="720" w:hanging="360"/>
       </w:pPr>
       <w:rPr>
-        <w:rFonts w:ascii="Noto Sans Symbols" w:cs="Noto Sans Symbols" w:eastAsia="Noto Sans Symbols" w:hAnsi="Noto Sans Symbols"/>
+        <w:rFonts w:ascii="Noto Sans" w:cs="Noto Sans" w:eastAsia="Noto Sans" w:hAnsi="Noto Sans"/>
         <w:sz w:val="20"/>
         <w:szCs w:val="20"/>
       </w:rPr>
@@ -5805,7 +6162,7 @@
         <w:ind w:left="2160" w:hanging="360"/>
       </w:pPr>
       <w:rPr>
-        <w:rFonts w:ascii="Noto Sans Symbols" w:cs="Noto Sans Symbols" w:eastAsia="Noto Sans Symbols" w:hAnsi="Noto Sans Symbols"/>
+        <w:rFonts w:ascii="Noto Sans" w:cs="Noto Sans" w:eastAsia="Noto Sans" w:hAnsi="Noto Sans"/>
         <w:sz w:val="20"/>
         <w:szCs w:val="20"/>
       </w:rPr>
@@ -5819,7 +6176,7 @@
         <w:ind w:left="2880" w:hanging="360"/>
       </w:pPr>
       <w:rPr>
-        <w:rFonts w:ascii="Noto Sans Symbols" w:cs="Noto Sans Symbols" w:eastAsia="Noto Sans Symbols" w:hAnsi="Noto Sans Symbols"/>
+        <w:rFonts w:ascii="Noto Sans" w:cs="Noto Sans" w:eastAsia="Noto Sans" w:hAnsi="Noto Sans"/>
         <w:sz w:val="20"/>
         <w:szCs w:val="20"/>
       </w:rPr>
@@ -5833,7 +6190,7 @@
         <w:ind w:left="3600" w:hanging="360"/>
       </w:pPr>
       <w:rPr>
-        <w:rFonts w:ascii="Noto Sans Symbols" w:cs="Noto Sans Symbols" w:eastAsia="Noto Sans Symbols" w:hAnsi="Noto Sans Symbols"/>
+        <w:rFonts w:ascii="Noto Sans" w:cs="Noto Sans" w:eastAsia="Noto Sans" w:hAnsi="Noto Sans"/>
         <w:sz w:val="20"/>
         <w:szCs w:val="20"/>
       </w:rPr>
@@ -5847,7 +6204,7 @@
         <w:ind w:left="4320" w:hanging="360"/>
       </w:pPr>
       <w:rPr>
-        <w:rFonts w:ascii="Noto Sans Symbols" w:cs="Noto Sans Symbols" w:eastAsia="Noto Sans Symbols" w:hAnsi="Noto Sans Symbols"/>
+        <w:rFonts w:ascii="Noto Sans" w:cs="Noto Sans" w:eastAsia="Noto Sans" w:hAnsi="Noto Sans"/>
         <w:sz w:val="20"/>
         <w:szCs w:val="20"/>
       </w:rPr>
@@ -5861,7 +6218,7 @@
         <w:ind w:left="5040" w:hanging="360"/>
       </w:pPr>
       <w:rPr>
-        <w:rFonts w:ascii="Noto Sans Symbols" w:cs="Noto Sans Symbols" w:eastAsia="Noto Sans Symbols" w:hAnsi="Noto Sans Symbols"/>
+        <w:rFonts w:ascii="Noto Sans" w:cs="Noto Sans" w:eastAsia="Noto Sans" w:hAnsi="Noto Sans"/>
         <w:sz w:val="20"/>
         <w:szCs w:val="20"/>
       </w:rPr>
@@ -5875,7 +6232,7 @@
         <w:ind w:left="5760" w:hanging="360"/>
       </w:pPr>
       <w:rPr>
-        <w:rFonts w:ascii="Noto Sans Symbols" w:cs="Noto Sans Symbols" w:eastAsia="Noto Sans Symbols" w:hAnsi="Noto Sans Symbols"/>
+        <w:rFonts w:ascii="Noto Sans" w:cs="Noto Sans" w:eastAsia="Noto Sans" w:hAnsi="Noto Sans"/>
         <w:sz w:val="20"/>
         <w:szCs w:val="20"/>
       </w:rPr>
@@ -5889,7 +6246,7 @@
         <w:ind w:left="6480" w:hanging="360"/>
       </w:pPr>
       <w:rPr>
-        <w:rFonts w:ascii="Noto Sans Symbols" w:cs="Noto Sans Symbols" w:eastAsia="Noto Sans Symbols" w:hAnsi="Noto Sans Symbols"/>
+        <w:rFonts w:ascii="Noto Sans" w:cs="Noto Sans" w:eastAsia="Noto Sans" w:hAnsi="Noto Sans"/>
         <w:sz w:val="20"/>
         <w:szCs w:val="20"/>
       </w:rPr>
@@ -6010,6 +6367,238 @@
       <w:pPr/>
     </w:pPrDefault>
   </w:docDefaults>
+  <w:style w:type="paragraph" w:styleId="Normal" w:default="1">
+    <w:name w:val="normal"/>
+  </w:style>
+  <w:style w:type="table" w:styleId="TableNormal" w:default="1">
+    <w:name w:val="Table Normal"/>
+  </w:style>
+  <w:style w:type="paragraph" w:styleId="Heading1">
+    <w:name w:val="heading 1"/>
+    <w:basedOn w:val="Normal"/>
+    <w:next w:val="Normal"/>
+    <w:pPr>
+      <w:keepNext w:val="1"/>
+      <w:keepLines w:val="1"/>
+      <w:spacing w:before="240" w:lineRule="auto"/>
+    </w:pPr>
+    <w:rPr>
+      <w:rFonts w:ascii="Calibri" w:cs="Calibri" w:eastAsia="Calibri" w:hAnsi="Calibri"/>
+      <w:color w:val="2e75b5"/>
+      <w:sz w:val="32"/>
+      <w:szCs w:val="32"/>
+    </w:rPr>
+  </w:style>
+  <w:style w:type="paragraph" w:styleId="Heading2">
+    <w:name w:val="heading 2"/>
+    <w:basedOn w:val="Normal"/>
+    <w:next w:val="Normal"/>
+    <w:pPr>
+      <w:keepNext w:val="1"/>
+      <w:keepLines w:val="1"/>
+      <w:pageBreakBefore w:val="0"/>
+      <w:widowControl w:val="1"/>
+      <w:pBdr>
+        <w:top w:space="0" w:sz="0" w:val="nil"/>
+        <w:left w:space="0" w:sz="0" w:val="nil"/>
+        <w:bottom w:space="0" w:sz="0" w:val="nil"/>
+        <w:right w:space="0" w:sz="0" w:val="nil"/>
+        <w:between w:space="0" w:sz="0" w:val="nil"/>
+      </w:pBdr>
+      <w:shd w:fill="auto" w:val="clear"/>
+      <w:spacing w:after="80" w:before="360" w:line="240" w:lineRule="auto"/>
+      <w:ind w:left="0" w:right="0" w:firstLine="0"/>
+      <w:jc w:val="left"/>
+    </w:pPr>
+    <w:rPr>
+      <w:rFonts w:ascii="Times New Roman" w:cs="Times New Roman" w:eastAsia="Times New Roman" w:hAnsi="Times New Roman"/>
+      <w:b w:val="1"/>
+      <w:i w:val="0"/>
+      <w:smallCaps w:val="0"/>
+      <w:strike w:val="0"/>
+      <w:color w:val="000000"/>
+      <w:sz w:val="36"/>
+      <w:szCs w:val="36"/>
+      <w:u w:val="none"/>
+      <w:shd w:fill="auto" w:val="clear"/>
+      <w:vertAlign w:val="baseline"/>
+    </w:rPr>
+  </w:style>
+  <w:style w:type="paragraph" w:styleId="Heading3">
+    <w:name w:val="heading 3"/>
+    <w:basedOn w:val="Normal"/>
+    <w:next w:val="Normal"/>
+    <w:pPr>
+      <w:keepNext w:val="1"/>
+      <w:keepLines w:val="1"/>
+      <w:pageBreakBefore w:val="0"/>
+      <w:widowControl w:val="1"/>
+      <w:pBdr>
+        <w:top w:space="0" w:sz="0" w:val="nil"/>
+        <w:left w:space="0" w:sz="0" w:val="nil"/>
+        <w:bottom w:space="0" w:sz="0" w:val="nil"/>
+        <w:right w:space="0" w:sz="0" w:val="nil"/>
+        <w:between w:space="0" w:sz="0" w:val="nil"/>
+      </w:pBdr>
+      <w:shd w:fill="auto" w:val="clear"/>
+      <w:spacing w:after="80" w:before="280" w:line="240" w:lineRule="auto"/>
+      <w:ind w:left="0" w:right="0" w:firstLine="0"/>
+      <w:jc w:val="left"/>
+    </w:pPr>
+    <w:rPr>
+      <w:rFonts w:ascii="Times New Roman" w:cs="Times New Roman" w:eastAsia="Times New Roman" w:hAnsi="Times New Roman"/>
+      <w:b w:val="1"/>
+      <w:i w:val="0"/>
+      <w:smallCaps w:val="0"/>
+      <w:strike w:val="0"/>
+      <w:color w:val="000000"/>
+      <w:sz w:val="28"/>
+      <w:szCs w:val="28"/>
+      <w:u w:val="none"/>
+      <w:shd w:fill="auto" w:val="clear"/>
+      <w:vertAlign w:val="baseline"/>
+    </w:rPr>
+  </w:style>
+  <w:style w:type="paragraph" w:styleId="Heading4">
+    <w:name w:val="heading 4"/>
+    <w:basedOn w:val="Normal"/>
+    <w:next w:val="Normal"/>
+    <w:pPr>
+      <w:keepNext w:val="1"/>
+      <w:keepLines w:val="1"/>
+      <w:pageBreakBefore w:val="0"/>
+      <w:widowControl w:val="1"/>
+      <w:pBdr>
+        <w:top w:space="0" w:sz="0" w:val="nil"/>
+        <w:left w:space="0" w:sz="0" w:val="nil"/>
+        <w:bottom w:space="0" w:sz="0" w:val="nil"/>
+        <w:right w:space="0" w:sz="0" w:val="nil"/>
+        <w:between w:space="0" w:sz="0" w:val="nil"/>
+      </w:pBdr>
+      <w:shd w:fill="auto" w:val="clear"/>
+      <w:spacing w:after="40" w:before="240" w:line="240" w:lineRule="auto"/>
+      <w:ind w:left="0" w:right="0" w:firstLine="0"/>
+      <w:jc w:val="left"/>
+    </w:pPr>
+    <w:rPr>
+      <w:rFonts w:ascii="Times New Roman" w:cs="Times New Roman" w:eastAsia="Times New Roman" w:hAnsi="Times New Roman"/>
+      <w:b w:val="1"/>
+      <w:i w:val="0"/>
+      <w:smallCaps w:val="0"/>
+      <w:strike w:val="0"/>
+      <w:color w:val="000000"/>
+      <w:sz w:val="24"/>
+      <w:szCs w:val="24"/>
+      <w:u w:val="none"/>
+      <w:shd w:fill="auto" w:val="clear"/>
+      <w:vertAlign w:val="baseline"/>
+    </w:rPr>
+  </w:style>
+  <w:style w:type="paragraph" w:styleId="Heading5">
+    <w:name w:val="heading 5"/>
+    <w:basedOn w:val="Normal"/>
+    <w:next w:val="Normal"/>
+    <w:pPr>
+      <w:keepNext w:val="1"/>
+      <w:keepLines w:val="1"/>
+      <w:pageBreakBefore w:val="0"/>
+      <w:widowControl w:val="1"/>
+      <w:pBdr>
+        <w:top w:space="0" w:sz="0" w:val="nil"/>
+        <w:left w:space="0" w:sz="0" w:val="nil"/>
+        <w:bottom w:space="0" w:sz="0" w:val="nil"/>
+        <w:right w:space="0" w:sz="0" w:val="nil"/>
+        <w:between w:space="0" w:sz="0" w:val="nil"/>
+      </w:pBdr>
+      <w:shd w:fill="auto" w:val="clear"/>
+      <w:spacing w:after="40" w:before="220" w:line="240" w:lineRule="auto"/>
+      <w:ind w:left="0" w:right="0" w:firstLine="0"/>
+      <w:jc w:val="left"/>
+    </w:pPr>
+    <w:rPr>
+      <w:rFonts w:ascii="Times New Roman" w:cs="Times New Roman" w:eastAsia="Times New Roman" w:hAnsi="Times New Roman"/>
+      <w:b w:val="1"/>
+      <w:i w:val="0"/>
+      <w:smallCaps w:val="0"/>
+      <w:strike w:val="0"/>
+      <w:color w:val="000000"/>
+      <w:sz w:val="22"/>
+      <w:szCs w:val="22"/>
+      <w:u w:val="none"/>
+      <w:shd w:fill="auto" w:val="clear"/>
+      <w:vertAlign w:val="baseline"/>
+    </w:rPr>
+  </w:style>
+  <w:style w:type="paragraph" w:styleId="Heading6">
+    <w:name w:val="heading 6"/>
+    <w:basedOn w:val="Normal"/>
+    <w:next w:val="Normal"/>
+    <w:pPr>
+      <w:keepNext w:val="1"/>
+      <w:keepLines w:val="1"/>
+      <w:pageBreakBefore w:val="0"/>
+      <w:widowControl w:val="1"/>
+      <w:pBdr>
+        <w:top w:space="0" w:sz="0" w:val="nil"/>
+        <w:left w:space="0" w:sz="0" w:val="nil"/>
+        <w:bottom w:space="0" w:sz="0" w:val="nil"/>
+        <w:right w:space="0" w:sz="0" w:val="nil"/>
+        <w:between w:space="0" w:sz="0" w:val="nil"/>
+      </w:pBdr>
+      <w:shd w:fill="auto" w:val="clear"/>
+      <w:spacing w:after="40" w:before="200" w:line="240" w:lineRule="auto"/>
+      <w:ind w:left="0" w:right="0" w:firstLine="0"/>
+      <w:jc w:val="left"/>
+    </w:pPr>
+    <w:rPr>
+      <w:rFonts w:ascii="Times New Roman" w:cs="Times New Roman" w:eastAsia="Times New Roman" w:hAnsi="Times New Roman"/>
+      <w:b w:val="1"/>
+      <w:i w:val="0"/>
+      <w:smallCaps w:val="0"/>
+      <w:strike w:val="0"/>
+      <w:color w:val="000000"/>
+      <w:sz w:val="20"/>
+      <w:szCs w:val="20"/>
+      <w:u w:val="none"/>
+      <w:shd w:fill="auto" w:val="clear"/>
+      <w:vertAlign w:val="baseline"/>
+    </w:rPr>
+  </w:style>
+  <w:style w:type="paragraph" w:styleId="Title">
+    <w:name w:val="Title"/>
+    <w:basedOn w:val="Normal"/>
+    <w:next w:val="Normal"/>
+    <w:pPr>
+      <w:keepNext w:val="1"/>
+      <w:keepLines w:val="1"/>
+      <w:pageBreakBefore w:val="0"/>
+      <w:widowControl w:val="1"/>
+      <w:pBdr>
+        <w:top w:space="0" w:sz="0" w:val="nil"/>
+        <w:left w:space="0" w:sz="0" w:val="nil"/>
+        <w:bottom w:space="0" w:sz="0" w:val="nil"/>
+        <w:right w:space="0" w:sz="0" w:val="nil"/>
+        <w:between w:space="0" w:sz="0" w:val="nil"/>
+      </w:pBdr>
+      <w:shd w:fill="auto" w:val="clear"/>
+      <w:spacing w:after="120" w:before="480" w:line="240" w:lineRule="auto"/>
+      <w:ind w:left="0" w:right="0" w:firstLine="0"/>
+      <w:jc w:val="left"/>
+    </w:pPr>
+    <w:rPr>
+      <w:rFonts w:ascii="Times New Roman" w:cs="Times New Roman" w:eastAsia="Times New Roman" w:hAnsi="Times New Roman"/>
+      <w:b w:val="1"/>
+      <w:i w:val="0"/>
+      <w:smallCaps w:val="0"/>
+      <w:strike w:val="0"/>
+      <w:color w:val="000000"/>
+      <w:sz w:val="72"/>
+      <w:szCs w:val="72"/>
+      <w:u w:val="none"/>
+      <w:shd w:fill="auto" w:val="clear"/>
+      <w:vertAlign w:val="baseline"/>
+    </w:rPr>
+  </w:style>
   <w:style w:type="paragraph" w:styleId="Normal" w:default="1">
     <w:name w:val="normal"/>
   </w:style>
@@ -6380,6 +6969,80 @@
       </w:tblCellMar>
     </w:tblPr>
   </w:style>
+  <w:style w:type="paragraph" w:styleId="Subtitle">
+    <w:name w:val="Subtitle"/>
+    <w:basedOn w:val="Normal"/>
+    <w:next w:val="Normal"/>
+    <w:pPr>
+      <w:keepNext w:val="1"/>
+      <w:keepLines w:val="1"/>
+      <w:pageBreakBefore w:val="0"/>
+      <w:widowControl w:val="1"/>
+      <w:pBdr>
+        <w:top w:space="0" w:sz="0" w:val="nil"/>
+        <w:left w:space="0" w:sz="0" w:val="nil"/>
+        <w:bottom w:space="0" w:sz="0" w:val="nil"/>
+        <w:right w:space="0" w:sz="0" w:val="nil"/>
+        <w:between w:space="0" w:sz="0" w:val="nil"/>
+      </w:pBdr>
+      <w:shd w:fill="auto" w:val="clear"/>
+      <w:spacing w:after="80" w:before="360" w:line="240" w:lineRule="auto"/>
+      <w:ind w:left="0" w:right="0" w:firstLine="0"/>
+      <w:jc w:val="left"/>
+    </w:pPr>
+    <w:rPr>
+      <w:rFonts w:ascii="Georgia" w:cs="Georgia" w:eastAsia="Georgia" w:hAnsi="Georgia"/>
+      <w:b w:val="0"/>
+      <w:i w:val="1"/>
+      <w:smallCaps w:val="0"/>
+      <w:strike w:val="0"/>
+      <w:color w:val="666666"/>
+      <w:sz w:val="48"/>
+      <w:szCs w:val="48"/>
+      <w:u w:val="none"/>
+      <w:shd w:fill="auto" w:val="clear"/>
+      <w:vertAlign w:val="baseline"/>
+    </w:rPr>
+  </w:style>
+  <w:style w:type="table" w:styleId="Table1">
+    <w:basedOn w:val="TableNormal"/>
+    <w:tblPr>
+      <w:tblStyleRowBandSize w:val="1"/>
+      <w:tblStyleColBandSize w:val="1"/>
+      <w:tblCellMar>
+        <w:top w:w="100.0" w:type="dxa"/>
+        <w:left w:w="100.0" w:type="dxa"/>
+        <w:bottom w:w="100.0" w:type="dxa"/>
+        <w:right w:w="100.0" w:type="dxa"/>
+      </w:tblCellMar>
+    </w:tblPr>
+  </w:style>
+  <w:style w:type="table" w:styleId="Table2">
+    <w:basedOn w:val="TableNormal"/>
+    <w:tblPr>
+      <w:tblStyleRowBandSize w:val="1"/>
+      <w:tblStyleColBandSize w:val="1"/>
+      <w:tblCellMar>
+        <w:top w:w="100.0" w:type="dxa"/>
+        <w:left w:w="100.0" w:type="dxa"/>
+        <w:bottom w:w="100.0" w:type="dxa"/>
+        <w:right w:w="100.0" w:type="dxa"/>
+      </w:tblCellMar>
+    </w:tblPr>
+  </w:style>
+  <w:style w:type="table" w:styleId="Table3">
+    <w:basedOn w:val="TableNormal"/>
+    <w:tblPr>
+      <w:tblStyleRowBandSize w:val="1"/>
+      <w:tblStyleColBandSize w:val="1"/>
+      <w:tblCellMar>
+        <w:top w:w="100.0" w:type="dxa"/>
+        <w:left w:w="100.0" w:type="dxa"/>
+        <w:bottom w:w="100.0" w:type="dxa"/>
+        <w:right w:w="100.0" w:type="dxa"/>
+      </w:tblCellMar>
+    </w:tblPr>
+  </w:style>
 </w:styles>
 </file>
 
@@ -6646,7 +7309,7 @@
 
 <file path=customXML/item1.xml><?xml version="1.0" encoding="utf-8"?>
 <go:gDocsCustomXmlDataStorage xmlns:go="http://customooxmlschemas.google.com/" xmlns:r="http://schemas.openxmlformats.org/officeDocument/2006/relationships">
-  <go:docsCustomData xmlns:go="http://customooxmlschemas.google.com/" roundtripDataSignature="AMtx7mjWfrGQ6lLOmWT/gaTfpP1mvbovMw==">AMUW2mUZWCsHPOADhwxlldEa/IXxTNByBiBrPmepPPY/gF4/I0jeFhKbDzc24VvRWVovb+p/N95NRcek4yS3gx0BsR7a8/61ME8uOVSBD3tkcOA2HcKgaut8SIuCRmghrRt1NCVha8aHNO7+SSkQo3qgU/WI1P6wjtgcMSHlWkOiAUDz6ak0ESHCU1AAZDYBaaahp3HuUmZCpvVXm/tHINE8TSLoFftU9EP6Q/2i5zYfR6owiAuP+CbAbc5mIpjbUcFFrtc28BZT</go:docsCustomData>
+  <go:docsCustomData xmlns:go="http://customooxmlschemas.google.com/" roundtripDataSignature="AMtx7mjYy7w8wL2G8YPeg+aYmOPlhWLLww==">AMUW2mX0tsAm84c4UqZaawTI6zhuJB32H4HOxViQ61bh3XKCvvCbi+Kw0c2S/5tnrfgkwVdnHK/73mxfPYLC4UMIHRdZQJM6FhyTZ5Mv75hOh+yvo5X8688E0oXPOZGsHQbP+02ugRgtSxWYcxojerQyig7vUjuys1BBGb5WfuJzbVme5EglTW0splAqQihhUPc0x8riyeY2Nhk+eHLV1pmmjK0yNcZvDO83EXyziExtQiAeWCax+2Ehm4MZpycQvTSKO8S1SR+k</go:docsCustomData>
 </go:gDocsCustomXmlDataStorage>
 </file>
 

--- a/doc/doc.docx
+++ b/doc/doc.docx
@@ -227,10 +227,13 @@
     </w:p>
     <w:p>
       <w:pPr>
-        <w:rPr/>
-      </w:pPr>
-      <w:r>
-        <w:rPr>
+        <w:rPr>
+          <w:rFonts w:ascii="Calibri" w:cs="Calibri" w:eastAsia="Calibri" w:hAnsi="Calibri"/>
+        </w:rPr>
+      </w:pPr>
+      <w:r>
+        <w:rPr>
+          <w:rFonts w:ascii="Calibri" w:cs="Calibri" w:eastAsia="Calibri" w:hAnsi="Calibri"/>
           <w:rtl w:val="0"/>
         </w:rPr>
         <w:t xml:space="preserve">As per the assignment, the end goal is to use PCA to detect seasonality in the data. This will be done on both weekly and monthly basis. We will also study the correlation between the individual variables and create a dynamic model to predict future values for the most correlated variable. When we have this model, we can calculate how much ahead we can predict, it’s window frame and the optimal sampling frequency.</w:t>
@@ -299,10 +302,13 @@
     </w:p>
     <w:p>
       <w:pPr>
-        <w:rPr/>
-      </w:pPr>
-      <w:r>
-        <w:rPr>
+        <w:rPr>
+          <w:rFonts w:ascii="Calibri" w:cs="Calibri" w:eastAsia="Calibri" w:hAnsi="Calibri"/>
+        </w:rPr>
+      </w:pPr>
+      <w:r>
+        <w:rPr>
+          <w:rFonts w:ascii="Calibri" w:cs="Calibri" w:eastAsia="Calibri" w:hAnsi="Calibri"/>
           <w:rtl w:val="0"/>
         </w:rPr>
         <w:t xml:space="preserve">As described in the introduction section, we have roughly 2.3 million data samples from 54 sensors placed at a different location. The scheme of the data is shown in the following table..</w:t>
@@ -310,7 +316,9 @@
     </w:p>
     <w:p>
       <w:pPr>
-        <w:rPr/>
+        <w:rPr>
+          <w:rFonts w:ascii="Calibri" w:cs="Calibri" w:eastAsia="Calibri" w:hAnsi="Calibri"/>
+        </w:rPr>
       </w:pPr>
       <w:r>
         <w:rPr>
@@ -379,6 +387,7 @@
               <w:ind w:left="0" w:right="0" w:firstLine="0"/>
               <w:jc w:val="center"/>
               <w:rPr>
+                <w:rFonts w:ascii="Calibri" w:cs="Calibri" w:eastAsia="Calibri" w:hAnsi="Calibri"/>
                 <w:b w:val="1"/>
                 <w:sz w:val="18"/>
                 <w:szCs w:val="18"/>
@@ -386,6 +395,7 @@
             </w:pPr>
             <w:r>
               <w:rPr>
+                <w:rFonts w:ascii="Calibri" w:cs="Calibri" w:eastAsia="Calibri" w:hAnsi="Calibri"/>
                 <w:b w:val="1"/>
                 <w:sz w:val="18"/>
                 <w:szCs w:val="18"/>
@@ -423,6 +433,7 @@
               <w:ind w:left="0" w:right="0" w:firstLine="0"/>
               <w:jc w:val="center"/>
               <w:rPr>
+                <w:rFonts w:ascii="Calibri" w:cs="Calibri" w:eastAsia="Calibri" w:hAnsi="Calibri"/>
                 <w:b w:val="1"/>
                 <w:sz w:val="18"/>
                 <w:szCs w:val="18"/>
@@ -430,6 +441,7 @@
             </w:pPr>
             <w:r>
               <w:rPr>
+                <w:rFonts w:ascii="Calibri" w:cs="Calibri" w:eastAsia="Calibri" w:hAnsi="Calibri"/>
                 <w:b w:val="1"/>
                 <w:sz w:val="18"/>
                 <w:szCs w:val="18"/>
@@ -467,6 +479,7 @@
               <w:ind w:left="0" w:right="0" w:firstLine="0"/>
               <w:jc w:val="center"/>
               <w:rPr>
+                <w:rFonts w:ascii="Calibri" w:cs="Calibri" w:eastAsia="Calibri" w:hAnsi="Calibri"/>
                 <w:b w:val="1"/>
                 <w:sz w:val="18"/>
                 <w:szCs w:val="18"/>
@@ -474,6 +487,7 @@
             </w:pPr>
             <w:r>
               <w:rPr>
+                <w:rFonts w:ascii="Calibri" w:cs="Calibri" w:eastAsia="Calibri" w:hAnsi="Calibri"/>
                 <w:b w:val="1"/>
                 <w:sz w:val="18"/>
                 <w:szCs w:val="18"/>
@@ -517,12 +531,14 @@
               <w:ind w:left="0" w:right="0" w:firstLine="0"/>
               <w:jc w:val="center"/>
               <w:rPr>
+                <w:rFonts w:ascii="Calibri" w:cs="Calibri" w:eastAsia="Calibri" w:hAnsi="Calibri"/>
                 <w:sz w:val="18"/>
                 <w:szCs w:val="18"/>
               </w:rPr>
             </w:pPr>
             <w:r>
               <w:rPr>
+                <w:rFonts w:ascii="Calibri" w:cs="Calibri" w:eastAsia="Calibri" w:hAnsi="Calibri"/>
                 <w:sz w:val="18"/>
                 <w:szCs w:val="18"/>
                 <w:rtl w:val="0"/>
@@ -559,12 +575,14 @@
               <w:ind w:left="0" w:right="0" w:firstLine="0"/>
               <w:jc w:val="center"/>
               <w:rPr>
+                <w:rFonts w:ascii="Calibri" w:cs="Calibri" w:eastAsia="Calibri" w:hAnsi="Calibri"/>
                 <w:sz w:val="18"/>
                 <w:szCs w:val="18"/>
               </w:rPr>
             </w:pPr>
             <w:r>
               <w:rPr>
+                <w:rFonts w:ascii="Calibri" w:cs="Calibri" w:eastAsia="Calibri" w:hAnsi="Calibri"/>
                 <w:sz w:val="18"/>
                 <w:szCs w:val="18"/>
                 <w:rtl w:val="0"/>
@@ -601,12 +619,14 @@
               <w:ind w:left="0" w:right="0" w:firstLine="0"/>
               <w:jc w:val="center"/>
               <w:rPr>
+                <w:rFonts w:ascii="Calibri" w:cs="Calibri" w:eastAsia="Calibri" w:hAnsi="Calibri"/>
                 <w:sz w:val="18"/>
                 <w:szCs w:val="18"/>
               </w:rPr>
             </w:pPr>
             <w:r>
               <w:rPr>
+                <w:rFonts w:ascii="Calibri" w:cs="Calibri" w:eastAsia="Calibri" w:hAnsi="Calibri"/>
                 <w:sz w:val="18"/>
                 <w:szCs w:val="18"/>
                 <w:rtl w:val="0"/>
@@ -649,12 +669,14 @@
               <w:ind w:left="0" w:right="0" w:firstLine="0"/>
               <w:jc w:val="center"/>
               <w:rPr>
+                <w:rFonts w:ascii="Calibri" w:cs="Calibri" w:eastAsia="Calibri" w:hAnsi="Calibri"/>
                 <w:sz w:val="18"/>
                 <w:szCs w:val="18"/>
               </w:rPr>
             </w:pPr>
             <w:r>
               <w:rPr>
+                <w:rFonts w:ascii="Calibri" w:cs="Calibri" w:eastAsia="Calibri" w:hAnsi="Calibri"/>
                 <w:sz w:val="18"/>
                 <w:szCs w:val="18"/>
                 <w:rtl w:val="0"/>
@@ -691,12 +713,14 @@
               <w:ind w:left="0" w:right="0" w:firstLine="0"/>
               <w:jc w:val="center"/>
               <w:rPr>
+                <w:rFonts w:ascii="Calibri" w:cs="Calibri" w:eastAsia="Calibri" w:hAnsi="Calibri"/>
                 <w:sz w:val="18"/>
                 <w:szCs w:val="18"/>
               </w:rPr>
             </w:pPr>
             <w:r>
               <w:rPr>
+                <w:rFonts w:ascii="Calibri" w:cs="Calibri" w:eastAsia="Calibri" w:hAnsi="Calibri"/>
                 <w:sz w:val="18"/>
                 <w:szCs w:val="18"/>
                 <w:rtl w:val="0"/>
@@ -733,12 +757,14 @@
               <w:ind w:left="0" w:right="0" w:firstLine="0"/>
               <w:jc w:val="center"/>
               <w:rPr>
+                <w:rFonts w:ascii="Calibri" w:cs="Calibri" w:eastAsia="Calibri" w:hAnsi="Calibri"/>
                 <w:sz w:val="18"/>
                 <w:szCs w:val="18"/>
               </w:rPr>
             </w:pPr>
             <w:r>
               <w:rPr>
+                <w:rFonts w:ascii="Calibri" w:cs="Calibri" w:eastAsia="Calibri" w:hAnsi="Calibri"/>
                 <w:sz w:val="18"/>
                 <w:szCs w:val="18"/>
                 <w:rtl w:val="0"/>
@@ -781,12 +807,14 @@
               <w:ind w:left="0" w:right="0" w:firstLine="0"/>
               <w:jc w:val="center"/>
               <w:rPr>
+                <w:rFonts w:ascii="Calibri" w:cs="Calibri" w:eastAsia="Calibri" w:hAnsi="Calibri"/>
                 <w:sz w:val="18"/>
                 <w:szCs w:val="18"/>
               </w:rPr>
             </w:pPr>
             <w:r>
               <w:rPr>
+                <w:rFonts w:ascii="Calibri" w:cs="Calibri" w:eastAsia="Calibri" w:hAnsi="Calibri"/>
                 <w:sz w:val="18"/>
                 <w:szCs w:val="18"/>
                 <w:rtl w:val="0"/>
@@ -823,12 +851,14 @@
               <w:ind w:left="0" w:right="0" w:firstLine="0"/>
               <w:jc w:val="center"/>
               <w:rPr>
+                <w:rFonts w:ascii="Calibri" w:cs="Calibri" w:eastAsia="Calibri" w:hAnsi="Calibri"/>
                 <w:sz w:val="18"/>
                 <w:szCs w:val="18"/>
               </w:rPr>
             </w:pPr>
             <w:r>
               <w:rPr>
+                <w:rFonts w:ascii="Calibri" w:cs="Calibri" w:eastAsia="Calibri" w:hAnsi="Calibri"/>
                 <w:sz w:val="18"/>
                 <w:szCs w:val="18"/>
                 <w:rtl w:val="0"/>
@@ -865,12 +895,14 @@
               <w:ind w:left="0" w:right="0" w:firstLine="0"/>
               <w:jc w:val="center"/>
               <w:rPr>
+                <w:rFonts w:ascii="Calibri" w:cs="Calibri" w:eastAsia="Calibri" w:hAnsi="Calibri"/>
                 <w:sz w:val="18"/>
                 <w:szCs w:val="18"/>
               </w:rPr>
             </w:pPr>
             <w:r>
               <w:rPr>
+                <w:rFonts w:ascii="Calibri" w:cs="Calibri" w:eastAsia="Calibri" w:hAnsi="Calibri"/>
                 <w:sz w:val="18"/>
                 <w:szCs w:val="18"/>
                 <w:rtl w:val="0"/>
@@ -913,12 +945,14 @@
               <w:ind w:left="0" w:right="0" w:firstLine="0"/>
               <w:jc w:val="center"/>
               <w:rPr>
+                <w:rFonts w:ascii="Calibri" w:cs="Calibri" w:eastAsia="Calibri" w:hAnsi="Calibri"/>
                 <w:sz w:val="18"/>
                 <w:szCs w:val="18"/>
               </w:rPr>
             </w:pPr>
             <w:r>
               <w:rPr>
+                <w:rFonts w:ascii="Calibri" w:cs="Calibri" w:eastAsia="Calibri" w:hAnsi="Calibri"/>
                 <w:sz w:val="18"/>
                 <w:szCs w:val="18"/>
                 <w:rtl w:val="0"/>
@@ -955,12 +989,14 @@
               <w:ind w:left="0" w:right="0" w:firstLine="0"/>
               <w:jc w:val="center"/>
               <w:rPr>
+                <w:rFonts w:ascii="Calibri" w:cs="Calibri" w:eastAsia="Calibri" w:hAnsi="Calibri"/>
                 <w:sz w:val="18"/>
                 <w:szCs w:val="18"/>
               </w:rPr>
             </w:pPr>
             <w:r>
               <w:rPr>
+                <w:rFonts w:ascii="Calibri" w:cs="Calibri" w:eastAsia="Calibri" w:hAnsi="Calibri"/>
                 <w:sz w:val="18"/>
                 <w:szCs w:val="18"/>
                 <w:rtl w:val="0"/>
@@ -997,12 +1033,14 @@
               <w:ind w:left="0" w:right="0" w:firstLine="0"/>
               <w:jc w:val="center"/>
               <w:rPr>
+                <w:rFonts w:ascii="Calibri" w:cs="Calibri" w:eastAsia="Calibri" w:hAnsi="Calibri"/>
                 <w:sz w:val="18"/>
                 <w:szCs w:val="18"/>
               </w:rPr>
             </w:pPr>
             <w:r>
               <w:rPr>
+                <w:rFonts w:ascii="Calibri" w:cs="Calibri" w:eastAsia="Calibri" w:hAnsi="Calibri"/>
                 <w:sz w:val="18"/>
                 <w:szCs w:val="18"/>
                 <w:rtl w:val="0"/>
@@ -1045,12 +1083,14 @@
               <w:ind w:left="0" w:right="0" w:firstLine="0"/>
               <w:jc w:val="center"/>
               <w:rPr>
+                <w:rFonts w:ascii="Calibri" w:cs="Calibri" w:eastAsia="Calibri" w:hAnsi="Calibri"/>
                 <w:sz w:val="18"/>
                 <w:szCs w:val="18"/>
               </w:rPr>
             </w:pPr>
             <w:r>
               <w:rPr>
+                <w:rFonts w:ascii="Calibri" w:cs="Calibri" w:eastAsia="Calibri" w:hAnsi="Calibri"/>
                 <w:sz w:val="18"/>
                 <w:szCs w:val="18"/>
                 <w:rtl w:val="0"/>
@@ -1087,12 +1127,14 @@
               <w:ind w:left="0" w:right="0" w:firstLine="0"/>
               <w:jc w:val="center"/>
               <w:rPr>
+                <w:rFonts w:ascii="Calibri" w:cs="Calibri" w:eastAsia="Calibri" w:hAnsi="Calibri"/>
                 <w:sz w:val="18"/>
                 <w:szCs w:val="18"/>
               </w:rPr>
             </w:pPr>
             <w:r>
               <w:rPr>
+                <w:rFonts w:ascii="Calibri" w:cs="Calibri" w:eastAsia="Calibri" w:hAnsi="Calibri"/>
                 <w:sz w:val="18"/>
                 <w:szCs w:val="18"/>
                 <w:rtl w:val="0"/>
@@ -1129,12 +1171,14 @@
               <w:ind w:left="0" w:right="0" w:firstLine="0"/>
               <w:jc w:val="center"/>
               <w:rPr>
+                <w:rFonts w:ascii="Calibri" w:cs="Calibri" w:eastAsia="Calibri" w:hAnsi="Calibri"/>
                 <w:sz w:val="18"/>
                 <w:szCs w:val="18"/>
               </w:rPr>
             </w:pPr>
             <w:r>
               <w:rPr>
+                <w:rFonts w:ascii="Calibri" w:cs="Calibri" w:eastAsia="Calibri" w:hAnsi="Calibri"/>
                 <w:sz w:val="18"/>
                 <w:szCs w:val="18"/>
                 <w:rtl w:val="0"/>
@@ -1177,12 +1221,14 @@
               <w:ind w:left="0" w:right="0" w:firstLine="0"/>
               <w:jc w:val="center"/>
               <w:rPr>
+                <w:rFonts w:ascii="Calibri" w:cs="Calibri" w:eastAsia="Calibri" w:hAnsi="Calibri"/>
                 <w:sz w:val="18"/>
                 <w:szCs w:val="18"/>
               </w:rPr>
             </w:pPr>
             <w:r>
               <w:rPr>
+                <w:rFonts w:ascii="Calibri" w:cs="Calibri" w:eastAsia="Calibri" w:hAnsi="Calibri"/>
                 <w:sz w:val="18"/>
                 <w:szCs w:val="18"/>
                 <w:rtl w:val="0"/>
@@ -1219,12 +1265,14 @@
               <w:ind w:left="0" w:right="0" w:firstLine="0"/>
               <w:jc w:val="center"/>
               <w:rPr>
+                <w:rFonts w:ascii="Calibri" w:cs="Calibri" w:eastAsia="Calibri" w:hAnsi="Calibri"/>
                 <w:sz w:val="18"/>
                 <w:szCs w:val="18"/>
               </w:rPr>
             </w:pPr>
             <w:r>
               <w:rPr>
+                <w:rFonts w:ascii="Calibri" w:cs="Calibri" w:eastAsia="Calibri" w:hAnsi="Calibri"/>
                 <w:sz w:val="18"/>
                 <w:szCs w:val="18"/>
                 <w:rtl w:val="0"/>
@@ -1261,12 +1309,14 @@
               <w:ind w:left="0" w:right="0" w:firstLine="0"/>
               <w:jc w:val="center"/>
               <w:rPr>
+                <w:rFonts w:ascii="Calibri" w:cs="Calibri" w:eastAsia="Calibri" w:hAnsi="Calibri"/>
                 <w:sz w:val="18"/>
                 <w:szCs w:val="18"/>
               </w:rPr>
             </w:pPr>
             <w:r>
               <w:rPr>
+                <w:rFonts w:ascii="Calibri" w:cs="Calibri" w:eastAsia="Calibri" w:hAnsi="Calibri"/>
                 <w:sz w:val="18"/>
                 <w:szCs w:val="18"/>
                 <w:rtl w:val="0"/>
@@ -1309,12 +1359,14 @@
               <w:ind w:left="0" w:right="0" w:firstLine="0"/>
               <w:jc w:val="center"/>
               <w:rPr>
+                <w:rFonts w:ascii="Calibri" w:cs="Calibri" w:eastAsia="Calibri" w:hAnsi="Calibri"/>
                 <w:sz w:val="18"/>
                 <w:szCs w:val="18"/>
               </w:rPr>
             </w:pPr>
             <w:r>
               <w:rPr>
+                <w:rFonts w:ascii="Calibri" w:cs="Calibri" w:eastAsia="Calibri" w:hAnsi="Calibri"/>
                 <w:sz w:val="18"/>
                 <w:szCs w:val="18"/>
                 <w:rtl w:val="0"/>
@@ -1351,12 +1403,14 @@
               <w:ind w:left="0" w:right="0" w:firstLine="0"/>
               <w:jc w:val="center"/>
               <w:rPr>
+                <w:rFonts w:ascii="Calibri" w:cs="Calibri" w:eastAsia="Calibri" w:hAnsi="Calibri"/>
                 <w:sz w:val="18"/>
                 <w:szCs w:val="18"/>
               </w:rPr>
             </w:pPr>
             <w:r>
               <w:rPr>
+                <w:rFonts w:ascii="Calibri" w:cs="Calibri" w:eastAsia="Calibri" w:hAnsi="Calibri"/>
                 <w:sz w:val="18"/>
                 <w:szCs w:val="18"/>
                 <w:rtl w:val="0"/>
@@ -1393,12 +1447,14 @@
               <w:ind w:left="0" w:right="0" w:firstLine="0"/>
               <w:jc w:val="center"/>
               <w:rPr>
+                <w:rFonts w:ascii="Calibri" w:cs="Calibri" w:eastAsia="Calibri" w:hAnsi="Calibri"/>
                 <w:sz w:val="18"/>
                 <w:szCs w:val="18"/>
               </w:rPr>
             </w:pPr>
             <w:r>
               <w:rPr>
+                <w:rFonts w:ascii="Calibri" w:cs="Calibri" w:eastAsia="Calibri" w:hAnsi="Calibri"/>
                 <w:sz w:val="18"/>
                 <w:szCs w:val="18"/>
                 <w:rtl w:val="0"/>
@@ -1441,12 +1497,14 @@
               <w:ind w:left="0" w:right="0" w:firstLine="0"/>
               <w:jc w:val="center"/>
               <w:rPr>
+                <w:rFonts w:ascii="Calibri" w:cs="Calibri" w:eastAsia="Calibri" w:hAnsi="Calibri"/>
                 <w:sz w:val="18"/>
                 <w:szCs w:val="18"/>
               </w:rPr>
             </w:pPr>
             <w:r>
               <w:rPr>
+                <w:rFonts w:ascii="Calibri" w:cs="Calibri" w:eastAsia="Calibri" w:hAnsi="Calibri"/>
                 <w:sz w:val="18"/>
                 <w:szCs w:val="18"/>
                 <w:rtl w:val="0"/>
@@ -1483,12 +1541,14 @@
               <w:ind w:left="0" w:right="0" w:firstLine="0"/>
               <w:jc w:val="center"/>
               <w:rPr>
+                <w:rFonts w:ascii="Calibri" w:cs="Calibri" w:eastAsia="Calibri" w:hAnsi="Calibri"/>
                 <w:sz w:val="18"/>
                 <w:szCs w:val="18"/>
               </w:rPr>
             </w:pPr>
             <w:r>
               <w:rPr>
+                <w:rFonts w:ascii="Calibri" w:cs="Calibri" w:eastAsia="Calibri" w:hAnsi="Calibri"/>
                 <w:sz w:val="18"/>
                 <w:szCs w:val="18"/>
                 <w:rtl w:val="0"/>
@@ -1525,12 +1585,14 @@
               <w:ind w:left="0" w:right="0" w:firstLine="0"/>
               <w:jc w:val="center"/>
               <w:rPr>
+                <w:rFonts w:ascii="Calibri" w:cs="Calibri" w:eastAsia="Calibri" w:hAnsi="Calibri"/>
                 <w:sz w:val="18"/>
                 <w:szCs w:val="18"/>
               </w:rPr>
             </w:pPr>
             <w:r>
               <w:rPr>
+                <w:rFonts w:ascii="Calibri" w:cs="Calibri" w:eastAsia="Calibri" w:hAnsi="Calibri"/>
                 <w:sz w:val="18"/>
                 <w:szCs w:val="18"/>
                 <w:rtl w:val="0"/>
@@ -1543,20 +1605,25 @@
     </w:tbl>
     <w:p>
       <w:pPr>
-        <w:rPr/>
-      </w:pPr>
-      <w:r>
-        <w:rPr>
-          <w:rtl w:val="0"/>
-        </w:rPr>
-      </w:r>
-    </w:p>
-    <w:p>
-      <w:pPr>
-        <w:rPr/>
-      </w:pPr>
-      <w:r>
-        <w:rPr>
+        <w:rPr>
+          <w:rFonts w:ascii="Calibri" w:cs="Calibri" w:eastAsia="Calibri" w:hAnsi="Calibri"/>
+        </w:rPr>
+      </w:pPr>
+      <w:r>
+        <w:rPr>
+          <w:rtl w:val="0"/>
+        </w:rPr>
+      </w:r>
+    </w:p>
+    <w:p>
+      <w:pPr>
+        <w:rPr>
+          <w:rFonts w:ascii="Calibri" w:cs="Calibri" w:eastAsia="Calibri" w:hAnsi="Calibri"/>
+        </w:rPr>
+      </w:pPr>
+      <w:r>
+        <w:rPr>
+          <w:rFonts w:ascii="Calibri" w:cs="Calibri" w:eastAsia="Calibri" w:hAnsi="Calibri"/>
           <w:rtl w:val="0"/>
         </w:rPr>
         <w:t xml:space="preserve">When loading the dataset, we transform the Date and Time columns. We combine these into one column containing both using the correct data type from pandas library.</w:t>
@@ -1625,10 +1692,13 @@
     </w:p>
     <w:p>
       <w:pPr>
-        <w:rPr/>
-      </w:pPr>
-      <w:r>
-        <w:rPr>
+        <w:rPr>
+          <w:rFonts w:ascii="Calibri" w:cs="Calibri" w:eastAsia="Calibri" w:hAnsi="Calibri"/>
+        </w:rPr>
+      </w:pPr>
+      <w:r>
+        <w:rPr>
+          <w:rFonts w:ascii="Calibri" w:cs="Calibri" w:eastAsia="Calibri" w:hAnsi="Calibri"/>
           <w:rtl w:val="0"/>
         </w:rPr>
         <w:t xml:space="preserve">Now let’s take a look at the value ranges of each column. We can find theoretical value ranges for some of the columns in the dataset documentation. There are no limits to the temperature column. We also find the actual value ranges present in the dataset for each column. These can be seen in the table below. We can see that for some columns, there are nonsense values that need to be removed and this also shows that there might be many outliers in the data.</w:t>
@@ -3660,10 +3730,13 @@
     </w:p>
     <w:p>
       <w:pPr>
-        <w:rPr/>
-      </w:pPr>
-      <w:r>
-        <w:rPr>
+        <w:rPr>
+          <w:rFonts w:ascii="Calibri" w:cs="Calibri" w:eastAsia="Calibri" w:hAnsi="Calibri"/>
+        </w:rPr>
+      </w:pPr>
+      <w:r>
+        <w:rPr>
+          <w:rFonts w:ascii="Calibri" w:cs="Calibri" w:eastAsia="Calibri" w:hAnsi="Calibri"/>
           <w:rtl w:val="0"/>
         </w:rPr>
         <w:t xml:space="preserve">There are four columns that contain numerical values. These are temperature, humidity, light and voltage. For now, we are only going to be interested in those columns. Let’s first take a look at the kernel density estimation across the value ranges of each of these columns. Note that data were cleaned of outliers behind the theoretical ranges.</w:t>
@@ -3680,12 +3753,12 @@
           <wp:inline distB="114300" distT="114300" distL="114300" distR="114300">
             <wp:extent cx="3600000" cy="3585643"/>
             <wp:effectExtent b="0" l="0" r="0" t="0"/>
-            <wp:docPr id="145" name="image5.png"/>
+            <wp:docPr id="171" name="image1.png"/>
             <a:graphic>
               <a:graphicData uri="http://schemas.openxmlformats.org/drawingml/2006/picture">
                 <pic:pic>
                   <pic:nvPicPr>
-                    <pic:cNvPr id="0" name="image5.png"/>
+                    <pic:cNvPr id="0" name="image1.png"/>
                     <pic:cNvPicPr preferRelativeResize="0"/>
                   </pic:nvPicPr>
                   <pic:blipFill>
@@ -3737,10 +3810,13 @@
     </w:p>
     <w:p>
       <w:pPr>
-        <w:rPr/>
-      </w:pPr>
-      <w:r>
-        <w:rPr>
+        <w:rPr>
+          <w:rFonts w:ascii="Calibri" w:cs="Calibri" w:eastAsia="Calibri" w:hAnsi="Calibri"/>
+        </w:rPr>
+      </w:pPr>
+      <w:r>
+        <w:rPr>
+          <w:rFonts w:ascii="Calibri" w:cs="Calibri" w:eastAsia="Calibri" w:hAnsi="Calibri"/>
           <w:rtl w:val="0"/>
         </w:rPr>
         <w:t xml:space="preserve">Now visualize the distribution using boxplots. We can more clearly see where the mean sits and it seems to be around the usual values for all variables.</w:t>
@@ -3757,12 +3833,12 @@
           <wp:inline distB="114300" distT="114300" distL="114300" distR="114300">
             <wp:extent cx="3600000" cy="3586897"/>
             <wp:effectExtent b="0" l="0" r="0" t="0"/>
-            <wp:docPr id="148" name="image10.png"/>
+            <wp:docPr id="173" name="image5.png"/>
             <a:graphic>
               <a:graphicData uri="http://schemas.openxmlformats.org/drawingml/2006/picture">
                 <pic:pic>
                   <pic:nvPicPr>
-                    <pic:cNvPr id="0" name="image10.png"/>
+                    <pic:cNvPr id="0" name="image5.png"/>
                     <pic:cNvPicPr preferRelativeResize="0"/>
                   </pic:nvPicPr>
                   <pic:blipFill>
@@ -3794,10 +3870,13 @@
     </w:p>
     <w:p>
       <w:pPr>
-        <w:rPr/>
-      </w:pPr>
-      <w:r>
-        <w:rPr>
+        <w:rPr>
+          <w:rFonts w:ascii="Calibri" w:cs="Calibri" w:eastAsia="Calibri" w:hAnsi="Calibri"/>
+        </w:rPr>
+      </w:pPr>
+      <w:r>
+        <w:rPr>
+          <w:rFonts w:ascii="Calibri" w:cs="Calibri" w:eastAsia="Calibri" w:hAnsi="Calibri"/>
           <w:rtl w:val="0"/>
         </w:rPr>
         <w:t xml:space="preserve">At last, let’s take a look at the trend in the data over the measuring period. To create this figure, the dataset was averaged over 8 hour periods. We can see a spike in temperature and change in the humidity at around the same time. Light amount seems to be changing based on the daily activity in the office. And lastly, as expected, the voltage in the batteries has a downward trend until the batteries are probably replaced.</w:t>
@@ -3819,12 +3898,12 @@
           <wp:inline distB="114300" distT="114300" distL="114300" distR="114300">
             <wp:extent cx="4320000" cy="3326400"/>
             <wp:effectExtent b="0" l="0" r="0" t="0"/>
-            <wp:docPr id="146" name="image3.png"/>
+            <wp:docPr id="172" name="image9.png"/>
             <a:graphic>
               <a:graphicData uri="http://schemas.openxmlformats.org/drawingml/2006/picture">
                 <pic:pic>
                   <pic:nvPicPr>
-                    <pic:cNvPr id="0" name="image3.png"/>
+                    <pic:cNvPr id="0" name="image9.png"/>
                     <pic:cNvPicPr preferRelativeResize="0"/>
                   </pic:nvPicPr>
                   <pic:blipFill>
@@ -3915,10 +3994,13 @@
     </w:p>
     <w:p>
       <w:pPr>
-        <w:rPr/>
-      </w:pPr>
-      <w:r>
-        <w:rPr>
+        <w:rPr>
+          <w:rFonts w:ascii="Calibri" w:cs="Calibri" w:eastAsia="Calibri" w:hAnsi="Calibri"/>
+        </w:rPr>
+      </w:pPr>
+      <w:r>
+        <w:rPr>
+          <w:rFonts w:ascii="Calibri" w:cs="Calibri" w:eastAsia="Calibri" w:hAnsi="Calibri"/>
           <w:rtl w:val="0"/>
         </w:rPr>
         <w:t xml:space="preserve">At first some basic filtering was performed on dataset based on theoretical minimum and maximum values of different variables to remove outliers. For example theoretical maximum for humidity measurements is 100% so all values above this were removed.</w:t>
@@ -3926,20 +4008,25 @@
     </w:p>
     <w:p>
       <w:pPr>
-        <w:rPr/>
-      </w:pPr>
-      <w:r>
-        <w:rPr>
-          <w:rtl w:val="0"/>
-        </w:rPr>
-      </w:r>
-    </w:p>
-    <w:p>
-      <w:pPr>
-        <w:rPr/>
-      </w:pPr>
-      <w:r>
-        <w:rPr>
+        <w:rPr>
+          <w:rFonts w:ascii="Calibri" w:cs="Calibri" w:eastAsia="Calibri" w:hAnsi="Calibri"/>
+        </w:rPr>
+      </w:pPr>
+      <w:r>
+        <w:rPr>
+          <w:rtl w:val="0"/>
+        </w:rPr>
+      </w:r>
+    </w:p>
+    <w:p>
+      <w:pPr>
+        <w:rPr>
+          <w:rFonts w:ascii="Calibri" w:cs="Calibri" w:eastAsia="Calibri" w:hAnsi="Calibri"/>
+        </w:rPr>
+      </w:pPr>
+      <w:r>
+        <w:rPr>
+          <w:rFonts w:ascii="Calibri" w:cs="Calibri" w:eastAsia="Calibri" w:hAnsi="Calibri"/>
           <w:rtl w:val="0"/>
         </w:rPr>
         <w:t xml:space="preserve">Data was then rearranged by sensor position id (”mote_id”) and measured variable (temperature, humidity, light, voltage). Dataframe was sorted based on datetime variable.</w:t>
@@ -3982,7 +4069,6 @@
         <w:jc w:val="left"/>
         <w:rPr>
           <w:rFonts w:ascii="Calibri" w:cs="Calibri" w:eastAsia="Calibri" w:hAnsi="Calibri"/>
-          <w:b w:val="0"/>
           <w:i w:val="0"/>
           <w:smallCaps w:val="0"/>
           <w:strike w:val="0"/>
@@ -4037,7 +4123,6 @@
         <w:jc w:val="left"/>
         <w:rPr>
           <w:rFonts w:ascii="Calibri" w:cs="Calibri" w:eastAsia="Calibri" w:hAnsi="Calibri"/>
-          <w:b w:val="0"/>
           <w:i w:val="0"/>
           <w:smallCaps w:val="0"/>
           <w:strike w:val="0"/>
@@ -4052,7 +4137,6 @@
       <w:r>
         <w:rPr>
           <w:rFonts w:ascii="Calibri" w:cs="Calibri" w:eastAsia="Calibri" w:hAnsi="Calibri"/>
-          <w:b w:val="0"/>
           <w:i w:val="0"/>
           <w:smallCaps w:val="0"/>
           <w:strike w:val="0"/>
@@ -4071,14 +4155,17 @@
       <w:pPr>
         <w:numPr>
           <w:ilvl w:val="0"/>
-          <w:numId w:val="1"/>
+          <w:numId w:val="2"/>
         </w:numPr>
         <w:spacing w:after="0" w:before="280" w:lineRule="auto"/>
         <w:ind w:left="720" w:hanging="360"/>
-        <w:rPr/>
-      </w:pPr>
-      <w:r>
-        <w:rPr>
+        <w:rPr>
+          <w:rFonts w:ascii="Calibri" w:cs="Calibri" w:eastAsia="Calibri" w:hAnsi="Calibri"/>
+        </w:rPr>
+      </w:pPr>
+      <w:r>
+        <w:rPr>
+          <w:rFonts w:ascii="Calibri" w:cs="Calibri" w:eastAsia="Calibri" w:hAnsi="Calibri"/>
           <w:rtl w:val="0"/>
         </w:rPr>
         <w:t xml:space="preserve">Rows where all values were missing were dropped</w:t>
@@ -4088,14 +4175,17 @@
       <w:pPr>
         <w:numPr>
           <w:ilvl w:val="0"/>
-          <w:numId w:val="1"/>
+          <w:numId w:val="2"/>
         </w:numPr>
         <w:spacing w:after="0" w:before="0" w:lineRule="auto"/>
         <w:ind w:left="720" w:hanging="360"/>
-        <w:rPr/>
-      </w:pPr>
-      <w:r>
-        <w:rPr>
+        <w:rPr>
+          <w:rFonts w:ascii="Calibri" w:cs="Calibri" w:eastAsia="Calibri" w:hAnsi="Calibri"/>
+        </w:rPr>
+      </w:pPr>
+      <w:r>
+        <w:rPr>
+          <w:rFonts w:ascii="Calibri" w:cs="Calibri" w:eastAsia="Calibri" w:hAnsi="Calibri"/>
           <w:rtl w:val="0"/>
         </w:rPr>
         <w:t xml:space="preserve">Rows where more then 80% of data was missing were dropped</w:t>
@@ -4105,14 +4195,17 @@
       <w:pPr>
         <w:numPr>
           <w:ilvl w:val="0"/>
-          <w:numId w:val="1"/>
+          <w:numId w:val="2"/>
         </w:numPr>
         <w:spacing w:after="280" w:before="0" w:lineRule="auto"/>
         <w:ind w:left="720" w:hanging="360"/>
-        <w:rPr/>
-      </w:pPr>
-      <w:r>
-        <w:rPr>
+        <w:rPr>
+          <w:rFonts w:ascii="Calibri" w:cs="Calibri" w:eastAsia="Calibri" w:hAnsi="Calibri"/>
+        </w:rPr>
+      </w:pPr>
+      <w:r>
+        <w:rPr>
+          <w:rFonts w:ascii="Calibri" w:cs="Calibri" w:eastAsia="Calibri" w:hAnsi="Calibri"/>
           <w:rtl w:val="0"/>
         </w:rPr>
         <w:t xml:space="preserve">Colums where more than 10 values were missing were dropped</w:t>
@@ -4121,10 +4214,13 @@
     <w:p>
       <w:pPr>
         <w:spacing w:after="280" w:before="280" w:lineRule="auto"/>
-        <w:rPr/>
-      </w:pPr>
-      <w:r>
-        <w:rPr>
+        <w:rPr>
+          <w:rFonts w:ascii="Calibri" w:cs="Calibri" w:eastAsia="Calibri" w:hAnsi="Calibri"/>
+        </w:rPr>
+      </w:pPr>
+      <w:r>
+        <w:rPr>
+          <w:rFonts w:ascii="Calibri" w:cs="Calibri" w:eastAsia="Calibri" w:hAnsi="Calibri"/>
           <w:rtl w:val="0"/>
         </w:rPr>
         <w:t xml:space="preserve">The dataset was reduced to 461 rows and the amount of variables was increased to 158 as a result of rearranging the dataset by sensor positions. Remaining missing values were interpolated. After removing missing values, the data was plotted. As seen from the figure, the different variables are in different scales. </w:t>
@@ -4141,12 +4237,12 @@
           <wp:inline distB="0" distT="0" distL="0" distR="0">
             <wp:extent cx="6116320" cy="3084195"/>
             <wp:effectExtent b="0" l="0" r="0" t="0"/>
-            <wp:docPr id="151" name="image6.png"/>
+            <wp:docPr id="175" name="image19.png"/>
             <a:graphic>
               <a:graphicData uri="http://schemas.openxmlformats.org/drawingml/2006/picture">
                 <pic:pic>
                   <pic:nvPicPr>
-                    <pic:cNvPr id="0" name="image6.png"/>
+                    <pic:cNvPr id="0" name="image19.png"/>
                     <pic:cNvPicPr preferRelativeResize="0"/>
                   </pic:nvPicPr>
                   <pic:blipFill>
@@ -4179,10 +4275,13 @@
     <w:p>
       <w:pPr>
         <w:spacing w:after="280" w:before="280" w:lineRule="auto"/>
-        <w:rPr/>
-      </w:pPr>
-      <w:r>
-        <w:rPr>
+        <w:rPr>
+          <w:rFonts w:ascii="Calibri" w:cs="Calibri" w:eastAsia="Calibri" w:hAnsi="Calibri"/>
+        </w:rPr>
+      </w:pPr>
+      <w:r>
+        <w:rPr>
+          <w:rFonts w:ascii="Calibri" w:cs="Calibri" w:eastAsia="Calibri" w:hAnsi="Calibri"/>
           <w:rtl w:val="0"/>
         </w:rPr>
         <w:t xml:space="preserve">Data was scaled and centered by using standardization, where the mean is reduced from observations and then divided by standard deviation. The result of standardization is seen in the figure below.</w:t>
@@ -4237,12 +4336,12 @@
           <wp:inline distB="0" distT="0" distL="0" distR="0">
             <wp:extent cx="5495511" cy="2872136"/>
             <wp:effectExtent b="0" l="0" r="0" t="0"/>
-            <wp:docPr id="150" name="image12.png"/>
+            <wp:docPr id="174" name="image18.png"/>
             <a:graphic>
               <a:graphicData uri="http://schemas.openxmlformats.org/drawingml/2006/picture">
                 <pic:pic>
                   <pic:nvPicPr>
-                    <pic:cNvPr id="0" name="image12.png"/>
+                    <pic:cNvPr id="0" name="image18.png"/>
                     <pic:cNvPicPr preferRelativeResize="0"/>
                   </pic:nvPicPr>
                   <pic:blipFill>
@@ -4373,12 +4472,12 @@
           <wp:inline distB="0" distT="0" distL="0" distR="0">
             <wp:extent cx="6116320" cy="7082790"/>
             <wp:effectExtent b="0" l="0" r="0" t="0"/>
-            <wp:docPr id="154" name="image13.png"/>
+            <wp:docPr id="177" name="image20.png"/>
             <a:graphic>
               <a:graphicData uri="http://schemas.openxmlformats.org/drawingml/2006/picture">
                 <pic:pic>
                   <pic:nvPicPr>
-                    <pic:cNvPr id="0" name="image13.png"/>
+                    <pic:cNvPr id="0" name="image20.png"/>
                     <pic:cNvPicPr preferRelativeResize="0"/>
                   </pic:nvPicPr>
                   <pic:blipFill>
@@ -4545,7 +4644,7 @@
         <w:widowControl w:val="1"/>
         <w:numPr>
           <w:ilvl w:val="0"/>
-          <w:numId w:val="2"/>
+          <w:numId w:val="3"/>
         </w:numPr>
         <w:pBdr>
           <w:top w:space="0" w:sz="0" w:val="nil"/>
@@ -4598,7 +4697,7 @@
         <w:widowControl w:val="1"/>
         <w:numPr>
           <w:ilvl w:val="0"/>
-          <w:numId w:val="2"/>
+          <w:numId w:val="3"/>
         </w:numPr>
         <w:pBdr>
           <w:top w:space="0" w:sz="0" w:val="nil"/>
@@ -4651,7 +4750,7 @@
         <w:widowControl w:val="1"/>
         <w:numPr>
           <w:ilvl w:val="0"/>
-          <w:numId w:val="2"/>
+          <w:numId w:val="3"/>
         </w:numPr>
         <w:pBdr>
           <w:top w:space="0" w:sz="0" w:val="nil"/>
@@ -4736,12 +4835,12 @@
           <wp:inline distB="0" distT="0" distL="0" distR="0">
             <wp:extent cx="6108700" cy="3040380"/>
             <wp:effectExtent b="0" l="0" r="0" t="0"/>
-            <wp:docPr descr="../Näyttökuva%202022-10-3%20kello%2020.12.53.png" id="153" name="image11.png"/>
+            <wp:docPr descr="../Näyttökuva%202022-10-3%20kello%2020.12.53.png" id="176" name="image2.png"/>
             <a:graphic>
               <a:graphicData uri="http://schemas.openxmlformats.org/drawingml/2006/picture">
                 <pic:pic>
                   <pic:nvPicPr>
-                    <pic:cNvPr descr="../Näyttökuva%202022-10-3%20kello%2020.12.53.png" id="0" name="image11.png"/>
+                    <pic:cNvPr descr="../Näyttökuva%202022-10-3%20kello%2020.12.53.png" id="0" name="image2.png"/>
                     <pic:cNvPicPr preferRelativeResize="0"/>
                   </pic:nvPicPr>
                   <pic:blipFill>
@@ -4814,8 +4913,937 @@
           <w:vertAlign w:val="baseline"/>
         </w:rPr>
       </w:pPr>
-      <w:bookmarkStart w:colFirst="0" w:colLast="0" w:name="_heading=h.3kpwsrg20m06" w:id="6"/>
+      <w:bookmarkStart w:colFirst="0" w:colLast="0" w:name="_heading=h.h4hfxke075ox" w:id="6"/>
       <w:bookmarkEnd w:id="6"/>
+      <w:r>
+        <w:rPr>
+          <w:rFonts w:ascii="Calibri" w:cs="Calibri" w:eastAsia="Calibri" w:hAnsi="Calibri"/>
+          <w:b w:val="0"/>
+          <w:i w:val="0"/>
+          <w:smallCaps w:val="0"/>
+          <w:strike w:val="0"/>
+          <w:color w:val="2e75b5"/>
+          <w:sz w:val="32"/>
+          <w:szCs w:val="32"/>
+          <w:u w:val="none"/>
+          <w:shd w:fill="auto" w:val="clear"/>
+          <w:vertAlign w:val="baseline"/>
+          <w:rtl w:val="0"/>
+        </w:rPr>
+        <w:t xml:space="preserve">Creating PLS model &amp; evaluating number of Latent Variables:</w:t>
+      </w:r>
+    </w:p>
+    <w:p>
+      <w:pPr>
+        <w:rPr>
+          <w:rFonts w:ascii="Calibri" w:cs="Calibri" w:eastAsia="Calibri" w:hAnsi="Calibri"/>
+        </w:rPr>
+      </w:pPr>
+      <w:r>
+        <w:rPr>
+          <w:rFonts w:ascii="Calibri" w:cs="Calibri" w:eastAsia="Calibri" w:hAnsi="Calibri"/>
+          <w:rtl w:val="0"/>
+        </w:rPr>
+        <w:t xml:space="preserve">A global model was created based on data sampled with 30 minute and 1 Hour intervals separately in order to evaluate the required number of latent variables and model performance. Sensor H-26 was used as a predicted variable. Data from 1.3.-7.3.2004 was used to create the model.</w:t>
+      </w:r>
+    </w:p>
+    <w:p>
+      <w:pPr>
+        <w:rPr>
+          <w:rFonts w:ascii="Calibri" w:cs="Calibri" w:eastAsia="Calibri" w:hAnsi="Calibri"/>
+        </w:rPr>
+      </w:pPr>
+      <w:r>
+        <w:rPr>
+          <w:rtl w:val="0"/>
+        </w:rPr>
+      </w:r>
+    </w:p>
+    <w:p>
+      <w:pPr>
+        <w:rPr>
+          <w:rFonts w:ascii="Calibri" w:cs="Calibri" w:eastAsia="Calibri" w:hAnsi="Calibri"/>
+        </w:rPr>
+      </w:pPr>
+      <w:r>
+        <w:rPr>
+          <w:rFonts w:ascii="Calibri" w:cs="Calibri" w:eastAsia="Calibri" w:hAnsi="Calibri"/>
+          <w:rtl w:val="0"/>
+        </w:rPr>
+        <w:t xml:space="preserve">The modeling was similar for both datasets:</w:t>
+      </w:r>
+    </w:p>
+    <w:p>
+      <w:pPr>
+        <w:numPr>
+          <w:ilvl w:val="0"/>
+          <w:numId w:val="1"/>
+        </w:numPr>
+        <w:ind w:left="720" w:hanging="360"/>
+        <w:rPr>
+          <w:rFonts w:ascii="Calibri" w:cs="Calibri" w:eastAsia="Calibri" w:hAnsi="Calibri"/>
+          <w:u w:val="none"/>
+        </w:rPr>
+      </w:pPr>
+      <w:r>
+        <w:rPr>
+          <w:rFonts w:ascii="Calibri" w:cs="Calibri" w:eastAsia="Calibri" w:hAnsi="Calibri"/>
+          <w:rtl w:val="0"/>
+        </w:rPr>
+        <w:t xml:space="preserve">Data was divided to X and Y variables and then further partitioned to training and testing splits. </w:t>
+      </w:r>
+      <w:r>
+        <w:rPr>
+          <w:rtl w:val="0"/>
+        </w:rPr>
+      </w:r>
+    </w:p>
+    <w:p>
+      <w:pPr>
+        <w:numPr>
+          <w:ilvl w:val="0"/>
+          <w:numId w:val="1"/>
+        </w:numPr>
+        <w:ind w:left="720" w:hanging="360"/>
+        <w:rPr>
+          <w:rFonts w:ascii="Calibri" w:cs="Calibri" w:eastAsia="Calibri" w:hAnsi="Calibri"/>
+          <w:u w:val="none"/>
+        </w:rPr>
+      </w:pPr>
+      <w:r>
+        <w:rPr>
+          <w:rFonts w:ascii="Calibri" w:cs="Calibri" w:eastAsia="Calibri" w:hAnsi="Calibri"/>
+          <w:rtl w:val="0"/>
+        </w:rPr>
+        <w:t xml:space="preserve">Training and testing split was created by dividing the data set to two parts; 72 last readings were splitted to testing part and rest to training part.</w:t>
+      </w:r>
+      <w:r>
+        <w:rPr>
+          <w:rtl w:val="0"/>
+        </w:rPr>
+      </w:r>
+    </w:p>
+    <w:p>
+      <w:pPr>
+        <w:numPr>
+          <w:ilvl w:val="0"/>
+          <w:numId w:val="1"/>
+        </w:numPr>
+        <w:ind w:left="720" w:hanging="360"/>
+        <w:rPr>
+          <w:rFonts w:ascii="Calibri" w:cs="Calibri" w:eastAsia="Calibri" w:hAnsi="Calibri"/>
+          <w:u w:val="none"/>
+        </w:rPr>
+      </w:pPr>
+      <w:r>
+        <w:rPr>
+          <w:rFonts w:ascii="Calibri" w:cs="Calibri" w:eastAsia="Calibri" w:hAnsi="Calibri"/>
+          <w:rtl w:val="0"/>
+        </w:rPr>
+        <w:t xml:space="preserve">Calibration and cross validation was then performed for test partitioning. Models were evaluated with up to 20 LV’s</w:t>
+      </w:r>
+      <w:r>
+        <w:rPr>
+          <w:rtl w:val="0"/>
+        </w:rPr>
+      </w:r>
+    </w:p>
+    <w:p>
+      <w:pPr>
+        <w:numPr>
+          <w:ilvl w:val="0"/>
+          <w:numId w:val="1"/>
+        </w:numPr>
+        <w:ind w:left="720" w:hanging="360"/>
+        <w:rPr>
+          <w:rFonts w:ascii="Calibri" w:cs="Calibri" w:eastAsia="Calibri" w:hAnsi="Calibri"/>
+          <w:u w:val="none"/>
+        </w:rPr>
+      </w:pPr>
+      <w:r>
+        <w:rPr>
+          <w:rFonts w:ascii="Calibri" w:cs="Calibri" w:eastAsia="Calibri" w:hAnsi="Calibri"/>
+          <w:rtl w:val="0"/>
+        </w:rPr>
+        <w:t xml:space="preserve">R2 and RMSE scores were plotted for both calibration and cross validation </w:t>
+      </w:r>
+      <w:r>
+        <w:rPr>
+          <w:rtl w:val="0"/>
+        </w:rPr>
+      </w:r>
+    </w:p>
+    <w:p>
+      <w:pPr>
+        <w:numPr>
+          <w:ilvl w:val="0"/>
+          <w:numId w:val="1"/>
+        </w:numPr>
+        <w:ind w:left="720" w:hanging="360"/>
+        <w:rPr>
+          <w:rFonts w:ascii="Calibri" w:cs="Calibri" w:eastAsia="Calibri" w:hAnsi="Calibri"/>
+          <w:u w:val="none"/>
+        </w:rPr>
+      </w:pPr>
+      <w:r>
+        <w:rPr>
+          <w:rFonts w:ascii="Calibri" w:cs="Calibri" w:eastAsia="Calibri" w:hAnsi="Calibri"/>
+          <w:rtl w:val="0"/>
+        </w:rPr>
+        <w:t xml:space="preserve">Based on cross validation results the proper amount of latent variables were selected and the final model was then run with testing partitioning.</w:t>
+      </w:r>
+      <w:r>
+        <w:rPr>
+          <w:rtl w:val="0"/>
+        </w:rPr>
+      </w:r>
+    </w:p>
+    <w:p>
+      <w:pPr>
+        <w:numPr>
+          <w:ilvl w:val="0"/>
+          <w:numId w:val="1"/>
+        </w:numPr>
+        <w:ind w:left="720" w:hanging="360"/>
+        <w:rPr>
+          <w:rFonts w:ascii="Calibri" w:cs="Calibri" w:eastAsia="Calibri" w:hAnsi="Calibri"/>
+          <w:u w:val="none"/>
+        </w:rPr>
+      </w:pPr>
+      <w:r>
+        <w:rPr>
+          <w:rFonts w:ascii="Calibri" w:cs="Calibri" w:eastAsia="Calibri" w:hAnsi="Calibri"/>
+          <w:rtl w:val="0"/>
+        </w:rPr>
+        <w:t xml:space="preserve">For the final models predicted Y values were plotted against test values as well as the beta coefficient values</w:t>
+      </w:r>
+      <w:r>
+        <w:rPr>
+          <w:rtl w:val="0"/>
+        </w:rPr>
+      </w:r>
+    </w:p>
+    <w:p>
+      <w:pPr>
+        <w:keepNext w:val="1"/>
+        <w:keepLines w:val="1"/>
+        <w:pageBreakBefore w:val="0"/>
+        <w:widowControl w:val="1"/>
+        <w:pBdr>
+          <w:top w:space="0" w:sz="0" w:val="nil"/>
+          <w:left w:space="0" w:sz="0" w:val="nil"/>
+          <w:bottom w:space="0" w:sz="0" w:val="nil"/>
+          <w:right w:space="0" w:sz="0" w:val="nil"/>
+          <w:between w:space="0" w:sz="0" w:val="nil"/>
+        </w:pBdr>
+        <w:shd w:fill="auto" w:val="clear"/>
+        <w:spacing w:after="0" w:before="240" w:line="240" w:lineRule="auto"/>
+        <w:ind w:left="0" w:right="0" w:firstLine="0"/>
+        <w:jc w:val="left"/>
+        <w:rPr>
+          <w:rFonts w:ascii="Calibri" w:cs="Calibri" w:eastAsia="Calibri" w:hAnsi="Calibri"/>
+          <w:b w:val="0"/>
+          <w:i w:val="0"/>
+          <w:smallCaps w:val="0"/>
+          <w:strike w:val="0"/>
+          <w:color w:val="2e75b5"/>
+          <w:sz w:val="32"/>
+          <w:szCs w:val="32"/>
+          <w:u w:val="none"/>
+          <w:shd w:fill="auto" w:val="clear"/>
+          <w:vertAlign w:val="baseline"/>
+        </w:rPr>
+      </w:pPr>
+      <w:bookmarkStart w:colFirst="0" w:colLast="0" w:name="_heading=h.rpo1fn8wkhhr" w:id="7"/>
+      <w:bookmarkEnd w:id="7"/>
+      <w:r>
+        <w:rPr>
+          <w:rFonts w:ascii="Calibri" w:cs="Calibri" w:eastAsia="Calibri" w:hAnsi="Calibri"/>
+          <w:b w:val="0"/>
+          <w:i w:val="0"/>
+          <w:smallCaps w:val="0"/>
+          <w:strike w:val="0"/>
+          <w:color w:val="2e75b5"/>
+          <w:sz w:val="32"/>
+          <w:szCs w:val="32"/>
+          <w:u w:val="none"/>
+          <w:shd w:fill="auto" w:val="clear"/>
+          <w:vertAlign w:val="baseline"/>
+          <w:rtl w:val="0"/>
+        </w:rPr>
+        <w:t xml:space="preserve">Latent variables for 30 min sampling interval:</w:t>
+      </w:r>
+    </w:p>
+    <w:p>
+      <w:pPr>
+        <w:rPr>
+          <w:rFonts w:ascii="Calibri" w:cs="Calibri" w:eastAsia="Calibri" w:hAnsi="Calibri"/>
+        </w:rPr>
+      </w:pPr>
+      <w:r>
+        <w:rPr>
+          <w:rtl w:val="0"/>
+        </w:rPr>
+      </w:r>
+    </w:p>
+    <w:p>
+      <w:pPr>
+        <w:rPr>
+          <w:rFonts w:ascii="Calibri" w:cs="Calibri" w:eastAsia="Calibri" w:hAnsi="Calibri"/>
+        </w:rPr>
+      </w:pPr>
+      <w:r>
+        <w:rPr>
+          <w:rFonts w:ascii="Calibri" w:cs="Calibri" w:eastAsia="Calibri" w:hAnsi="Calibri"/>
+        </w:rPr>
+        <w:drawing>
+          <wp:inline distB="114300" distT="114300" distL="114300" distR="114300">
+            <wp:extent cx="2599373" cy="3754649"/>
+            <wp:effectExtent b="0" l="0" r="0" t="0"/>
+            <wp:docPr id="179" name="image16.png"/>
+            <a:graphic>
+              <a:graphicData uri="http://schemas.openxmlformats.org/drawingml/2006/picture">
+                <pic:pic>
+                  <pic:nvPicPr>
+                    <pic:cNvPr id="0" name="image16.png"/>
+                    <pic:cNvPicPr preferRelativeResize="0"/>
+                  </pic:nvPicPr>
+                  <pic:blipFill>
+                    <a:blip r:embed="rId15"/>
+                    <a:srcRect b="0" l="0" r="0" t="0"/>
+                    <a:stretch>
+                      <a:fillRect/>
+                    </a:stretch>
+                  </pic:blipFill>
+                  <pic:spPr>
+                    <a:xfrm>
+                      <a:off x="0" y="0"/>
+                      <a:ext cx="2599373" cy="3754649"/>
+                    </a:xfrm>
+                    <a:prstGeom prst="rect"/>
+                    <a:ln/>
+                  </pic:spPr>
+                </pic:pic>
+              </a:graphicData>
+            </a:graphic>
+          </wp:inline>
+        </w:drawing>
+      </w:r>
+      <w:r>
+        <w:rPr>
+          <w:rFonts w:ascii="Calibri" w:cs="Calibri" w:eastAsia="Calibri" w:hAnsi="Calibri"/>
+        </w:rPr>
+        <w:drawing>
+          <wp:inline distB="114300" distT="114300" distL="114300" distR="114300">
+            <wp:extent cx="2595941" cy="3657917"/>
+            <wp:effectExtent b="0" l="0" r="0" t="0"/>
+            <wp:docPr id="178" name="image17.png"/>
+            <a:graphic>
+              <a:graphicData uri="http://schemas.openxmlformats.org/drawingml/2006/picture">
+                <pic:pic>
+                  <pic:nvPicPr>
+                    <pic:cNvPr id="0" name="image17.png"/>
+                    <pic:cNvPicPr preferRelativeResize="0"/>
+                  </pic:nvPicPr>
+                  <pic:blipFill>
+                    <a:blip r:embed="rId16"/>
+                    <a:srcRect b="0" l="0" r="0" t="0"/>
+                    <a:stretch>
+                      <a:fillRect/>
+                    </a:stretch>
+                  </pic:blipFill>
+                  <pic:spPr>
+                    <a:xfrm>
+                      <a:off x="0" y="0"/>
+                      <a:ext cx="2595941" cy="3657917"/>
+                    </a:xfrm>
+                    <a:prstGeom prst="rect"/>
+                    <a:ln/>
+                  </pic:spPr>
+                </pic:pic>
+              </a:graphicData>
+            </a:graphic>
+          </wp:inline>
+        </w:drawing>
+      </w:r>
+      <w:r>
+        <w:rPr>
+          <w:rtl w:val="0"/>
+        </w:rPr>
+      </w:r>
+    </w:p>
+    <w:p>
+      <w:pPr>
+        <w:keepNext w:val="1"/>
+        <w:keepLines w:val="1"/>
+        <w:spacing w:before="240" w:lineRule="auto"/>
+        <w:rPr>
+          <w:rFonts w:ascii="Calibri" w:cs="Calibri" w:eastAsia="Calibri" w:hAnsi="Calibri"/>
+          <w:color w:val="2e75b5"/>
+          <w:sz w:val="32"/>
+          <w:szCs w:val="32"/>
+        </w:rPr>
+      </w:pPr>
+      <w:bookmarkStart w:colFirst="0" w:colLast="0" w:name="_heading=h.ch4dseprjc3f" w:id="8"/>
+      <w:bookmarkEnd w:id="8"/>
+      <w:r>
+        <w:rPr>
+          <w:rtl w:val="0"/>
+        </w:rPr>
+      </w:r>
+    </w:p>
+    <w:p>
+      <w:pPr>
+        <w:keepNext w:val="1"/>
+        <w:keepLines w:val="1"/>
+        <w:spacing w:before="240" w:lineRule="auto"/>
+        <w:rPr>
+          <w:rFonts w:ascii="Calibri" w:cs="Calibri" w:eastAsia="Calibri" w:hAnsi="Calibri"/>
+          <w:color w:val="2e75b5"/>
+          <w:sz w:val="32"/>
+          <w:szCs w:val="32"/>
+        </w:rPr>
+      </w:pPr>
+      <w:bookmarkStart w:colFirst="0" w:colLast="0" w:name="_heading=h.o7oun1evlmjo" w:id="9"/>
+      <w:bookmarkEnd w:id="9"/>
+      <w:r>
+        <w:rPr>
+          <w:rFonts w:ascii="Calibri" w:cs="Calibri" w:eastAsia="Calibri" w:hAnsi="Calibri"/>
+          <w:color w:val="2e75b5"/>
+          <w:sz w:val="32"/>
+          <w:szCs w:val="32"/>
+        </w:rPr>
+        <w:drawing>
+          <wp:inline distB="114300" distT="114300" distL="114300" distR="114300">
+            <wp:extent cx="5658802" cy="3409908"/>
+            <wp:effectExtent b="0" l="0" r="0" t="0"/>
+            <wp:docPr id="182" name="image7.png"/>
+            <a:graphic>
+              <a:graphicData uri="http://schemas.openxmlformats.org/drawingml/2006/picture">
+                <pic:pic>
+                  <pic:nvPicPr>
+                    <pic:cNvPr id="0" name="image7.png"/>
+                    <pic:cNvPicPr preferRelativeResize="0"/>
+                  </pic:nvPicPr>
+                  <pic:blipFill>
+                    <a:blip r:embed="rId17"/>
+                    <a:srcRect b="0" l="0" r="0" t="0"/>
+                    <a:stretch>
+                      <a:fillRect/>
+                    </a:stretch>
+                  </pic:blipFill>
+                  <pic:spPr>
+                    <a:xfrm>
+                      <a:off x="0" y="0"/>
+                      <a:ext cx="5658802" cy="3409908"/>
+                    </a:xfrm>
+                    <a:prstGeom prst="rect"/>
+                    <a:ln/>
+                  </pic:spPr>
+                </pic:pic>
+              </a:graphicData>
+            </a:graphic>
+          </wp:inline>
+        </w:drawing>
+      </w:r>
+      <w:r>
+        <w:rPr>
+          <w:rtl w:val="0"/>
+        </w:rPr>
+      </w:r>
+    </w:p>
+    <w:p>
+      <w:pPr>
+        <w:keepNext w:val="1"/>
+        <w:keepLines w:val="1"/>
+        <w:spacing w:before="240" w:lineRule="auto"/>
+        <w:rPr>
+          <w:rFonts w:ascii="Calibri" w:cs="Calibri" w:eastAsia="Calibri" w:hAnsi="Calibri"/>
+          <w:color w:val="2e75b5"/>
+          <w:sz w:val="32"/>
+          <w:szCs w:val="32"/>
+        </w:rPr>
+      </w:pPr>
+      <w:bookmarkStart w:colFirst="0" w:colLast="0" w:name="_heading=h.objxw39vcjw0" w:id="10"/>
+      <w:bookmarkEnd w:id="10"/>
+      <w:r>
+        <w:rPr>
+          <w:rFonts w:ascii="Calibri" w:cs="Calibri" w:eastAsia="Calibri" w:hAnsi="Calibri"/>
+          <w:color w:val="2e75b5"/>
+          <w:sz w:val="32"/>
+          <w:szCs w:val="32"/>
+        </w:rPr>
+        <w:drawing>
+          <wp:inline distB="114300" distT="114300" distL="114300" distR="114300">
+            <wp:extent cx="5923598" cy="3141441"/>
+            <wp:effectExtent b="0" l="0" r="0" t="0"/>
+            <wp:docPr id="180" name="image15.png"/>
+            <a:graphic>
+              <a:graphicData uri="http://schemas.openxmlformats.org/drawingml/2006/picture">
+                <pic:pic>
+                  <pic:nvPicPr>
+                    <pic:cNvPr id="0" name="image15.png"/>
+                    <pic:cNvPicPr preferRelativeResize="0"/>
+                  </pic:nvPicPr>
+                  <pic:blipFill>
+                    <a:blip r:embed="rId18"/>
+                    <a:srcRect b="0" l="0" r="0" t="0"/>
+                    <a:stretch>
+                      <a:fillRect/>
+                    </a:stretch>
+                  </pic:blipFill>
+                  <pic:spPr>
+                    <a:xfrm>
+                      <a:off x="0" y="0"/>
+                      <a:ext cx="5923598" cy="3141441"/>
+                    </a:xfrm>
+                    <a:prstGeom prst="rect"/>
+                    <a:ln/>
+                  </pic:spPr>
+                </pic:pic>
+              </a:graphicData>
+            </a:graphic>
+          </wp:inline>
+        </w:drawing>
+      </w:r>
+      <w:r>
+        <w:rPr>
+          <w:rtl w:val="0"/>
+        </w:rPr>
+      </w:r>
+    </w:p>
+    <w:p>
+      <w:pPr>
+        <w:keepNext w:val="1"/>
+        <w:keepLines w:val="1"/>
+        <w:spacing w:before="240" w:lineRule="auto"/>
+        <w:rPr>
+          <w:rFonts w:ascii="Calibri" w:cs="Calibri" w:eastAsia="Calibri" w:hAnsi="Calibri"/>
+          <w:color w:val="2e75b5"/>
+          <w:sz w:val="32"/>
+          <w:szCs w:val="32"/>
+        </w:rPr>
+      </w:pPr>
+      <w:bookmarkStart w:colFirst="0" w:colLast="0" w:name="_heading=h.j2qdga6wi9c5" w:id="11"/>
+      <w:bookmarkEnd w:id="11"/>
+      <w:r>
+        <w:rPr>
+          <w:rtl w:val="0"/>
+        </w:rPr>
+      </w:r>
+    </w:p>
+    <w:p>
+      <w:pPr>
+        <w:rPr>
+          <w:rFonts w:ascii="Calibri" w:cs="Calibri" w:eastAsia="Calibri" w:hAnsi="Calibri"/>
+        </w:rPr>
+      </w:pPr>
+      <w:r>
+        <w:rPr>
+          <w:rtl w:val="0"/>
+        </w:rPr>
+      </w:r>
+    </w:p>
+    <w:p>
+      <w:pPr>
+        <w:rPr>
+          <w:rFonts w:ascii="Calibri" w:cs="Calibri" w:eastAsia="Calibri" w:hAnsi="Calibri"/>
+        </w:rPr>
+      </w:pPr>
+      <w:r>
+        <w:rPr>
+          <w:rtl w:val="0"/>
+        </w:rPr>
+      </w:r>
+    </w:p>
+    <w:p>
+      <w:pPr>
+        <w:rPr>
+          <w:rFonts w:ascii="Calibri" w:cs="Calibri" w:eastAsia="Calibri" w:hAnsi="Calibri"/>
+        </w:rPr>
+      </w:pPr>
+      <w:r>
+        <w:rPr>
+          <w:rtl w:val="0"/>
+        </w:rPr>
+      </w:r>
+    </w:p>
+    <w:p>
+      <w:pPr>
+        <w:keepNext w:val="1"/>
+        <w:keepLines w:val="1"/>
+        <w:pageBreakBefore w:val="0"/>
+        <w:widowControl w:val="1"/>
+        <w:pBdr>
+          <w:top w:space="0" w:sz="0" w:val="nil"/>
+          <w:left w:space="0" w:sz="0" w:val="nil"/>
+          <w:bottom w:space="0" w:sz="0" w:val="nil"/>
+          <w:right w:space="0" w:sz="0" w:val="nil"/>
+          <w:between w:space="0" w:sz="0" w:val="nil"/>
+        </w:pBdr>
+        <w:shd w:fill="auto" w:val="clear"/>
+        <w:spacing w:after="0" w:before="240" w:line="240" w:lineRule="auto"/>
+        <w:ind w:left="0" w:right="0" w:firstLine="0"/>
+        <w:jc w:val="left"/>
+        <w:rPr>
+          <w:rFonts w:ascii="Calibri" w:cs="Calibri" w:eastAsia="Calibri" w:hAnsi="Calibri"/>
+          <w:b w:val="0"/>
+          <w:i w:val="0"/>
+          <w:smallCaps w:val="0"/>
+          <w:strike w:val="0"/>
+          <w:color w:val="2e75b5"/>
+          <w:sz w:val="30"/>
+          <w:szCs w:val="30"/>
+          <w:u w:val="none"/>
+          <w:shd w:fill="auto" w:val="clear"/>
+          <w:vertAlign w:val="baseline"/>
+        </w:rPr>
+      </w:pPr>
+      <w:bookmarkStart w:colFirst="0" w:colLast="0" w:name="_heading=h.d9l5qjn34ml2" w:id="12"/>
+      <w:bookmarkEnd w:id="12"/>
+      <w:r>
+        <w:rPr>
+          <w:rFonts w:ascii="Calibri" w:cs="Calibri" w:eastAsia="Calibri" w:hAnsi="Calibri"/>
+          <w:b w:val="0"/>
+          <w:i w:val="0"/>
+          <w:smallCaps w:val="0"/>
+          <w:strike w:val="0"/>
+          <w:color w:val="2e75b5"/>
+          <w:sz w:val="30"/>
+          <w:szCs w:val="30"/>
+          <w:u w:val="none"/>
+          <w:shd w:fill="auto" w:val="clear"/>
+          <w:vertAlign w:val="baseline"/>
+          <w:rtl w:val="0"/>
+        </w:rPr>
+        <w:t xml:space="preserve">Latent variables for 1 Hour sampling interval</w:t>
+      </w:r>
+    </w:p>
+    <w:p>
+      <w:pPr>
+        <w:rPr>
+          <w:rFonts w:ascii="Calibri" w:cs="Calibri" w:eastAsia="Calibri" w:hAnsi="Calibri"/>
+        </w:rPr>
+      </w:pPr>
+      <w:r>
+        <w:rPr>
+          <w:rFonts w:ascii="Calibri" w:cs="Calibri" w:eastAsia="Calibri" w:hAnsi="Calibri"/>
+        </w:rPr>
+        <w:drawing>
+          <wp:inline distB="114300" distT="114300" distL="114300" distR="114300">
+            <wp:extent cx="2805386" cy="4092124"/>
+            <wp:effectExtent b="0" l="0" r="0" t="0"/>
+            <wp:docPr id="181" name="image4.png"/>
+            <a:graphic>
+              <a:graphicData uri="http://schemas.openxmlformats.org/drawingml/2006/picture">
+                <pic:pic>
+                  <pic:nvPicPr>
+                    <pic:cNvPr id="0" name="image4.png"/>
+                    <pic:cNvPicPr preferRelativeResize="0"/>
+                  </pic:nvPicPr>
+                  <pic:blipFill>
+                    <a:blip r:embed="rId19"/>
+                    <a:srcRect b="0" l="0" r="0" t="0"/>
+                    <a:stretch>
+                      <a:fillRect/>
+                    </a:stretch>
+                  </pic:blipFill>
+                  <pic:spPr>
+                    <a:xfrm>
+                      <a:off x="0" y="0"/>
+                      <a:ext cx="2805386" cy="4092124"/>
+                    </a:xfrm>
+                    <a:prstGeom prst="rect"/>
+                    <a:ln/>
+                  </pic:spPr>
+                </pic:pic>
+              </a:graphicData>
+            </a:graphic>
+          </wp:inline>
+        </w:drawing>
+      </w:r>
+      <w:r>
+        <w:rPr>
+          <w:rFonts w:ascii="Calibri" w:cs="Calibri" w:eastAsia="Calibri" w:hAnsi="Calibri"/>
+        </w:rPr>
+        <w:drawing>
+          <wp:inline distB="114300" distT="114300" distL="114300" distR="114300">
+            <wp:extent cx="2866520" cy="4191317"/>
+            <wp:effectExtent b="0" l="0" r="0" t="0"/>
+            <wp:docPr id="183" name="image12.png"/>
+            <a:graphic>
+              <a:graphicData uri="http://schemas.openxmlformats.org/drawingml/2006/picture">
+                <pic:pic>
+                  <pic:nvPicPr>
+                    <pic:cNvPr id="0" name="image12.png"/>
+                    <pic:cNvPicPr preferRelativeResize="0"/>
+                  </pic:nvPicPr>
+                  <pic:blipFill>
+                    <a:blip r:embed="rId20"/>
+                    <a:srcRect b="0" l="0" r="0" t="0"/>
+                    <a:stretch>
+                      <a:fillRect/>
+                    </a:stretch>
+                  </pic:blipFill>
+                  <pic:spPr>
+                    <a:xfrm>
+                      <a:off x="0" y="0"/>
+                      <a:ext cx="2866520" cy="4191317"/>
+                    </a:xfrm>
+                    <a:prstGeom prst="rect"/>
+                    <a:ln/>
+                  </pic:spPr>
+                </pic:pic>
+              </a:graphicData>
+            </a:graphic>
+          </wp:inline>
+        </w:drawing>
+      </w:r>
+      <w:r>
+        <w:rPr>
+          <w:rtl w:val="0"/>
+        </w:rPr>
+      </w:r>
+    </w:p>
+    <w:p>
+      <w:pPr>
+        <w:rPr>
+          <w:rFonts w:ascii="Calibri" w:cs="Calibri" w:eastAsia="Calibri" w:hAnsi="Calibri"/>
+        </w:rPr>
+      </w:pPr>
+      <w:r>
+        <w:rPr>
+          <w:rtl w:val="0"/>
+        </w:rPr>
+      </w:r>
+    </w:p>
+    <w:p>
+      <w:pPr>
+        <w:rPr>
+          <w:rFonts w:ascii="Calibri" w:cs="Calibri" w:eastAsia="Calibri" w:hAnsi="Calibri"/>
+        </w:rPr>
+      </w:pPr>
+      <w:r>
+        <w:rPr>
+          <w:rtl w:val="0"/>
+        </w:rPr>
+      </w:r>
+    </w:p>
+    <w:p>
+      <w:pPr>
+        <w:rPr>
+          <w:rFonts w:ascii="Calibri" w:cs="Calibri" w:eastAsia="Calibri" w:hAnsi="Calibri"/>
+        </w:rPr>
+      </w:pPr>
+      <w:r>
+        <w:rPr>
+          <w:rFonts w:ascii="Calibri" w:cs="Calibri" w:eastAsia="Calibri" w:hAnsi="Calibri"/>
+        </w:rPr>
+        <w:drawing>
+          <wp:inline distB="114300" distT="114300" distL="114300" distR="114300">
+            <wp:extent cx="5733098" cy="3456187"/>
+            <wp:effectExtent b="0" l="0" r="0" t="0"/>
+            <wp:docPr id="184" name="image10.png"/>
+            <a:graphic>
+              <a:graphicData uri="http://schemas.openxmlformats.org/drawingml/2006/picture">
+                <pic:pic>
+                  <pic:nvPicPr>
+                    <pic:cNvPr id="0" name="image10.png"/>
+                    <pic:cNvPicPr preferRelativeResize="0"/>
+                  </pic:nvPicPr>
+                  <pic:blipFill>
+                    <a:blip r:embed="rId21"/>
+                    <a:srcRect b="0" l="0" r="0" t="0"/>
+                    <a:stretch>
+                      <a:fillRect/>
+                    </a:stretch>
+                  </pic:blipFill>
+                  <pic:spPr>
+                    <a:xfrm>
+                      <a:off x="0" y="0"/>
+                      <a:ext cx="5733098" cy="3456187"/>
+                    </a:xfrm>
+                    <a:prstGeom prst="rect"/>
+                    <a:ln/>
+                  </pic:spPr>
+                </pic:pic>
+              </a:graphicData>
+            </a:graphic>
+          </wp:inline>
+        </w:drawing>
+      </w:r>
+      <w:r>
+        <w:rPr>
+          <w:rtl w:val="0"/>
+        </w:rPr>
+      </w:r>
+    </w:p>
+    <w:p>
+      <w:pPr>
+        <w:rPr>
+          <w:rFonts w:ascii="Calibri" w:cs="Calibri" w:eastAsia="Calibri" w:hAnsi="Calibri"/>
+        </w:rPr>
+      </w:pPr>
+      <w:r>
+        <w:rPr>
+          <w:rFonts w:ascii="Calibri" w:cs="Calibri" w:eastAsia="Calibri" w:hAnsi="Calibri"/>
+        </w:rPr>
+        <w:drawing>
+          <wp:inline distB="114300" distT="114300" distL="114300" distR="114300">
+            <wp:extent cx="6119820" cy="3251200"/>
+            <wp:effectExtent b="0" l="0" r="0" t="0"/>
+            <wp:docPr id="185" name="image8.png"/>
+            <a:graphic>
+              <a:graphicData uri="http://schemas.openxmlformats.org/drawingml/2006/picture">
+                <pic:pic>
+                  <pic:nvPicPr>
+                    <pic:cNvPr id="0" name="image8.png"/>
+                    <pic:cNvPicPr preferRelativeResize="0"/>
+                  </pic:nvPicPr>
+                  <pic:blipFill>
+                    <a:blip r:embed="rId22"/>
+                    <a:srcRect b="0" l="0" r="0" t="0"/>
+                    <a:stretch>
+                      <a:fillRect/>
+                    </a:stretch>
+                  </pic:blipFill>
+                  <pic:spPr>
+                    <a:xfrm>
+                      <a:off x="0" y="0"/>
+                      <a:ext cx="6119820" cy="3251200"/>
+                    </a:xfrm>
+                    <a:prstGeom prst="rect"/>
+                    <a:ln/>
+                  </pic:spPr>
+                </pic:pic>
+              </a:graphicData>
+            </a:graphic>
+          </wp:inline>
+        </w:drawing>
+      </w:r>
+      <w:r>
+        <w:rPr>
+          <w:rtl w:val="0"/>
+        </w:rPr>
+      </w:r>
+    </w:p>
+    <w:p>
+      <w:pPr>
+        <w:rPr>
+          <w:rFonts w:ascii="Calibri" w:cs="Calibri" w:eastAsia="Calibri" w:hAnsi="Calibri"/>
+        </w:rPr>
+      </w:pPr>
+      <w:r>
+        <w:rPr>
+          <w:rtl w:val="0"/>
+        </w:rPr>
+      </w:r>
+    </w:p>
+    <w:p>
+      <w:pPr>
+        <w:rPr>
+          <w:rFonts w:ascii="Calibri" w:cs="Calibri" w:eastAsia="Calibri" w:hAnsi="Calibri"/>
+        </w:rPr>
+      </w:pPr>
+      <w:r>
+        <w:rPr>
+          <w:rFonts w:ascii="Calibri" w:cs="Calibri" w:eastAsia="Calibri" w:hAnsi="Calibri"/>
+          <w:rtl w:val="0"/>
+        </w:rPr>
+        <w:t xml:space="preserve">Based on modeling the 30 minute sampling frequency requires more latent variables in order to make accurate predictions. With 1 hour average only 3 LV’s is needed to achieve 0.99 R2 value whereas with 30 minute average 10 LV’s is required to achieve same accuracy. Additionally it seems that with hourly averaged data, the weights are distributed more evenly between variables. With 30 minute intervals there is more variance in data, which explains the differences in results.</w:t>
+      </w:r>
+    </w:p>
+    <w:p>
+      <w:pPr>
+        <w:rPr>
+          <w:rFonts w:ascii="Calibri" w:cs="Calibri" w:eastAsia="Calibri" w:hAnsi="Calibri"/>
+        </w:rPr>
+      </w:pPr>
+      <w:r>
+        <w:rPr>
+          <w:rtl w:val="0"/>
+        </w:rPr>
+      </w:r>
+    </w:p>
+    <w:p>
+      <w:pPr>
+        <w:rPr>
+          <w:rFonts w:ascii="Calibri" w:cs="Calibri" w:eastAsia="Calibri" w:hAnsi="Calibri"/>
+        </w:rPr>
+      </w:pPr>
+      <w:r>
+        <w:rPr>
+          <w:rFonts w:ascii="Calibri" w:cs="Calibri" w:eastAsia="Calibri" w:hAnsi="Calibri"/>
+          <w:rtl w:val="0"/>
+        </w:rPr>
+        <w:t xml:space="preserve">From the plots where y_test is plotted against y_predicted it can be seen that there is clear seasonality in data; during daytimes the predictions are a bit more off than in nighttime predictions. This is likely explained by the larger traffic in the facility during working hours.</w:t>
+      </w:r>
+    </w:p>
+    <w:p>
+      <w:pPr>
+        <w:keepNext w:val="1"/>
+        <w:keepLines w:val="1"/>
+        <w:pageBreakBefore w:val="0"/>
+        <w:widowControl w:val="1"/>
+        <w:pBdr>
+          <w:top w:space="0" w:sz="0" w:val="nil"/>
+          <w:left w:space="0" w:sz="0" w:val="nil"/>
+          <w:bottom w:space="0" w:sz="0" w:val="nil"/>
+          <w:right w:space="0" w:sz="0" w:val="nil"/>
+          <w:between w:space="0" w:sz="0" w:val="nil"/>
+        </w:pBdr>
+        <w:shd w:fill="auto" w:val="clear"/>
+        <w:spacing w:after="0" w:before="240" w:line="240" w:lineRule="auto"/>
+        <w:ind w:left="0" w:right="0" w:firstLine="0"/>
+        <w:jc w:val="left"/>
+        <w:rPr>
+          <w:rFonts w:ascii="Calibri" w:cs="Calibri" w:eastAsia="Calibri" w:hAnsi="Calibri"/>
+          <w:color w:val="2e75b5"/>
+          <w:sz w:val="32"/>
+          <w:szCs w:val="32"/>
+        </w:rPr>
+      </w:pPr>
+      <w:bookmarkStart w:colFirst="0" w:colLast="0" w:name="_heading=h.f2o0oopffl84" w:id="13"/>
+      <w:bookmarkEnd w:id="13"/>
+      <w:r>
+        <w:rPr>
+          <w:rtl w:val="0"/>
+        </w:rPr>
+      </w:r>
+    </w:p>
+    <w:p>
+      <w:pPr>
+        <w:keepNext w:val="1"/>
+        <w:keepLines w:val="1"/>
+        <w:pageBreakBefore w:val="0"/>
+        <w:widowControl w:val="1"/>
+        <w:pBdr>
+          <w:top w:space="0" w:sz="0" w:val="nil"/>
+          <w:left w:space="0" w:sz="0" w:val="nil"/>
+          <w:bottom w:space="0" w:sz="0" w:val="nil"/>
+          <w:right w:space="0" w:sz="0" w:val="nil"/>
+          <w:between w:space="0" w:sz="0" w:val="nil"/>
+        </w:pBdr>
+        <w:shd w:fill="auto" w:val="clear"/>
+        <w:spacing w:after="0" w:before="240" w:line="240" w:lineRule="auto"/>
+        <w:ind w:left="0" w:right="0" w:firstLine="0"/>
+        <w:jc w:val="left"/>
+        <w:rPr>
+          <w:rFonts w:ascii="Calibri" w:cs="Calibri" w:eastAsia="Calibri" w:hAnsi="Calibri"/>
+          <w:b w:val="0"/>
+          <w:i w:val="0"/>
+          <w:smallCaps w:val="0"/>
+          <w:strike w:val="0"/>
+          <w:color w:val="2e75b5"/>
+          <w:sz w:val="32"/>
+          <w:szCs w:val="32"/>
+          <w:u w:val="none"/>
+          <w:shd w:fill="auto" w:val="clear"/>
+          <w:vertAlign w:val="baseline"/>
+        </w:rPr>
+      </w:pPr>
+      <w:bookmarkStart w:colFirst="0" w:colLast="0" w:name="_heading=h.4uz5lq80v92j" w:id="14"/>
+      <w:bookmarkEnd w:id="14"/>
       <w:r>
         <w:rPr>
           <w:rFonts w:ascii="Calibri" w:cs="Calibri" w:eastAsia="Calibri" w:hAnsi="Calibri"/>
@@ -5392,33 +6420,33 @@
           <w:rFonts w:ascii="Calibri" w:cs="Calibri" w:eastAsia="Calibri" w:hAnsi="Calibri"/>
           <w:rtl w:val="0"/>
         </w:rPr>
-        <w:t xml:space="preserve">We can see that the most correlated variables are humidity. Which would make sense considering it is tied closely to temperature. Let’s choose the humidity of sensor 26 as the variable we will be predicting.</w:t>
-      </w:r>
-    </w:p>
-    <w:p>
-      <w:pPr>
-        <w:rPr>
-          <w:rFonts w:ascii="Calibri" w:cs="Calibri" w:eastAsia="Calibri" w:hAnsi="Calibri"/>
-        </w:rPr>
-      </w:pPr>
-      <w:r>
-        <w:rPr>
-          <w:rtl w:val="0"/>
-        </w:rPr>
-      </w:r>
-    </w:p>
-    <w:p>
-      <w:pPr>
-        <w:rPr>
-          <w:rFonts w:ascii="Calibri" w:cs="Calibri" w:eastAsia="Calibri" w:hAnsi="Calibri"/>
-        </w:rPr>
-      </w:pPr>
-      <w:r>
-        <w:rPr>
-          <w:rFonts w:ascii="Calibri" w:cs="Calibri" w:eastAsia="Calibri" w:hAnsi="Calibri"/>
-          <w:rtl w:val="0"/>
-        </w:rPr>
-        <w:t xml:space="preserve">After cleaning, we have data spanning from 28.4.2004 to 20.3.2004. I selected the week starting from 1.3.2004, which is Monday. We will use PLS for the prediction and we will try different number of components (1 to 10). Since the data was resampled on a two hour basis, we only have 12 measurements for each day. I decided to use an 8/4 train/test split. The train data was scaled and the mean and std values were used to scale the test data.</w:t>
+        <w:t xml:space="preserve">We can see that themost correlated variables are humidity. Which would make sense considering it is tied closely to temperature. Let’s choose the humidity of sensor 26 as the variable we will be predicting.</w:t>
+      </w:r>
+    </w:p>
+    <w:p>
+      <w:pPr>
+        <w:rPr>
+          <w:rFonts w:ascii="Calibri" w:cs="Calibri" w:eastAsia="Calibri" w:hAnsi="Calibri"/>
+        </w:rPr>
+      </w:pPr>
+      <w:r>
+        <w:rPr>
+          <w:rtl w:val="0"/>
+        </w:rPr>
+      </w:r>
+    </w:p>
+    <w:p>
+      <w:pPr>
+        <w:rPr>
+          <w:rFonts w:ascii="Calibri" w:cs="Calibri" w:eastAsia="Calibri" w:hAnsi="Calibri"/>
+        </w:rPr>
+      </w:pPr>
+      <w:r>
+        <w:rPr>
+          <w:rFonts w:ascii="Calibri" w:cs="Calibri" w:eastAsia="Calibri" w:hAnsi="Calibri"/>
+          <w:rtl w:val="0"/>
+        </w:rPr>
+        <w:t xml:space="preserve">After cleaning, we have data spanning from 28.4.2004 to 20.3.2004. I selected the week starting from 1.3.2004, which is Monday. We will use PLS for the prediction and we will try different number of components (1 to 10). Since the data was resampled on two hour basis, we only have 12 measurements for each day. I decided to use 8/4 train/test split. The train data was scaled and the mean and std values were used to scale the test data.</w:t>
       </w:r>
     </w:p>
     <w:p>
@@ -5473,16 +6501,16 @@
             <wp:extent cx="3600000" cy="3127273"/>
             <wp:effectExtent b="0" l="0" r="0" t="0"/>
             <wp:wrapNone/>
-            <wp:docPr id="155" name="image7.png"/>
+            <wp:docPr id="170" name="image11.png"/>
             <a:graphic>
               <a:graphicData uri="http://schemas.openxmlformats.org/drawingml/2006/picture">
                 <pic:pic>
                   <pic:nvPicPr>
-                    <pic:cNvPr id="0" name="image7.png"/>
+                    <pic:cNvPr id="0" name="image11.png"/>
                     <pic:cNvPicPr preferRelativeResize="0"/>
                   </pic:nvPicPr>
                   <pic:blipFill>
-                    <a:blip r:embed="rId15"/>
+                    <a:blip r:embed="rId23"/>
                     <a:srcRect b="0" l="0" r="0" t="0"/>
                     <a:stretch>
                       <a:fillRect/>
@@ -5515,16 +6543,16 @@
             <wp:extent cx="3600000" cy="2808000"/>
             <wp:effectExtent b="0" l="0" r="0" t="0"/>
             <wp:wrapTopAndBottom distB="114300" distT="114300"/>
-            <wp:docPr id="149" name="image8.png"/>
+            <wp:docPr id="169" name="image13.png"/>
             <a:graphic>
               <a:graphicData uri="http://schemas.openxmlformats.org/drawingml/2006/picture">
                 <pic:pic>
                   <pic:nvPicPr>
-                    <pic:cNvPr id="0" name="image8.png"/>
+                    <pic:cNvPr id="0" name="image13.png"/>
                     <pic:cNvPicPr preferRelativeResize="0"/>
                   </pic:nvPicPr>
                   <pic:blipFill>
-                    <a:blip r:embed="rId16"/>
+                    <a:blip r:embed="rId24"/>
                     <a:srcRect b="0" l="0" r="0" t="0"/>
                     <a:stretch>
                       <a:fillRect/>
@@ -5549,7 +6577,7 @@
           <wp:anchor allowOverlap="1" behindDoc="0" distB="114300" distT="114300" distL="114300" distR="114300" hidden="0" layoutInCell="1" locked="0" relativeHeight="0" simplePos="0">
             <wp:simplePos x="0" y="0"/>
             <wp:positionH relativeFrom="column">
-              <wp:posOffset>-514348</wp:posOffset>
+              <wp:posOffset>-514347</wp:posOffset>
             </wp:positionH>
             <wp:positionV relativeFrom="paragraph">
               <wp:posOffset>3862388</wp:posOffset>
@@ -5557,16 +6585,16 @@
             <wp:extent cx="3600000" cy="3096000"/>
             <wp:effectExtent b="0" l="0" r="0" t="0"/>
             <wp:wrapNone/>
-            <wp:docPr id="147" name="image1.png"/>
+            <wp:docPr id="168" name="image3.png"/>
             <a:graphic>
               <a:graphicData uri="http://schemas.openxmlformats.org/drawingml/2006/picture">
                 <pic:pic>
                   <pic:nvPicPr>
-                    <pic:cNvPr id="0" name="image1.png"/>
+                    <pic:cNvPr id="0" name="image3.png"/>
                     <pic:cNvPicPr preferRelativeResize="0"/>
                   </pic:nvPicPr>
                   <pic:blipFill>
-                    <a:blip r:embed="rId17"/>
+                    <a:blip r:embed="rId25"/>
                     <a:srcRect b="0" l="0" r="0" t="0"/>
                     <a:stretch>
                       <a:fillRect/>
@@ -5591,7 +6619,7 @@
           <wp:anchor allowOverlap="1" behindDoc="0" distB="114300" distT="114300" distL="114300" distR="114300" hidden="0" layoutInCell="1" locked="0" relativeHeight="0" simplePos="0">
             <wp:simplePos x="0" y="0"/>
             <wp:positionH relativeFrom="column">
-              <wp:posOffset>-619123</wp:posOffset>
+              <wp:posOffset>-619122</wp:posOffset>
             </wp:positionH>
             <wp:positionV relativeFrom="paragraph">
               <wp:posOffset>152400</wp:posOffset>
@@ -5599,16 +6627,16 @@
             <wp:extent cx="3600000" cy="2808000"/>
             <wp:effectExtent b="0" l="0" r="0" t="0"/>
             <wp:wrapTopAndBottom distB="114300" distT="114300"/>
-            <wp:docPr id="152" name="image4.png"/>
+            <wp:docPr id="167" name="image14.png"/>
             <a:graphic>
               <a:graphicData uri="http://schemas.openxmlformats.org/drawingml/2006/picture">
                 <pic:pic>
                   <pic:nvPicPr>
-                    <pic:cNvPr id="0" name="image4.png"/>
+                    <pic:cNvPr id="0" name="image14.png"/>
                     <pic:cNvPicPr preferRelativeResize="0"/>
                   </pic:nvPicPr>
                   <pic:blipFill>
-                    <a:blip r:embed="rId18"/>
+                    <a:blip r:embed="rId26"/>
                     <a:srcRect b="0" l="0" r="0" t="0"/>
                     <a:stretch>
                       <a:fillRect/>
@@ -5876,7 +6904,12 @@
     </w:p>
     <w:p>
       <w:pPr>
-        <w:rPr/>
+        <w:rPr>
+          <w:rFonts w:ascii="Calibri" w:cs="Calibri" w:eastAsia="Calibri" w:hAnsi="Calibri"/>
+          <w:color w:val="2e75b5"/>
+          <w:sz w:val="32"/>
+          <w:szCs w:val="32"/>
+        </w:rPr>
       </w:pPr>
       <w:r>
         <w:rPr>
@@ -5982,16 +7015,16 @@
           <wp:inline distB="114300" distT="114300" distL="114300" distR="114300">
             <wp:extent cx="3390900" cy="2657475"/>
             <wp:effectExtent b="0" l="0" r="0" t="0"/>
-            <wp:docPr id="156" name="image9.png"/>
+            <wp:docPr id="186" name="image21.png"/>
             <a:graphic>
               <a:graphicData uri="http://schemas.openxmlformats.org/drawingml/2006/picture">
                 <pic:pic>
                   <pic:nvPicPr>
-                    <pic:cNvPr id="0" name="image9.png"/>
+                    <pic:cNvPr id="0" name="image21.png"/>
                     <pic:cNvPicPr preferRelativeResize="0"/>
                   </pic:nvPicPr>
                   <pic:blipFill>
-                    <a:blip r:embed="rId19"/>
+                    <a:blip r:embed="rId27"/>
                     <a:srcRect b="0" l="0" r="0" t="0"/>
                     <a:stretch>
                       <a:fillRect/>
@@ -6031,16 +7064,16 @@
           <wp:inline distB="114300" distT="114300" distL="114300" distR="114300">
             <wp:extent cx="3409950" cy="2657475"/>
             <wp:effectExtent b="0" l="0" r="0" t="0"/>
-            <wp:docPr id="157" name="image2.png"/>
+            <wp:docPr id="166" name="image6.png"/>
             <a:graphic>
               <a:graphicData uri="http://schemas.openxmlformats.org/drawingml/2006/picture">
                 <pic:pic>
                   <pic:nvPicPr>
-                    <pic:cNvPr id="0" name="image2.png"/>
+                    <pic:cNvPr id="0" name="image6.png"/>
                     <pic:cNvPicPr preferRelativeResize="0"/>
                   </pic:nvPicPr>
                   <pic:blipFill>
-                    <a:blip r:embed="rId20"/>
+                    <a:blip r:embed="rId28"/>
                     <a:srcRect b="0" l="0" r="0" t="0"/>
                     <a:stretch>
                       <a:fillRect/>
@@ -6066,6 +7099,95 @@
         </w:rPr>
       </w:r>
     </w:p>
+    <w:p>
+      <w:pPr>
+        <w:rPr>
+          <w:rFonts w:ascii="Calibri" w:cs="Calibri" w:eastAsia="Calibri" w:hAnsi="Calibri"/>
+        </w:rPr>
+      </w:pPr>
+      <w:r>
+        <w:rPr>
+          <w:rtl w:val="0"/>
+        </w:rPr>
+      </w:r>
+    </w:p>
+    <w:p>
+      <w:pPr>
+        <w:rPr>
+          <w:rFonts w:ascii="Calibri" w:cs="Calibri" w:eastAsia="Calibri" w:hAnsi="Calibri"/>
+        </w:rPr>
+      </w:pPr>
+      <w:r>
+        <w:rPr>
+          <w:rtl w:val="0"/>
+        </w:rPr>
+      </w:r>
+    </w:p>
+    <w:p>
+      <w:pPr>
+        <w:keepNext w:val="1"/>
+        <w:keepLines w:val="1"/>
+        <w:pageBreakBefore w:val="0"/>
+        <w:widowControl w:val="1"/>
+        <w:pBdr>
+          <w:top w:space="0" w:sz="0" w:val="nil"/>
+          <w:left w:space="0" w:sz="0" w:val="nil"/>
+          <w:bottom w:space="0" w:sz="0" w:val="nil"/>
+          <w:right w:space="0" w:sz="0" w:val="nil"/>
+          <w:between w:space="0" w:sz="0" w:val="nil"/>
+        </w:pBdr>
+        <w:shd w:fill="auto" w:val="clear"/>
+        <w:spacing w:after="0" w:before="240" w:line="240" w:lineRule="auto"/>
+        <w:ind w:left="0" w:right="0" w:firstLine="0"/>
+        <w:jc w:val="left"/>
+        <w:rPr>
+          <w:rFonts w:ascii="Calibri" w:cs="Calibri" w:eastAsia="Calibri" w:hAnsi="Calibri"/>
+          <w:b w:val="0"/>
+          <w:i w:val="0"/>
+          <w:smallCaps w:val="0"/>
+          <w:strike w:val="0"/>
+          <w:color w:val="2e75b5"/>
+          <w:sz w:val="32"/>
+          <w:szCs w:val="32"/>
+          <w:u w:val="none"/>
+          <w:shd w:fill="auto" w:val="clear"/>
+          <w:vertAlign w:val="baseline"/>
+        </w:rPr>
+      </w:pPr>
+      <w:bookmarkStart w:colFirst="0" w:colLast="0" w:name="_heading=h.y6ddxvb97r31" w:id="15"/>
+      <w:bookmarkEnd w:id="15"/>
+      <w:r>
+        <w:rPr>
+          <w:rFonts w:ascii="Calibri" w:cs="Calibri" w:eastAsia="Calibri" w:hAnsi="Calibri"/>
+          <w:b w:val="0"/>
+          <w:i w:val="0"/>
+          <w:smallCaps w:val="0"/>
+          <w:strike w:val="0"/>
+          <w:color w:val="2e75b5"/>
+          <w:sz w:val="32"/>
+          <w:szCs w:val="32"/>
+          <w:u w:val="none"/>
+          <w:shd w:fill="auto" w:val="clear"/>
+          <w:vertAlign w:val="baseline"/>
+          <w:rtl w:val="0"/>
+        </w:rPr>
+        <w:t xml:space="preserve">Conclusions:</w:t>
+      </w:r>
+    </w:p>
+    <w:p>
+      <w:pPr>
+        <w:rPr>
+          <w:rFonts w:ascii="Calibri" w:cs="Calibri" w:eastAsia="Calibri" w:hAnsi="Calibri"/>
+        </w:rPr>
+      </w:pPr>
+      <w:r>
+        <w:rPr>
+          <w:rFonts w:ascii="Calibri" w:cs="Calibri" w:eastAsia="Calibri" w:hAnsi="Calibri"/>
+          <w:rtl w:val="0"/>
+        </w:rPr>
+        <w:t xml:space="preserve">Based on modeling the seasonality in the data can be confirmed. Fairly accurate predictions can be made with 1 hour averaged data and for up to 5 hours.</w:t>
+      </w:r>
+    </w:p>
     <w:sectPr>
       <w:type w:val="nextPage"/>
       <w:pgSz w:h="16840" w:w="11900" w:orient="portrait"/>
@@ -6134,6 +7256,116 @@
         <w:ind w:left="720" w:hanging="360"/>
       </w:pPr>
       <w:rPr>
+        <w:u w:val="none"/>
+      </w:rPr>
+    </w:lvl>
+    <w:lvl w:ilvl="1">
+      <w:start w:val="1"/>
+      <w:numFmt w:val="bullet"/>
+      <w:lvlText w:val="○"/>
+      <w:lvlJc w:val="left"/>
+      <w:pPr>
+        <w:ind w:left="1440" w:hanging="360"/>
+      </w:pPr>
+      <w:rPr>
+        <w:u w:val="none"/>
+      </w:rPr>
+    </w:lvl>
+    <w:lvl w:ilvl="2">
+      <w:start w:val="1"/>
+      <w:numFmt w:val="bullet"/>
+      <w:lvlText w:val="■"/>
+      <w:lvlJc w:val="left"/>
+      <w:pPr>
+        <w:ind w:left="2160" w:hanging="360"/>
+      </w:pPr>
+      <w:rPr>
+        <w:u w:val="none"/>
+      </w:rPr>
+    </w:lvl>
+    <w:lvl w:ilvl="3">
+      <w:start w:val="1"/>
+      <w:numFmt w:val="bullet"/>
+      <w:lvlText w:val="●"/>
+      <w:lvlJc w:val="left"/>
+      <w:pPr>
+        <w:ind w:left="2880" w:hanging="360"/>
+      </w:pPr>
+      <w:rPr>
+        <w:u w:val="none"/>
+      </w:rPr>
+    </w:lvl>
+    <w:lvl w:ilvl="4">
+      <w:start w:val="1"/>
+      <w:numFmt w:val="bullet"/>
+      <w:lvlText w:val="○"/>
+      <w:lvlJc w:val="left"/>
+      <w:pPr>
+        <w:ind w:left="3600" w:hanging="360"/>
+      </w:pPr>
+      <w:rPr>
+        <w:u w:val="none"/>
+      </w:rPr>
+    </w:lvl>
+    <w:lvl w:ilvl="5">
+      <w:start w:val="1"/>
+      <w:numFmt w:val="bullet"/>
+      <w:lvlText w:val="■"/>
+      <w:lvlJc w:val="left"/>
+      <w:pPr>
+        <w:ind w:left="4320" w:hanging="360"/>
+      </w:pPr>
+      <w:rPr>
+        <w:u w:val="none"/>
+      </w:rPr>
+    </w:lvl>
+    <w:lvl w:ilvl="6">
+      <w:start w:val="1"/>
+      <w:numFmt w:val="bullet"/>
+      <w:lvlText w:val="●"/>
+      <w:lvlJc w:val="left"/>
+      <w:pPr>
+        <w:ind w:left="5040" w:hanging="360"/>
+      </w:pPr>
+      <w:rPr>
+        <w:u w:val="none"/>
+      </w:rPr>
+    </w:lvl>
+    <w:lvl w:ilvl="7">
+      <w:start w:val="1"/>
+      <w:numFmt w:val="bullet"/>
+      <w:lvlText w:val="○"/>
+      <w:lvlJc w:val="left"/>
+      <w:pPr>
+        <w:ind w:left="5760" w:hanging="360"/>
+      </w:pPr>
+      <w:rPr>
+        <w:u w:val="none"/>
+      </w:rPr>
+    </w:lvl>
+    <w:lvl w:ilvl="8">
+      <w:start w:val="1"/>
+      <w:numFmt w:val="bullet"/>
+      <w:lvlText w:val="■"/>
+      <w:lvlJc w:val="left"/>
+      <w:pPr>
+        <w:ind w:left="6480" w:hanging="360"/>
+      </w:pPr>
+      <w:rPr>
+        <w:u w:val="none"/>
+      </w:rPr>
+    </w:lvl>
+  </w:abstractNum>
+  <w:abstractNum w:abstractNumId="2">
+    <w:lvl w:ilvl="0">
+      <w:start w:val="1"/>
+      <w:numFmt w:val="bullet"/>
+      <w:lvlText w:val="●"/>
+      <w:lvlJc w:val="left"/>
+      <w:pPr>
+        <w:ind w:left="720" w:hanging="360"/>
+      </w:pPr>
+      <w:rPr>
         <w:rFonts w:ascii="Noto Sans" w:cs="Noto Sans" w:eastAsia="Noto Sans" w:hAnsi="Noto Sans"/>
         <w:sz w:val="20"/>
         <w:szCs w:val="20"/>
@@ -6252,7 +7484,7 @@
       </w:rPr>
     </w:lvl>
   </w:abstractNum>
-  <w:abstractNum w:abstractNumId="2">
+  <w:abstractNum w:abstractNumId="3">
     <w:lvl w:ilvl="0">
       <w:start w:val="1"/>
       <w:numFmt w:val="lowerLetter"/>
@@ -6349,6 +7581,9 @@
   </w:num>
   <w:num w:numId="2">
     <w:abstractNumId w:val="2"/>
+  </w:num>
+  <w:num w:numId="3">
+    <w:abstractNumId w:val="3"/>
   </w:num>
 </w:numbering>
 </file>
@@ -6367,6 +7602,238 @@
       <w:pPr/>
     </w:pPrDefault>
   </w:docDefaults>
+  <w:style w:type="paragraph" w:styleId="Normal" w:default="1">
+    <w:name w:val="normal"/>
+  </w:style>
+  <w:style w:type="table" w:styleId="TableNormal" w:default="1">
+    <w:name w:val="Table Normal"/>
+  </w:style>
+  <w:style w:type="paragraph" w:styleId="Heading1">
+    <w:name w:val="heading 1"/>
+    <w:basedOn w:val="Normal"/>
+    <w:next w:val="Normal"/>
+    <w:pPr>
+      <w:keepNext w:val="1"/>
+      <w:keepLines w:val="1"/>
+      <w:spacing w:before="240" w:lineRule="auto"/>
+    </w:pPr>
+    <w:rPr>
+      <w:rFonts w:ascii="Calibri" w:cs="Calibri" w:eastAsia="Calibri" w:hAnsi="Calibri"/>
+      <w:color w:val="2e75b5"/>
+      <w:sz w:val="32"/>
+      <w:szCs w:val="32"/>
+    </w:rPr>
+  </w:style>
+  <w:style w:type="paragraph" w:styleId="Heading2">
+    <w:name w:val="heading 2"/>
+    <w:basedOn w:val="Normal"/>
+    <w:next w:val="Normal"/>
+    <w:pPr>
+      <w:keepNext w:val="1"/>
+      <w:keepLines w:val="1"/>
+      <w:pageBreakBefore w:val="0"/>
+      <w:widowControl w:val="1"/>
+      <w:pBdr>
+        <w:top w:space="0" w:sz="0" w:val="nil"/>
+        <w:left w:space="0" w:sz="0" w:val="nil"/>
+        <w:bottom w:space="0" w:sz="0" w:val="nil"/>
+        <w:right w:space="0" w:sz="0" w:val="nil"/>
+        <w:between w:space="0" w:sz="0" w:val="nil"/>
+      </w:pBdr>
+      <w:shd w:fill="auto" w:val="clear"/>
+      <w:spacing w:after="80" w:before="360" w:line="240" w:lineRule="auto"/>
+      <w:ind w:left="0" w:right="0" w:firstLine="0"/>
+      <w:jc w:val="left"/>
+    </w:pPr>
+    <w:rPr>
+      <w:rFonts w:ascii="Times New Roman" w:cs="Times New Roman" w:eastAsia="Times New Roman" w:hAnsi="Times New Roman"/>
+      <w:b w:val="1"/>
+      <w:i w:val="0"/>
+      <w:smallCaps w:val="0"/>
+      <w:strike w:val="0"/>
+      <w:color w:val="000000"/>
+      <w:sz w:val="36"/>
+      <w:szCs w:val="36"/>
+      <w:u w:val="none"/>
+      <w:shd w:fill="auto" w:val="clear"/>
+      <w:vertAlign w:val="baseline"/>
+    </w:rPr>
+  </w:style>
+  <w:style w:type="paragraph" w:styleId="Heading3">
+    <w:name w:val="heading 3"/>
+    <w:basedOn w:val="Normal"/>
+    <w:next w:val="Normal"/>
+    <w:pPr>
+      <w:keepNext w:val="1"/>
+      <w:keepLines w:val="1"/>
+      <w:pageBreakBefore w:val="0"/>
+      <w:widowControl w:val="1"/>
+      <w:pBdr>
+        <w:top w:space="0" w:sz="0" w:val="nil"/>
+        <w:left w:space="0" w:sz="0" w:val="nil"/>
+        <w:bottom w:space="0" w:sz="0" w:val="nil"/>
+        <w:right w:space="0" w:sz="0" w:val="nil"/>
+        <w:between w:space="0" w:sz="0" w:val="nil"/>
+      </w:pBdr>
+      <w:shd w:fill="auto" w:val="clear"/>
+      <w:spacing w:after="80" w:before="280" w:line="240" w:lineRule="auto"/>
+      <w:ind w:left="0" w:right="0" w:firstLine="0"/>
+      <w:jc w:val="left"/>
+    </w:pPr>
+    <w:rPr>
+      <w:rFonts w:ascii="Times New Roman" w:cs="Times New Roman" w:eastAsia="Times New Roman" w:hAnsi="Times New Roman"/>
+      <w:b w:val="1"/>
+      <w:i w:val="0"/>
+      <w:smallCaps w:val="0"/>
+      <w:strike w:val="0"/>
+      <w:color w:val="000000"/>
+      <w:sz w:val="28"/>
+      <w:szCs w:val="28"/>
+      <w:u w:val="none"/>
+      <w:shd w:fill="auto" w:val="clear"/>
+      <w:vertAlign w:val="baseline"/>
+    </w:rPr>
+  </w:style>
+  <w:style w:type="paragraph" w:styleId="Heading4">
+    <w:name w:val="heading 4"/>
+    <w:basedOn w:val="Normal"/>
+    <w:next w:val="Normal"/>
+    <w:pPr>
+      <w:keepNext w:val="1"/>
+      <w:keepLines w:val="1"/>
+      <w:pageBreakBefore w:val="0"/>
+      <w:widowControl w:val="1"/>
+      <w:pBdr>
+        <w:top w:space="0" w:sz="0" w:val="nil"/>
+        <w:left w:space="0" w:sz="0" w:val="nil"/>
+        <w:bottom w:space="0" w:sz="0" w:val="nil"/>
+        <w:right w:space="0" w:sz="0" w:val="nil"/>
+        <w:between w:space="0" w:sz="0" w:val="nil"/>
+      </w:pBdr>
+      <w:shd w:fill="auto" w:val="clear"/>
+      <w:spacing w:after="40" w:before="240" w:line="240" w:lineRule="auto"/>
+      <w:ind w:left="0" w:right="0" w:firstLine="0"/>
+      <w:jc w:val="left"/>
+    </w:pPr>
+    <w:rPr>
+      <w:rFonts w:ascii="Times New Roman" w:cs="Times New Roman" w:eastAsia="Times New Roman" w:hAnsi="Times New Roman"/>
+      <w:b w:val="1"/>
+      <w:i w:val="0"/>
+      <w:smallCaps w:val="0"/>
+      <w:strike w:val="0"/>
+      <w:color w:val="000000"/>
+      <w:sz w:val="24"/>
+      <w:szCs w:val="24"/>
+      <w:u w:val="none"/>
+      <w:shd w:fill="auto" w:val="clear"/>
+      <w:vertAlign w:val="baseline"/>
+    </w:rPr>
+  </w:style>
+  <w:style w:type="paragraph" w:styleId="Heading5">
+    <w:name w:val="heading 5"/>
+    <w:basedOn w:val="Normal"/>
+    <w:next w:val="Normal"/>
+    <w:pPr>
+      <w:keepNext w:val="1"/>
+      <w:keepLines w:val="1"/>
+      <w:pageBreakBefore w:val="0"/>
+      <w:widowControl w:val="1"/>
+      <w:pBdr>
+        <w:top w:space="0" w:sz="0" w:val="nil"/>
+        <w:left w:space="0" w:sz="0" w:val="nil"/>
+        <w:bottom w:space="0" w:sz="0" w:val="nil"/>
+        <w:right w:space="0" w:sz="0" w:val="nil"/>
+        <w:between w:space="0" w:sz="0" w:val="nil"/>
+      </w:pBdr>
+      <w:shd w:fill="auto" w:val="clear"/>
+      <w:spacing w:after="40" w:before="220" w:line="240" w:lineRule="auto"/>
+      <w:ind w:left="0" w:right="0" w:firstLine="0"/>
+      <w:jc w:val="left"/>
+    </w:pPr>
+    <w:rPr>
+      <w:rFonts w:ascii="Times New Roman" w:cs="Times New Roman" w:eastAsia="Times New Roman" w:hAnsi="Times New Roman"/>
+      <w:b w:val="1"/>
+      <w:i w:val="0"/>
+      <w:smallCaps w:val="0"/>
+      <w:strike w:val="0"/>
+      <w:color w:val="000000"/>
+      <w:sz w:val="22"/>
+      <w:szCs w:val="22"/>
+      <w:u w:val="none"/>
+      <w:shd w:fill="auto" w:val="clear"/>
+      <w:vertAlign w:val="baseline"/>
+    </w:rPr>
+  </w:style>
+  <w:style w:type="paragraph" w:styleId="Heading6">
+    <w:name w:val="heading 6"/>
+    <w:basedOn w:val="Normal"/>
+    <w:next w:val="Normal"/>
+    <w:pPr>
+      <w:keepNext w:val="1"/>
+      <w:keepLines w:val="1"/>
+      <w:pageBreakBefore w:val="0"/>
+      <w:widowControl w:val="1"/>
+      <w:pBdr>
+        <w:top w:space="0" w:sz="0" w:val="nil"/>
+        <w:left w:space="0" w:sz="0" w:val="nil"/>
+        <w:bottom w:space="0" w:sz="0" w:val="nil"/>
+        <w:right w:space="0" w:sz="0" w:val="nil"/>
+        <w:between w:space="0" w:sz="0" w:val="nil"/>
+      </w:pBdr>
+      <w:shd w:fill="auto" w:val="clear"/>
+      <w:spacing w:after="40" w:before="200" w:line="240" w:lineRule="auto"/>
+      <w:ind w:left="0" w:right="0" w:firstLine="0"/>
+      <w:jc w:val="left"/>
+    </w:pPr>
+    <w:rPr>
+      <w:rFonts w:ascii="Times New Roman" w:cs="Times New Roman" w:eastAsia="Times New Roman" w:hAnsi="Times New Roman"/>
+      <w:b w:val="1"/>
+      <w:i w:val="0"/>
+      <w:smallCaps w:val="0"/>
+      <w:strike w:val="0"/>
+      <w:color w:val="000000"/>
+      <w:sz w:val="20"/>
+      <w:szCs w:val="20"/>
+      <w:u w:val="none"/>
+      <w:shd w:fill="auto" w:val="clear"/>
+      <w:vertAlign w:val="baseline"/>
+    </w:rPr>
+  </w:style>
+  <w:style w:type="paragraph" w:styleId="Title">
+    <w:name w:val="Title"/>
+    <w:basedOn w:val="Normal"/>
+    <w:next w:val="Normal"/>
+    <w:pPr>
+      <w:keepNext w:val="1"/>
+      <w:keepLines w:val="1"/>
+      <w:pageBreakBefore w:val="0"/>
+      <w:widowControl w:val="1"/>
+      <w:pBdr>
+        <w:top w:space="0" w:sz="0" w:val="nil"/>
+        <w:left w:space="0" w:sz="0" w:val="nil"/>
+        <w:bottom w:space="0" w:sz="0" w:val="nil"/>
+        <w:right w:space="0" w:sz="0" w:val="nil"/>
+        <w:between w:space="0" w:sz="0" w:val="nil"/>
+      </w:pBdr>
+      <w:shd w:fill="auto" w:val="clear"/>
+      <w:spacing w:after="120" w:before="480" w:line="240" w:lineRule="auto"/>
+      <w:ind w:left="0" w:right="0" w:firstLine="0"/>
+      <w:jc w:val="left"/>
+    </w:pPr>
+    <w:rPr>
+      <w:rFonts w:ascii="Times New Roman" w:cs="Times New Roman" w:eastAsia="Times New Roman" w:hAnsi="Times New Roman"/>
+      <w:b w:val="1"/>
+      <w:i w:val="0"/>
+      <w:smallCaps w:val="0"/>
+      <w:strike w:val="0"/>
+      <w:color w:val="000000"/>
+      <w:sz w:val="72"/>
+      <w:szCs w:val="72"/>
+      <w:u w:val="none"/>
+      <w:shd w:fill="auto" w:val="clear"/>
+      <w:vertAlign w:val="baseline"/>
+    </w:rPr>
+  </w:style>
   <w:style w:type="paragraph" w:styleId="Normal" w:default="1">
     <w:name w:val="normal"/>
   </w:style>
@@ -7043,6 +8510,80 @@
       </w:tblCellMar>
     </w:tblPr>
   </w:style>
+  <w:style w:type="paragraph" w:styleId="Subtitle">
+    <w:name w:val="Subtitle"/>
+    <w:basedOn w:val="Normal"/>
+    <w:next w:val="Normal"/>
+    <w:pPr>
+      <w:keepNext w:val="1"/>
+      <w:keepLines w:val="1"/>
+      <w:pageBreakBefore w:val="0"/>
+      <w:widowControl w:val="1"/>
+      <w:pBdr>
+        <w:top w:space="0" w:sz="0" w:val="nil"/>
+        <w:left w:space="0" w:sz="0" w:val="nil"/>
+        <w:bottom w:space="0" w:sz="0" w:val="nil"/>
+        <w:right w:space="0" w:sz="0" w:val="nil"/>
+        <w:between w:space="0" w:sz="0" w:val="nil"/>
+      </w:pBdr>
+      <w:shd w:fill="auto" w:val="clear"/>
+      <w:spacing w:after="80" w:before="360" w:line="240" w:lineRule="auto"/>
+      <w:ind w:left="0" w:right="0" w:firstLine="0"/>
+      <w:jc w:val="left"/>
+    </w:pPr>
+    <w:rPr>
+      <w:rFonts w:ascii="Georgia" w:cs="Georgia" w:eastAsia="Georgia" w:hAnsi="Georgia"/>
+      <w:b w:val="0"/>
+      <w:i w:val="1"/>
+      <w:smallCaps w:val="0"/>
+      <w:strike w:val="0"/>
+      <w:color w:val="666666"/>
+      <w:sz w:val="48"/>
+      <w:szCs w:val="48"/>
+      <w:u w:val="none"/>
+      <w:shd w:fill="auto" w:val="clear"/>
+      <w:vertAlign w:val="baseline"/>
+    </w:rPr>
+  </w:style>
+  <w:style w:type="table" w:styleId="Table1">
+    <w:basedOn w:val="TableNormal"/>
+    <w:tblPr>
+      <w:tblStyleRowBandSize w:val="1"/>
+      <w:tblStyleColBandSize w:val="1"/>
+      <w:tblCellMar>
+        <w:top w:w="100.0" w:type="dxa"/>
+        <w:left w:w="100.0" w:type="dxa"/>
+        <w:bottom w:w="100.0" w:type="dxa"/>
+        <w:right w:w="100.0" w:type="dxa"/>
+      </w:tblCellMar>
+    </w:tblPr>
+  </w:style>
+  <w:style w:type="table" w:styleId="Table2">
+    <w:basedOn w:val="TableNormal"/>
+    <w:tblPr>
+      <w:tblStyleRowBandSize w:val="1"/>
+      <w:tblStyleColBandSize w:val="1"/>
+      <w:tblCellMar>
+        <w:top w:w="100.0" w:type="dxa"/>
+        <w:left w:w="100.0" w:type="dxa"/>
+        <w:bottom w:w="100.0" w:type="dxa"/>
+        <w:right w:w="100.0" w:type="dxa"/>
+      </w:tblCellMar>
+    </w:tblPr>
+  </w:style>
+  <w:style w:type="table" w:styleId="Table3">
+    <w:basedOn w:val="TableNormal"/>
+    <w:tblPr>
+      <w:tblStyleRowBandSize w:val="1"/>
+      <w:tblStyleColBandSize w:val="1"/>
+      <w:tblCellMar>
+        <w:top w:w="100.0" w:type="dxa"/>
+        <w:left w:w="100.0" w:type="dxa"/>
+        <w:bottom w:w="100.0" w:type="dxa"/>
+        <w:right w:w="100.0" w:type="dxa"/>
+      </w:tblCellMar>
+    </w:tblPr>
+  </w:style>
 </w:styles>
 </file>
 
@@ -7309,7 +8850,7 @@
 
 <file path=customXML/item1.xml><?xml version="1.0" encoding="utf-8"?>
 <go:gDocsCustomXmlDataStorage xmlns:go="http://customooxmlschemas.google.com/" xmlns:r="http://schemas.openxmlformats.org/officeDocument/2006/relationships">
-  <go:docsCustomData xmlns:go="http://customooxmlschemas.google.com/" roundtripDataSignature="AMtx7mjYy7w8wL2G8YPeg+aYmOPlhWLLww==">AMUW2mX0tsAm84c4UqZaawTI6zhuJB32H4HOxViQ61bh3XKCvvCbi+Kw0c2S/5tnrfgkwVdnHK/73mxfPYLC4UMIHRdZQJM6FhyTZ5Mv75hOh+yvo5X8688E0oXPOZGsHQbP+02ugRgtSxWYcxojerQyig7vUjuys1BBGb5WfuJzbVme5EglTW0splAqQihhUPc0x8riyeY2Nhk+eHLV1pmmjK0yNcZvDO83EXyziExtQiAeWCax+2Ehm4MZpycQvTSKO8S1SR+k</go:docsCustomData>
+  <go:docsCustomData xmlns:go="http://customooxmlschemas.google.com/" roundtripDataSignature="AMtx7mgchHzlYOcP3AYWk6MpEJjFFLbj/Q==">AMUW2mU4pQPLR2zXJL/EipjnTY+nwmG6Zu6P9tzwcnRuPwaw2dRCosUqPaIi65+g+rnT8aK1XtrogVtb1QNs/J+eg1w/lWqM7NCRp+l+R512rM7cGVSZmazrD5f7grUfKvE3XsIXZpU4vpYV/FkAEcBNUuhGMnYlvykMs0ZTkTfZQqGIVkKy9MuCnz/WNF2xPsLFh1xCIm5KJCaiLJ70bzbhGVmWxpyU0Zj9VQ+PMe4Wv/WkyJ9w6j+cJRub3NlL6PnJBavgqRvC63YMKItKjH2RXdz/DFIwoTrP65allz4Qf7VkamY6pwCV4lVutpjjwhc+dxIvEWWq2VS5ngfluJpFteDEroQgiNGoQizF8ol/RC70GmNVBvaFeKDmV0cxw/rhmhKtqhIA8KllreRlUzrdvYPNahi89ywsGsHMRkzJJu4lWG7ikkwHHfHcXQK68eCGRvTTkYi/</go:docsCustomData>
 </go:gDocsCustomXmlDataStorage>
 </file>
 
